--- a/BankPhase1/Phase 1 ProjectUML.docx
+++ b/BankPhase1/Phase 1 ProjectUML.docx
@@ -22,7 +22,1328 @@
         <mc:AlternateContent>
           <mc:Choice Requires="wps">
             <w:drawing>
-              <wp:anchor distT="45720" distB="45720" distL="114300" distR="114300" simplePos="0" relativeHeight="251659264" behindDoc="0" locked="0" layoutInCell="1" allowOverlap="1" wp14:anchorId="11596EFA" wp14:editId="2F031D86">
+              <wp:anchor distT="45720" distB="45720" distL="114300" distR="114300" simplePos="0" relativeHeight="251658239" behindDoc="0" locked="0" layoutInCell="1" allowOverlap="1" wp14:anchorId="5A4952D3" wp14:editId="49FB4CFB">
+                <wp:simplePos x="0" y="0"/>
+                <wp:positionH relativeFrom="margin">
+                  <wp:align>right</wp:align>
+                </wp:positionH>
+                <wp:positionV relativeFrom="paragraph">
+                  <wp:posOffset>0</wp:posOffset>
+                </wp:positionV>
+                <wp:extent cx="2933700" cy="3352800"/>
+                <wp:effectExtent l="0" t="0" r="19050" b="19050"/>
+                <wp:wrapSquare wrapText="bothSides"/>
+                <wp:docPr id="5" name="Text Box 2"/>
+                <wp:cNvGraphicFramePr>
+                  <a:graphicFrameLocks xmlns:a="http://schemas.openxmlformats.org/drawingml/2006/main"/>
+                </wp:cNvGraphicFramePr>
+                <a:graphic xmlns:a="http://schemas.openxmlformats.org/drawingml/2006/main">
+                  <a:graphicData uri="http://schemas.microsoft.com/office/word/2010/wordprocessingShape">
+                    <wps:wsp>
+                      <wps:cNvSpPr txBox="1">
+                        <a:spLocks noChangeArrowheads="1"/>
+                      </wps:cNvSpPr>
+                      <wps:spPr bwMode="auto">
+                        <a:xfrm>
+                          <a:off x="0" y="0"/>
+                          <a:ext cx="2933700" cy="3352800"/>
+                        </a:xfrm>
+                        <a:prstGeom prst="rect">
+                          <a:avLst/>
+                        </a:prstGeom>
+                        <a:solidFill>
+                          <a:srgbClr val="FFFFFF"/>
+                        </a:solidFill>
+                        <a:ln w="9525">
+                          <a:solidFill>
+                            <a:srgbClr val="000000"/>
+                          </a:solidFill>
+                          <a:miter lim="800000"/>
+                          <a:headEnd/>
+                          <a:tailEnd/>
+                        </a:ln>
+                      </wps:spPr>
+                      <wps:txbx>
+                        <w:txbxContent>
+                          <w:p>
+                            <w:pPr>
+                              <w:spacing w:after="0" w:line="240" w:lineRule="auto"/>
+                              <w:jc w:val="center"/>
+                              <w:rPr>
+                                <w:rFonts w:ascii="Times New Roman" w:hAnsi="Times New Roman" w:cs="Times New Roman"/>
+                                <w:sz w:val="24"/>
+                                <w:szCs w:val="28"/>
+                              </w:rPr>
+                            </w:pPr>
+                            <w:r>
+                              <w:rPr>
+                                <w:rFonts w:ascii="Times New Roman" w:hAnsi="Times New Roman" w:cs="Times New Roman"/>
+                                <w:sz w:val="24"/>
+                                <w:szCs w:val="28"/>
+                              </w:rPr>
+                              <w:t>Account (abstract)</w:t>
+                            </w:r>
+                          </w:p>
+                          <w:p>
+                            <w:pPr>
+                              <w:spacing w:after="0" w:line="240" w:lineRule="auto"/>
+                              <w:rPr>
+                                <w:rFonts w:ascii="Times New Roman" w:hAnsi="Times New Roman" w:cs="Times New Roman"/>
+                                <w:sz w:val="24"/>
+                                <w:szCs w:val="28"/>
+                              </w:rPr>
+                            </w:pPr>
+                          </w:p>
+                          <w:p>
+                            <w:pPr>
+                              <w:spacing w:after="0" w:line="240" w:lineRule="auto"/>
+                              <w:rPr>
+                                <w:rFonts w:ascii="Times New Roman" w:hAnsi="Times New Roman" w:cs="Times New Roman"/>
+                                <w:sz w:val="24"/>
+                                <w:szCs w:val="28"/>
+                              </w:rPr>
+                            </w:pPr>
+                            <w:r>
+                              <w:rPr>
+                                <w:rFonts w:ascii="Times New Roman" w:hAnsi="Times New Roman" w:cs="Times New Roman"/>
+                                <w:sz w:val="24"/>
+                                <w:szCs w:val="28"/>
+                              </w:rPr>
+                              <w:t>-</w:t>
+                            </w:r>
+                            <w:proofErr w:type="spellStart"/>
+                            <w:proofErr w:type="gramStart"/>
+                            <w:r>
+                              <w:rPr>
+                                <w:rFonts w:ascii="Times New Roman" w:hAnsi="Times New Roman" w:cs="Times New Roman"/>
+                                <w:sz w:val="24"/>
+                                <w:szCs w:val="28"/>
+                              </w:rPr>
+                              <w:t>accountNumber</w:t>
+                            </w:r>
+                            <w:proofErr w:type="spellEnd"/>
+                            <w:r>
+                              <w:rPr>
+                                <w:rFonts w:ascii="Times New Roman" w:hAnsi="Times New Roman" w:cs="Times New Roman"/>
+                                <w:sz w:val="24"/>
+                                <w:szCs w:val="28"/>
+                              </w:rPr>
+                              <w:t>(</w:t>
+                            </w:r>
+                            <w:proofErr w:type="gramEnd"/>
+                            <w:r>
+                              <w:rPr>
+                                <w:rFonts w:ascii="Times New Roman" w:hAnsi="Times New Roman" w:cs="Times New Roman"/>
+                                <w:sz w:val="24"/>
+                                <w:szCs w:val="28"/>
+                              </w:rPr>
+                              <w:t>): String</w:t>
+                            </w:r>
+                          </w:p>
+                          <w:p>
+                            <w:pPr>
+                              <w:spacing w:after="0" w:line="240" w:lineRule="auto"/>
+                              <w:rPr>
+                                <w:rFonts w:ascii="Times New Roman" w:hAnsi="Times New Roman" w:cs="Times New Roman"/>
+                                <w:sz w:val="24"/>
+                                <w:szCs w:val="28"/>
+                              </w:rPr>
+                            </w:pPr>
+                            <w:r>
+                              <w:rPr>
+                                <w:rFonts w:ascii="Times New Roman" w:hAnsi="Times New Roman" w:cs="Times New Roman"/>
+                                <w:sz w:val="24"/>
+                                <w:szCs w:val="28"/>
+                              </w:rPr>
+                              <w:t>-</w:t>
+                            </w:r>
+                            <w:proofErr w:type="spellStart"/>
+                            <w:r>
+                              <w:rPr>
+                                <w:rFonts w:ascii="Times New Roman" w:hAnsi="Times New Roman" w:cs="Times New Roman"/>
+                                <w:sz w:val="24"/>
+                                <w:szCs w:val="28"/>
+                              </w:rPr>
+                              <w:t>accountBalance</w:t>
+                            </w:r>
+                            <w:proofErr w:type="spellEnd"/>
+                            <w:r>
+                              <w:rPr>
+                                <w:rFonts w:ascii="Times New Roman" w:hAnsi="Times New Roman" w:cs="Times New Roman"/>
+                                <w:sz w:val="24"/>
+                                <w:szCs w:val="28"/>
+                              </w:rPr>
+                              <w:t>: double</w:t>
+                            </w:r>
+                          </w:p>
+                          <w:p>
+                            <w:pPr>
+                              <w:spacing w:after="0" w:line="240" w:lineRule="auto"/>
+                              <w:rPr>
+                                <w:rFonts w:ascii="Times New Roman" w:hAnsi="Times New Roman" w:cs="Times New Roman"/>
+                                <w:sz w:val="24"/>
+                                <w:szCs w:val="28"/>
+                              </w:rPr>
+                            </w:pPr>
+                            <w:r>
+                              <w:rPr>
+                                <w:rFonts w:ascii="Times New Roman" w:hAnsi="Times New Roman" w:cs="Times New Roman"/>
+                                <w:sz w:val="24"/>
+                                <w:szCs w:val="28"/>
+                              </w:rPr>
+                              <w:t>-customer: Customer</w:t>
+                            </w:r>
+                          </w:p>
+                          <w:p>
+                            <w:pPr>
+                              <w:spacing w:after="0" w:line="240" w:lineRule="auto"/>
+                              <w:rPr>
+                                <w:rFonts w:ascii="Times New Roman" w:hAnsi="Times New Roman" w:cs="Times New Roman"/>
+                                <w:sz w:val="24"/>
+                                <w:szCs w:val="28"/>
+                              </w:rPr>
+                            </w:pPr>
+                            <w:r>
+                              <w:rPr>
+                                <w:rFonts w:ascii="Times New Roman" w:hAnsi="Times New Roman" w:cs="Times New Roman"/>
+                                <w:sz w:val="24"/>
+                                <w:szCs w:val="28"/>
+                              </w:rPr>
+                              <w:t>-</w:t>
+                            </w:r>
+                            <w:proofErr w:type="spellStart"/>
+                            <w:r>
+                              <w:rPr>
+                                <w:rFonts w:ascii="Times New Roman" w:hAnsi="Times New Roman" w:cs="Times New Roman"/>
+                                <w:sz w:val="24"/>
+                                <w:szCs w:val="28"/>
+                              </w:rPr>
+                              <w:t>transaciton</w:t>
+                            </w:r>
+                            <w:proofErr w:type="spellEnd"/>
+                            <w:r>
+                              <w:rPr>
+                                <w:rFonts w:ascii="Times New Roman" w:hAnsi="Times New Roman" w:cs="Times New Roman"/>
+                                <w:sz w:val="24"/>
+                                <w:szCs w:val="28"/>
+                              </w:rPr>
+                              <w:t>: Transaction</w:t>
+                            </w:r>
+                          </w:p>
+                          <w:p>
+                            <w:pPr>
+                              <w:spacing w:after="0" w:line="240" w:lineRule="auto"/>
+                              <w:rPr>
+                                <w:rFonts w:ascii="Times New Roman" w:hAnsi="Times New Roman" w:cs="Times New Roman"/>
+                                <w:sz w:val="24"/>
+                                <w:szCs w:val="28"/>
+                              </w:rPr>
+                            </w:pPr>
+                          </w:p>
+                          <w:p>
+                            <w:pPr>
+                              <w:spacing w:after="0" w:line="240" w:lineRule="auto"/>
+                              <w:rPr>
+                                <w:rFonts w:ascii="Times New Roman" w:hAnsi="Times New Roman" w:cs="Times New Roman"/>
+                                <w:sz w:val="24"/>
+                                <w:szCs w:val="28"/>
+                              </w:rPr>
+                            </w:pPr>
+                            <w:r>
+                              <w:rPr>
+                                <w:rFonts w:ascii="Times New Roman" w:hAnsi="Times New Roman" w:cs="Times New Roman"/>
+                                <w:sz w:val="24"/>
+                                <w:szCs w:val="28"/>
+                              </w:rPr>
+                              <w:t>+</w:t>
+                            </w:r>
+                            <w:proofErr w:type="gramStart"/>
+                            <w:r>
+                              <w:rPr>
+                                <w:rFonts w:ascii="Times New Roman" w:hAnsi="Times New Roman" w:cs="Times New Roman"/>
+                                <w:sz w:val="24"/>
+                                <w:szCs w:val="28"/>
+                              </w:rPr>
+                              <w:t>Account(</w:t>
+                            </w:r>
+                            <w:proofErr w:type="gramEnd"/>
+                            <w:r>
+                              <w:rPr>
+                                <w:rFonts w:ascii="Times New Roman" w:hAnsi="Times New Roman" w:cs="Times New Roman"/>
+                                <w:sz w:val="24"/>
+                                <w:szCs w:val="28"/>
+                              </w:rPr>
+                              <w:t>String, double, Customer)</w:t>
+                            </w:r>
+                          </w:p>
+                          <w:p>
+                            <w:pPr>
+                              <w:spacing w:after="0" w:line="240" w:lineRule="auto"/>
+                              <w:rPr>
+                                <w:rFonts w:ascii="Times New Roman" w:hAnsi="Times New Roman" w:cs="Times New Roman"/>
+                                <w:sz w:val="24"/>
+                                <w:szCs w:val="28"/>
+                              </w:rPr>
+                            </w:pPr>
+                          </w:p>
+                          <w:p>
+                            <w:pPr>
+                              <w:spacing w:after="0" w:line="240" w:lineRule="auto"/>
+                              <w:rPr>
+                                <w:rFonts w:ascii="Times New Roman" w:hAnsi="Times New Roman" w:cs="Times New Roman"/>
+                                <w:sz w:val="24"/>
+                                <w:szCs w:val="28"/>
+                              </w:rPr>
+                            </w:pPr>
+                            <w:r>
+                              <w:rPr>
+                                <w:rFonts w:ascii="Times New Roman" w:hAnsi="Times New Roman" w:cs="Times New Roman"/>
+                                <w:sz w:val="24"/>
+                                <w:szCs w:val="28"/>
+                              </w:rPr>
+                              <w:t>+</w:t>
+                            </w:r>
+                            <w:proofErr w:type="spellStart"/>
+                            <w:proofErr w:type="gramStart"/>
+                            <w:r>
+                              <w:rPr>
+                                <w:rFonts w:ascii="Times New Roman" w:hAnsi="Times New Roman" w:cs="Times New Roman"/>
+                                <w:sz w:val="24"/>
+                                <w:szCs w:val="28"/>
+                              </w:rPr>
+                              <w:t>getAccountNumber</w:t>
+                            </w:r>
+                            <w:proofErr w:type="spellEnd"/>
+                            <w:r>
+                              <w:rPr>
+                                <w:rFonts w:ascii="Times New Roman" w:hAnsi="Times New Roman" w:cs="Times New Roman"/>
+                                <w:sz w:val="24"/>
+                                <w:szCs w:val="28"/>
+                              </w:rPr>
+                              <w:t>(</w:t>
+                            </w:r>
+                            <w:proofErr w:type="gramEnd"/>
+                            <w:r>
+                              <w:rPr>
+                                <w:rFonts w:ascii="Times New Roman" w:hAnsi="Times New Roman" w:cs="Times New Roman"/>
+                                <w:sz w:val="24"/>
+                                <w:szCs w:val="28"/>
+                              </w:rPr>
+                              <w:t>): String</w:t>
+                            </w:r>
+                          </w:p>
+                          <w:p>
+                            <w:pPr>
+                              <w:spacing w:after="0" w:line="240" w:lineRule="auto"/>
+                              <w:rPr>
+                                <w:rFonts w:ascii="Times New Roman" w:hAnsi="Times New Roman" w:cs="Times New Roman"/>
+                                <w:sz w:val="24"/>
+                                <w:szCs w:val="28"/>
+                              </w:rPr>
+                            </w:pPr>
+                            <w:r>
+                              <w:rPr>
+                                <w:rFonts w:ascii="Times New Roman" w:hAnsi="Times New Roman" w:cs="Times New Roman"/>
+                                <w:sz w:val="24"/>
+                                <w:szCs w:val="28"/>
+                              </w:rPr>
+                              <w:t>+</w:t>
+                            </w:r>
+                            <w:proofErr w:type="spellStart"/>
+                            <w:proofErr w:type="gramStart"/>
+                            <w:r>
+                              <w:rPr>
+                                <w:rFonts w:ascii="Times New Roman" w:hAnsi="Times New Roman" w:cs="Times New Roman"/>
+                                <w:sz w:val="24"/>
+                                <w:szCs w:val="28"/>
+                              </w:rPr>
+                              <w:t>getAccountBalance</w:t>
+                            </w:r>
+                            <w:proofErr w:type="spellEnd"/>
+                            <w:r>
+                              <w:rPr>
+                                <w:rFonts w:ascii="Times New Roman" w:hAnsi="Times New Roman" w:cs="Times New Roman"/>
+                                <w:sz w:val="24"/>
+                                <w:szCs w:val="28"/>
+                              </w:rPr>
+                              <w:t>(</w:t>
+                            </w:r>
+                            <w:proofErr w:type="gramEnd"/>
+                            <w:r>
+                              <w:rPr>
+                                <w:rFonts w:ascii="Times New Roman" w:hAnsi="Times New Roman" w:cs="Times New Roman"/>
+                                <w:sz w:val="24"/>
+                                <w:szCs w:val="28"/>
+                              </w:rPr>
+                              <w:t>): double</w:t>
+                            </w:r>
+                          </w:p>
+                          <w:p>
+                            <w:pPr>
+                              <w:spacing w:after="0" w:line="240" w:lineRule="auto"/>
+                              <w:rPr>
+                                <w:rFonts w:ascii="Times New Roman" w:hAnsi="Times New Roman" w:cs="Times New Roman"/>
+                                <w:sz w:val="24"/>
+                                <w:szCs w:val="28"/>
+                              </w:rPr>
+                            </w:pPr>
+                            <w:r>
+                              <w:rPr>
+                                <w:rFonts w:ascii="Times New Roman" w:hAnsi="Times New Roman" w:cs="Times New Roman"/>
+                                <w:sz w:val="24"/>
+                                <w:szCs w:val="28"/>
+                              </w:rPr>
+                              <w:t>+</w:t>
+                            </w:r>
+                            <w:proofErr w:type="spellStart"/>
+                            <w:proofErr w:type="gramStart"/>
+                            <w:r>
+                              <w:rPr>
+                                <w:rFonts w:ascii="Times New Roman" w:hAnsi="Times New Roman" w:cs="Times New Roman"/>
+                                <w:sz w:val="24"/>
+                                <w:szCs w:val="28"/>
+                              </w:rPr>
+                              <w:t>getCustomer</w:t>
+                            </w:r>
+                            <w:proofErr w:type="spellEnd"/>
+                            <w:r>
+                              <w:rPr>
+                                <w:rFonts w:ascii="Times New Roman" w:hAnsi="Times New Roman" w:cs="Times New Roman"/>
+                                <w:sz w:val="24"/>
+                                <w:szCs w:val="28"/>
+                              </w:rPr>
+                              <w:t>(</w:t>
+                            </w:r>
+                            <w:proofErr w:type="gramEnd"/>
+                            <w:r>
+                              <w:rPr>
+                                <w:rFonts w:ascii="Times New Roman" w:hAnsi="Times New Roman" w:cs="Times New Roman"/>
+                                <w:sz w:val="24"/>
+                                <w:szCs w:val="28"/>
+                              </w:rPr>
+                              <w:t>): Customer</w:t>
+                            </w:r>
+                          </w:p>
+                          <w:p>
+                            <w:pPr>
+                              <w:spacing w:after="0" w:line="240" w:lineRule="auto"/>
+                              <w:rPr>
+                                <w:rFonts w:ascii="Times New Roman" w:hAnsi="Times New Roman" w:cs="Times New Roman"/>
+                                <w:sz w:val="24"/>
+                                <w:szCs w:val="28"/>
+                              </w:rPr>
+                            </w:pPr>
+                            <w:r>
+                              <w:rPr>
+                                <w:rFonts w:ascii="Times New Roman" w:hAnsi="Times New Roman" w:cs="Times New Roman"/>
+                                <w:sz w:val="24"/>
+                                <w:szCs w:val="28"/>
+                              </w:rPr>
+                              <w:t>+</w:t>
+                            </w:r>
+                            <w:proofErr w:type="spellStart"/>
+                            <w:proofErr w:type="gramStart"/>
+                            <w:r>
+                              <w:rPr>
+                                <w:rFonts w:ascii="Times New Roman" w:hAnsi="Times New Roman" w:cs="Times New Roman"/>
+                                <w:sz w:val="24"/>
+                                <w:szCs w:val="28"/>
+                              </w:rPr>
+                              <w:t>setAccountNumber</w:t>
+                            </w:r>
+                            <w:proofErr w:type="spellEnd"/>
+                            <w:r>
+                              <w:rPr>
+                                <w:rFonts w:ascii="Times New Roman" w:hAnsi="Times New Roman" w:cs="Times New Roman"/>
+                                <w:sz w:val="24"/>
+                                <w:szCs w:val="28"/>
+                              </w:rPr>
+                              <w:t>(</w:t>
+                            </w:r>
+                            <w:proofErr w:type="gramEnd"/>
+                            <w:r>
+                              <w:rPr>
+                                <w:rFonts w:ascii="Times New Roman" w:hAnsi="Times New Roman" w:cs="Times New Roman"/>
+                                <w:sz w:val="24"/>
+                                <w:szCs w:val="28"/>
+                              </w:rPr>
+                              <w:t>String): void</w:t>
+                            </w:r>
+                          </w:p>
+                          <w:p>
+                            <w:pPr>
+                              <w:spacing w:after="0" w:line="240" w:lineRule="auto"/>
+                              <w:rPr>
+                                <w:rFonts w:ascii="Times New Roman" w:hAnsi="Times New Roman" w:cs="Times New Roman"/>
+                                <w:sz w:val="24"/>
+                                <w:szCs w:val="28"/>
+                              </w:rPr>
+                            </w:pPr>
+                            <w:r>
+                              <w:rPr>
+                                <w:rFonts w:ascii="Times New Roman" w:hAnsi="Times New Roman" w:cs="Times New Roman"/>
+                                <w:sz w:val="24"/>
+                                <w:szCs w:val="28"/>
+                              </w:rPr>
+                              <w:t>+</w:t>
+                            </w:r>
+                            <w:proofErr w:type="spellStart"/>
+                            <w:proofErr w:type="gramStart"/>
+                            <w:r>
+                              <w:rPr>
+                                <w:rFonts w:ascii="Times New Roman" w:hAnsi="Times New Roman" w:cs="Times New Roman"/>
+                                <w:sz w:val="24"/>
+                                <w:szCs w:val="28"/>
+                              </w:rPr>
+                              <w:t>setAccountBalance</w:t>
+                            </w:r>
+                            <w:proofErr w:type="spellEnd"/>
+                            <w:r>
+                              <w:rPr>
+                                <w:rFonts w:ascii="Times New Roman" w:hAnsi="Times New Roman" w:cs="Times New Roman"/>
+                                <w:sz w:val="24"/>
+                                <w:szCs w:val="28"/>
+                              </w:rPr>
+                              <w:t>(</w:t>
+                            </w:r>
+                            <w:proofErr w:type="gramEnd"/>
+                            <w:r>
+                              <w:rPr>
+                                <w:rFonts w:ascii="Times New Roman" w:hAnsi="Times New Roman" w:cs="Times New Roman"/>
+                                <w:sz w:val="24"/>
+                                <w:szCs w:val="28"/>
+                              </w:rPr>
+                              <w:t>double): void</w:t>
+                            </w:r>
+                          </w:p>
+                          <w:p>
+                            <w:pPr>
+                              <w:spacing w:after="0" w:line="240" w:lineRule="auto"/>
+                              <w:rPr>
+                                <w:rFonts w:ascii="Times New Roman" w:hAnsi="Times New Roman" w:cs="Times New Roman"/>
+                                <w:sz w:val="24"/>
+                                <w:szCs w:val="28"/>
+                              </w:rPr>
+                            </w:pPr>
+                            <w:r>
+                              <w:rPr>
+                                <w:rFonts w:ascii="Times New Roman" w:hAnsi="Times New Roman" w:cs="Times New Roman"/>
+                                <w:sz w:val="24"/>
+                                <w:szCs w:val="28"/>
+                              </w:rPr>
+                              <w:t>+</w:t>
+                            </w:r>
+                            <w:proofErr w:type="spellStart"/>
+                            <w:proofErr w:type="gramStart"/>
+                            <w:r>
+                              <w:rPr>
+                                <w:rFonts w:ascii="Times New Roman" w:hAnsi="Times New Roman" w:cs="Times New Roman"/>
+                                <w:sz w:val="24"/>
+                                <w:szCs w:val="28"/>
+                              </w:rPr>
+                              <w:t>setCustomer</w:t>
+                            </w:r>
+                            <w:proofErr w:type="spellEnd"/>
+                            <w:r>
+                              <w:rPr>
+                                <w:rFonts w:ascii="Times New Roman" w:hAnsi="Times New Roman" w:cs="Times New Roman"/>
+                                <w:sz w:val="24"/>
+                                <w:szCs w:val="28"/>
+                              </w:rPr>
+                              <w:t>(</w:t>
+                            </w:r>
+                            <w:proofErr w:type="gramEnd"/>
+                            <w:r>
+                              <w:rPr>
+                                <w:rFonts w:ascii="Times New Roman" w:hAnsi="Times New Roman" w:cs="Times New Roman"/>
+                                <w:sz w:val="24"/>
+                                <w:szCs w:val="28"/>
+                              </w:rPr>
+                              <w:t>Customer): void</w:t>
+                            </w:r>
+                          </w:p>
+                          <w:p>
+                            <w:pPr>
+                              <w:spacing w:after="0" w:line="240" w:lineRule="auto"/>
+                              <w:rPr>
+                                <w:rFonts w:ascii="Times New Roman" w:hAnsi="Times New Roman" w:cs="Times New Roman"/>
+                                <w:sz w:val="24"/>
+                                <w:szCs w:val="28"/>
+                              </w:rPr>
+                            </w:pPr>
+                          </w:p>
+                          <w:p>
+                            <w:pPr>
+                              <w:spacing w:after="0" w:line="240" w:lineRule="auto"/>
+                              <w:rPr>
+                                <w:rFonts w:ascii="Times New Roman" w:hAnsi="Times New Roman" w:cs="Times New Roman"/>
+                                <w:sz w:val="24"/>
+                                <w:szCs w:val="28"/>
+                              </w:rPr>
+                            </w:pPr>
+                            <w:r>
+                              <w:rPr>
+                                <w:rFonts w:ascii="Times New Roman" w:hAnsi="Times New Roman" w:cs="Times New Roman"/>
+                                <w:sz w:val="24"/>
+                                <w:szCs w:val="28"/>
+                              </w:rPr>
+                              <w:t xml:space="preserve">+abstract </w:t>
+                            </w:r>
+                            <w:proofErr w:type="spellStart"/>
+                            <w:proofErr w:type="gramStart"/>
+                            <w:r>
+                              <w:rPr>
+                                <w:rFonts w:ascii="Times New Roman" w:hAnsi="Times New Roman" w:cs="Times New Roman"/>
+                                <w:sz w:val="24"/>
+                                <w:szCs w:val="28"/>
+                              </w:rPr>
+                              <w:t>makeDeposit</w:t>
+                            </w:r>
+                            <w:proofErr w:type="spellEnd"/>
+                            <w:r>
+                              <w:rPr>
+                                <w:rFonts w:ascii="Times New Roman" w:hAnsi="Times New Roman" w:cs="Times New Roman"/>
+                                <w:sz w:val="24"/>
+                                <w:szCs w:val="28"/>
+                              </w:rPr>
+                              <w:t>(</w:t>
+                            </w:r>
+                            <w:proofErr w:type="gramEnd"/>
+                            <w:r>
+                              <w:rPr>
+                                <w:rFonts w:ascii="Times New Roman" w:hAnsi="Times New Roman" w:cs="Times New Roman"/>
+                                <w:sz w:val="24"/>
+                                <w:szCs w:val="28"/>
+                              </w:rPr>
+                              <w:t xml:space="preserve">double): </w:t>
+                            </w:r>
+                            <w:proofErr w:type="spellStart"/>
+                            <w:r>
+                              <w:rPr>
+                                <w:rFonts w:ascii="Times New Roman" w:hAnsi="Times New Roman" w:cs="Times New Roman"/>
+                                <w:sz w:val="24"/>
+                                <w:szCs w:val="28"/>
+                              </w:rPr>
+                              <w:t>boolean</w:t>
+                            </w:r>
+                            <w:proofErr w:type="spellEnd"/>
+                          </w:p>
+                          <w:p>
+                            <w:pPr>
+                              <w:spacing w:after="0" w:line="240" w:lineRule="auto"/>
+                              <w:rPr>
+                                <w:rFonts w:ascii="Times New Roman" w:hAnsi="Times New Roman" w:cs="Times New Roman"/>
+                                <w:sz w:val="24"/>
+                                <w:szCs w:val="28"/>
+                              </w:rPr>
+                            </w:pPr>
+                            <w:r>
+                              <w:rPr>
+                                <w:rFonts w:ascii="Times New Roman" w:hAnsi="Times New Roman" w:cs="Times New Roman"/>
+                                <w:sz w:val="24"/>
+                                <w:szCs w:val="28"/>
+                              </w:rPr>
+                              <w:t>+abstract</w:t>
+                            </w:r>
+                            <w:r>
+                              <w:rPr>
+                                <w:rFonts w:ascii="Times New Roman" w:hAnsi="Times New Roman" w:cs="Times New Roman"/>
+                                <w:sz w:val="24"/>
+                                <w:szCs w:val="28"/>
+                              </w:rPr>
+                              <w:t xml:space="preserve"> </w:t>
+                            </w:r>
+                            <w:proofErr w:type="spellStart"/>
+                            <w:proofErr w:type="gramStart"/>
+                            <w:r>
+                              <w:rPr>
+                                <w:rFonts w:ascii="Times New Roman" w:hAnsi="Times New Roman" w:cs="Times New Roman"/>
+                                <w:sz w:val="24"/>
+                                <w:szCs w:val="28"/>
+                              </w:rPr>
+                              <w:t>makeWithdrawal</w:t>
+                            </w:r>
+                            <w:proofErr w:type="spellEnd"/>
+                            <w:r>
+                              <w:rPr>
+                                <w:rFonts w:ascii="Times New Roman" w:hAnsi="Times New Roman" w:cs="Times New Roman"/>
+                                <w:sz w:val="24"/>
+                                <w:szCs w:val="28"/>
+                              </w:rPr>
+                              <w:t>(</w:t>
+                            </w:r>
+                            <w:proofErr w:type="gramEnd"/>
+                            <w:r>
+                              <w:rPr>
+                                <w:rFonts w:ascii="Times New Roman" w:hAnsi="Times New Roman" w:cs="Times New Roman"/>
+                                <w:sz w:val="24"/>
+                                <w:szCs w:val="28"/>
+                              </w:rPr>
+                              <w:t>double): double</w:t>
+                            </w:r>
+                          </w:p>
+                        </w:txbxContent>
+                      </wps:txbx>
+                      <wps:bodyPr rot="0" vert="horz" wrap="square" lIns="91440" tIns="45720" rIns="91440" bIns="45720" anchor="t" anchorCtr="0">
+                        <a:noAutofit/>
+                      </wps:bodyPr>
+                    </wps:wsp>
+                  </a:graphicData>
+                </a:graphic>
+                <wp14:sizeRelH relativeFrom="margin">
+                  <wp14:pctWidth>0</wp14:pctWidth>
+                </wp14:sizeRelH>
+                <wp14:sizeRelV relativeFrom="margin">
+                  <wp14:pctHeight>0</wp14:pctHeight>
+                </wp14:sizeRelV>
+              </wp:anchor>
+            </w:drawing>
+          </mc:Choice>
+          <mc:Fallback>
+            <w:pict>
+              <v:shapetype w14:anchorId="5A4952D3" id="_x0000_t202" coordsize="21600,21600" o:spt="202" path="m,l,21600r21600,l21600,xe">
+                <v:stroke joinstyle="miter"/>
+                <v:path gradientshapeok="t" o:connecttype="rect"/>
+              </v:shapetype>
+              <v:shape id="Text Box 2" o:spid="_x0000_s1026" type="#_x0000_t202" style="position:absolute;left:0;text-align:left;margin-left:179.8pt;margin-top:0;width:231pt;height:264pt;z-index:251658239;visibility:visible;mso-wrap-style:square;mso-width-percent:0;mso-height-percent:0;mso-wrap-distance-left:9pt;mso-wrap-distance-top:3.6pt;mso-wrap-distance-right:9pt;mso-wrap-distance-bottom:3.6pt;mso-position-horizontal:right;mso-position-horizontal-relative:margin;mso-position-vertical:absolute;mso-position-vertical-relative:text;mso-width-percent:0;mso-height-percent:0;mso-width-relative:margin;mso-height-relative:margin;v-text-anchor:top" o:gfxdata="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">
+                <v:textbox>
+                  <w:txbxContent>
+                    <w:p>
+                      <w:pPr>
+                        <w:spacing w:after="0" w:line="240" w:lineRule="auto"/>
+                        <w:jc w:val="center"/>
+                        <w:rPr>
+                          <w:rFonts w:ascii="Times New Roman" w:hAnsi="Times New Roman" w:cs="Times New Roman"/>
+                          <w:sz w:val="24"/>
+                          <w:szCs w:val="28"/>
+                        </w:rPr>
+                      </w:pPr>
+                      <w:r>
+                        <w:rPr>
+                          <w:rFonts w:ascii="Times New Roman" w:hAnsi="Times New Roman" w:cs="Times New Roman"/>
+                          <w:sz w:val="24"/>
+                          <w:szCs w:val="28"/>
+                        </w:rPr>
+                        <w:t>Account (abstract)</w:t>
+                      </w:r>
+                    </w:p>
+                    <w:p>
+                      <w:pPr>
+                        <w:spacing w:after="0" w:line="240" w:lineRule="auto"/>
+                        <w:rPr>
+                          <w:rFonts w:ascii="Times New Roman" w:hAnsi="Times New Roman" w:cs="Times New Roman"/>
+                          <w:sz w:val="24"/>
+                          <w:szCs w:val="28"/>
+                        </w:rPr>
+                      </w:pPr>
+                    </w:p>
+                    <w:p>
+                      <w:pPr>
+                        <w:spacing w:after="0" w:line="240" w:lineRule="auto"/>
+                        <w:rPr>
+                          <w:rFonts w:ascii="Times New Roman" w:hAnsi="Times New Roman" w:cs="Times New Roman"/>
+                          <w:sz w:val="24"/>
+                          <w:szCs w:val="28"/>
+                        </w:rPr>
+                      </w:pPr>
+                      <w:r>
+                        <w:rPr>
+                          <w:rFonts w:ascii="Times New Roman" w:hAnsi="Times New Roman" w:cs="Times New Roman"/>
+                          <w:sz w:val="24"/>
+                          <w:szCs w:val="28"/>
+                        </w:rPr>
+                        <w:t>-</w:t>
+                      </w:r>
+                      <w:proofErr w:type="spellStart"/>
+                      <w:proofErr w:type="gramStart"/>
+                      <w:r>
+                        <w:rPr>
+                          <w:rFonts w:ascii="Times New Roman" w:hAnsi="Times New Roman" w:cs="Times New Roman"/>
+                          <w:sz w:val="24"/>
+                          <w:szCs w:val="28"/>
+                        </w:rPr>
+                        <w:t>accountNumber</w:t>
+                      </w:r>
+                      <w:proofErr w:type="spellEnd"/>
+                      <w:r>
+                        <w:rPr>
+                          <w:rFonts w:ascii="Times New Roman" w:hAnsi="Times New Roman" w:cs="Times New Roman"/>
+                          <w:sz w:val="24"/>
+                          <w:szCs w:val="28"/>
+                        </w:rPr>
+                        <w:t>(</w:t>
+                      </w:r>
+                      <w:proofErr w:type="gramEnd"/>
+                      <w:r>
+                        <w:rPr>
+                          <w:rFonts w:ascii="Times New Roman" w:hAnsi="Times New Roman" w:cs="Times New Roman"/>
+                          <w:sz w:val="24"/>
+                          <w:szCs w:val="28"/>
+                        </w:rPr>
+                        <w:t>): String</w:t>
+                      </w:r>
+                    </w:p>
+                    <w:p>
+                      <w:pPr>
+                        <w:spacing w:after="0" w:line="240" w:lineRule="auto"/>
+                        <w:rPr>
+                          <w:rFonts w:ascii="Times New Roman" w:hAnsi="Times New Roman" w:cs="Times New Roman"/>
+                          <w:sz w:val="24"/>
+                          <w:szCs w:val="28"/>
+                        </w:rPr>
+                      </w:pPr>
+                      <w:r>
+                        <w:rPr>
+                          <w:rFonts w:ascii="Times New Roman" w:hAnsi="Times New Roman" w:cs="Times New Roman"/>
+                          <w:sz w:val="24"/>
+                          <w:szCs w:val="28"/>
+                        </w:rPr>
+                        <w:t>-</w:t>
+                      </w:r>
+                      <w:proofErr w:type="spellStart"/>
+                      <w:r>
+                        <w:rPr>
+                          <w:rFonts w:ascii="Times New Roman" w:hAnsi="Times New Roman" w:cs="Times New Roman"/>
+                          <w:sz w:val="24"/>
+                          <w:szCs w:val="28"/>
+                        </w:rPr>
+                        <w:t>accountBalance</w:t>
+                      </w:r>
+                      <w:proofErr w:type="spellEnd"/>
+                      <w:r>
+                        <w:rPr>
+                          <w:rFonts w:ascii="Times New Roman" w:hAnsi="Times New Roman" w:cs="Times New Roman"/>
+                          <w:sz w:val="24"/>
+                          <w:szCs w:val="28"/>
+                        </w:rPr>
+                        <w:t>: double</w:t>
+                      </w:r>
+                    </w:p>
+                    <w:p>
+                      <w:pPr>
+                        <w:spacing w:after="0" w:line="240" w:lineRule="auto"/>
+                        <w:rPr>
+                          <w:rFonts w:ascii="Times New Roman" w:hAnsi="Times New Roman" w:cs="Times New Roman"/>
+                          <w:sz w:val="24"/>
+                          <w:szCs w:val="28"/>
+                        </w:rPr>
+                      </w:pPr>
+                      <w:r>
+                        <w:rPr>
+                          <w:rFonts w:ascii="Times New Roman" w:hAnsi="Times New Roman" w:cs="Times New Roman"/>
+                          <w:sz w:val="24"/>
+                          <w:szCs w:val="28"/>
+                        </w:rPr>
+                        <w:t>-customer: Customer</w:t>
+                      </w:r>
+                    </w:p>
+                    <w:p>
+                      <w:pPr>
+                        <w:spacing w:after="0" w:line="240" w:lineRule="auto"/>
+                        <w:rPr>
+                          <w:rFonts w:ascii="Times New Roman" w:hAnsi="Times New Roman" w:cs="Times New Roman"/>
+                          <w:sz w:val="24"/>
+                          <w:szCs w:val="28"/>
+                        </w:rPr>
+                      </w:pPr>
+                      <w:r>
+                        <w:rPr>
+                          <w:rFonts w:ascii="Times New Roman" w:hAnsi="Times New Roman" w:cs="Times New Roman"/>
+                          <w:sz w:val="24"/>
+                          <w:szCs w:val="28"/>
+                        </w:rPr>
+                        <w:t>-</w:t>
+                      </w:r>
+                      <w:proofErr w:type="spellStart"/>
+                      <w:r>
+                        <w:rPr>
+                          <w:rFonts w:ascii="Times New Roman" w:hAnsi="Times New Roman" w:cs="Times New Roman"/>
+                          <w:sz w:val="24"/>
+                          <w:szCs w:val="28"/>
+                        </w:rPr>
+                        <w:t>transaciton</w:t>
+                      </w:r>
+                      <w:proofErr w:type="spellEnd"/>
+                      <w:r>
+                        <w:rPr>
+                          <w:rFonts w:ascii="Times New Roman" w:hAnsi="Times New Roman" w:cs="Times New Roman"/>
+                          <w:sz w:val="24"/>
+                          <w:szCs w:val="28"/>
+                        </w:rPr>
+                        <w:t>: Transaction</w:t>
+                      </w:r>
+                    </w:p>
+                    <w:p>
+                      <w:pPr>
+                        <w:spacing w:after="0" w:line="240" w:lineRule="auto"/>
+                        <w:rPr>
+                          <w:rFonts w:ascii="Times New Roman" w:hAnsi="Times New Roman" w:cs="Times New Roman"/>
+                          <w:sz w:val="24"/>
+                          <w:szCs w:val="28"/>
+                        </w:rPr>
+                      </w:pPr>
+                    </w:p>
+                    <w:p>
+                      <w:pPr>
+                        <w:spacing w:after="0" w:line="240" w:lineRule="auto"/>
+                        <w:rPr>
+                          <w:rFonts w:ascii="Times New Roman" w:hAnsi="Times New Roman" w:cs="Times New Roman"/>
+                          <w:sz w:val="24"/>
+                          <w:szCs w:val="28"/>
+                        </w:rPr>
+                      </w:pPr>
+                      <w:r>
+                        <w:rPr>
+                          <w:rFonts w:ascii="Times New Roman" w:hAnsi="Times New Roman" w:cs="Times New Roman"/>
+                          <w:sz w:val="24"/>
+                          <w:szCs w:val="28"/>
+                        </w:rPr>
+                        <w:t>+</w:t>
+                      </w:r>
+                      <w:proofErr w:type="gramStart"/>
+                      <w:r>
+                        <w:rPr>
+                          <w:rFonts w:ascii="Times New Roman" w:hAnsi="Times New Roman" w:cs="Times New Roman"/>
+                          <w:sz w:val="24"/>
+                          <w:szCs w:val="28"/>
+                        </w:rPr>
+                        <w:t>Account(</w:t>
+                      </w:r>
+                      <w:proofErr w:type="gramEnd"/>
+                      <w:r>
+                        <w:rPr>
+                          <w:rFonts w:ascii="Times New Roman" w:hAnsi="Times New Roman" w:cs="Times New Roman"/>
+                          <w:sz w:val="24"/>
+                          <w:szCs w:val="28"/>
+                        </w:rPr>
+                        <w:t>String, double, Customer)</w:t>
+                      </w:r>
+                    </w:p>
+                    <w:p>
+                      <w:pPr>
+                        <w:spacing w:after="0" w:line="240" w:lineRule="auto"/>
+                        <w:rPr>
+                          <w:rFonts w:ascii="Times New Roman" w:hAnsi="Times New Roman" w:cs="Times New Roman"/>
+                          <w:sz w:val="24"/>
+                          <w:szCs w:val="28"/>
+                        </w:rPr>
+                      </w:pPr>
+                    </w:p>
+                    <w:p>
+                      <w:pPr>
+                        <w:spacing w:after="0" w:line="240" w:lineRule="auto"/>
+                        <w:rPr>
+                          <w:rFonts w:ascii="Times New Roman" w:hAnsi="Times New Roman" w:cs="Times New Roman"/>
+                          <w:sz w:val="24"/>
+                          <w:szCs w:val="28"/>
+                        </w:rPr>
+                      </w:pPr>
+                      <w:r>
+                        <w:rPr>
+                          <w:rFonts w:ascii="Times New Roman" w:hAnsi="Times New Roman" w:cs="Times New Roman"/>
+                          <w:sz w:val="24"/>
+                          <w:szCs w:val="28"/>
+                        </w:rPr>
+                        <w:t>+</w:t>
+                      </w:r>
+                      <w:proofErr w:type="spellStart"/>
+                      <w:proofErr w:type="gramStart"/>
+                      <w:r>
+                        <w:rPr>
+                          <w:rFonts w:ascii="Times New Roman" w:hAnsi="Times New Roman" w:cs="Times New Roman"/>
+                          <w:sz w:val="24"/>
+                          <w:szCs w:val="28"/>
+                        </w:rPr>
+                        <w:t>getAccountNumber</w:t>
+                      </w:r>
+                      <w:proofErr w:type="spellEnd"/>
+                      <w:r>
+                        <w:rPr>
+                          <w:rFonts w:ascii="Times New Roman" w:hAnsi="Times New Roman" w:cs="Times New Roman"/>
+                          <w:sz w:val="24"/>
+                          <w:szCs w:val="28"/>
+                        </w:rPr>
+                        <w:t>(</w:t>
+                      </w:r>
+                      <w:proofErr w:type="gramEnd"/>
+                      <w:r>
+                        <w:rPr>
+                          <w:rFonts w:ascii="Times New Roman" w:hAnsi="Times New Roman" w:cs="Times New Roman"/>
+                          <w:sz w:val="24"/>
+                          <w:szCs w:val="28"/>
+                        </w:rPr>
+                        <w:t>): String</w:t>
+                      </w:r>
+                    </w:p>
+                    <w:p>
+                      <w:pPr>
+                        <w:spacing w:after="0" w:line="240" w:lineRule="auto"/>
+                        <w:rPr>
+                          <w:rFonts w:ascii="Times New Roman" w:hAnsi="Times New Roman" w:cs="Times New Roman"/>
+                          <w:sz w:val="24"/>
+                          <w:szCs w:val="28"/>
+                        </w:rPr>
+                      </w:pPr>
+                      <w:r>
+                        <w:rPr>
+                          <w:rFonts w:ascii="Times New Roman" w:hAnsi="Times New Roman" w:cs="Times New Roman"/>
+                          <w:sz w:val="24"/>
+                          <w:szCs w:val="28"/>
+                        </w:rPr>
+                        <w:t>+</w:t>
+                      </w:r>
+                      <w:proofErr w:type="spellStart"/>
+                      <w:proofErr w:type="gramStart"/>
+                      <w:r>
+                        <w:rPr>
+                          <w:rFonts w:ascii="Times New Roman" w:hAnsi="Times New Roman" w:cs="Times New Roman"/>
+                          <w:sz w:val="24"/>
+                          <w:szCs w:val="28"/>
+                        </w:rPr>
+                        <w:t>getAccountBalance</w:t>
+                      </w:r>
+                      <w:proofErr w:type="spellEnd"/>
+                      <w:r>
+                        <w:rPr>
+                          <w:rFonts w:ascii="Times New Roman" w:hAnsi="Times New Roman" w:cs="Times New Roman"/>
+                          <w:sz w:val="24"/>
+                          <w:szCs w:val="28"/>
+                        </w:rPr>
+                        <w:t>(</w:t>
+                      </w:r>
+                      <w:proofErr w:type="gramEnd"/>
+                      <w:r>
+                        <w:rPr>
+                          <w:rFonts w:ascii="Times New Roman" w:hAnsi="Times New Roman" w:cs="Times New Roman"/>
+                          <w:sz w:val="24"/>
+                          <w:szCs w:val="28"/>
+                        </w:rPr>
+                        <w:t>): double</w:t>
+                      </w:r>
+                    </w:p>
+                    <w:p>
+                      <w:pPr>
+                        <w:spacing w:after="0" w:line="240" w:lineRule="auto"/>
+                        <w:rPr>
+                          <w:rFonts w:ascii="Times New Roman" w:hAnsi="Times New Roman" w:cs="Times New Roman"/>
+                          <w:sz w:val="24"/>
+                          <w:szCs w:val="28"/>
+                        </w:rPr>
+                      </w:pPr>
+                      <w:r>
+                        <w:rPr>
+                          <w:rFonts w:ascii="Times New Roman" w:hAnsi="Times New Roman" w:cs="Times New Roman"/>
+                          <w:sz w:val="24"/>
+                          <w:szCs w:val="28"/>
+                        </w:rPr>
+                        <w:t>+</w:t>
+                      </w:r>
+                      <w:proofErr w:type="spellStart"/>
+                      <w:proofErr w:type="gramStart"/>
+                      <w:r>
+                        <w:rPr>
+                          <w:rFonts w:ascii="Times New Roman" w:hAnsi="Times New Roman" w:cs="Times New Roman"/>
+                          <w:sz w:val="24"/>
+                          <w:szCs w:val="28"/>
+                        </w:rPr>
+                        <w:t>getCustomer</w:t>
+                      </w:r>
+                      <w:proofErr w:type="spellEnd"/>
+                      <w:r>
+                        <w:rPr>
+                          <w:rFonts w:ascii="Times New Roman" w:hAnsi="Times New Roman" w:cs="Times New Roman"/>
+                          <w:sz w:val="24"/>
+                          <w:szCs w:val="28"/>
+                        </w:rPr>
+                        <w:t>(</w:t>
+                      </w:r>
+                      <w:proofErr w:type="gramEnd"/>
+                      <w:r>
+                        <w:rPr>
+                          <w:rFonts w:ascii="Times New Roman" w:hAnsi="Times New Roman" w:cs="Times New Roman"/>
+                          <w:sz w:val="24"/>
+                          <w:szCs w:val="28"/>
+                        </w:rPr>
+                        <w:t>): Customer</w:t>
+                      </w:r>
+                    </w:p>
+                    <w:p>
+                      <w:pPr>
+                        <w:spacing w:after="0" w:line="240" w:lineRule="auto"/>
+                        <w:rPr>
+                          <w:rFonts w:ascii="Times New Roman" w:hAnsi="Times New Roman" w:cs="Times New Roman"/>
+                          <w:sz w:val="24"/>
+                          <w:szCs w:val="28"/>
+                        </w:rPr>
+                      </w:pPr>
+                      <w:r>
+                        <w:rPr>
+                          <w:rFonts w:ascii="Times New Roman" w:hAnsi="Times New Roman" w:cs="Times New Roman"/>
+                          <w:sz w:val="24"/>
+                          <w:szCs w:val="28"/>
+                        </w:rPr>
+                        <w:t>+</w:t>
+                      </w:r>
+                      <w:proofErr w:type="spellStart"/>
+                      <w:proofErr w:type="gramStart"/>
+                      <w:r>
+                        <w:rPr>
+                          <w:rFonts w:ascii="Times New Roman" w:hAnsi="Times New Roman" w:cs="Times New Roman"/>
+                          <w:sz w:val="24"/>
+                          <w:szCs w:val="28"/>
+                        </w:rPr>
+                        <w:t>setAccountNumber</w:t>
+                      </w:r>
+                      <w:proofErr w:type="spellEnd"/>
+                      <w:r>
+                        <w:rPr>
+                          <w:rFonts w:ascii="Times New Roman" w:hAnsi="Times New Roman" w:cs="Times New Roman"/>
+                          <w:sz w:val="24"/>
+                          <w:szCs w:val="28"/>
+                        </w:rPr>
+                        <w:t>(</w:t>
+                      </w:r>
+                      <w:proofErr w:type="gramEnd"/>
+                      <w:r>
+                        <w:rPr>
+                          <w:rFonts w:ascii="Times New Roman" w:hAnsi="Times New Roman" w:cs="Times New Roman"/>
+                          <w:sz w:val="24"/>
+                          <w:szCs w:val="28"/>
+                        </w:rPr>
+                        <w:t>String): void</w:t>
+                      </w:r>
+                    </w:p>
+                    <w:p>
+                      <w:pPr>
+                        <w:spacing w:after="0" w:line="240" w:lineRule="auto"/>
+                        <w:rPr>
+                          <w:rFonts w:ascii="Times New Roman" w:hAnsi="Times New Roman" w:cs="Times New Roman"/>
+                          <w:sz w:val="24"/>
+                          <w:szCs w:val="28"/>
+                        </w:rPr>
+                      </w:pPr>
+                      <w:r>
+                        <w:rPr>
+                          <w:rFonts w:ascii="Times New Roman" w:hAnsi="Times New Roman" w:cs="Times New Roman"/>
+                          <w:sz w:val="24"/>
+                          <w:szCs w:val="28"/>
+                        </w:rPr>
+                        <w:t>+</w:t>
+                      </w:r>
+                      <w:proofErr w:type="spellStart"/>
+                      <w:proofErr w:type="gramStart"/>
+                      <w:r>
+                        <w:rPr>
+                          <w:rFonts w:ascii="Times New Roman" w:hAnsi="Times New Roman" w:cs="Times New Roman"/>
+                          <w:sz w:val="24"/>
+                          <w:szCs w:val="28"/>
+                        </w:rPr>
+                        <w:t>setAccountBalance</w:t>
+                      </w:r>
+                      <w:proofErr w:type="spellEnd"/>
+                      <w:r>
+                        <w:rPr>
+                          <w:rFonts w:ascii="Times New Roman" w:hAnsi="Times New Roman" w:cs="Times New Roman"/>
+                          <w:sz w:val="24"/>
+                          <w:szCs w:val="28"/>
+                        </w:rPr>
+                        <w:t>(</w:t>
+                      </w:r>
+                      <w:proofErr w:type="gramEnd"/>
+                      <w:r>
+                        <w:rPr>
+                          <w:rFonts w:ascii="Times New Roman" w:hAnsi="Times New Roman" w:cs="Times New Roman"/>
+                          <w:sz w:val="24"/>
+                          <w:szCs w:val="28"/>
+                        </w:rPr>
+                        <w:t>double): void</w:t>
+                      </w:r>
+                    </w:p>
+                    <w:p>
+                      <w:pPr>
+                        <w:spacing w:after="0" w:line="240" w:lineRule="auto"/>
+                        <w:rPr>
+                          <w:rFonts w:ascii="Times New Roman" w:hAnsi="Times New Roman" w:cs="Times New Roman"/>
+                          <w:sz w:val="24"/>
+                          <w:szCs w:val="28"/>
+                        </w:rPr>
+                      </w:pPr>
+                      <w:r>
+                        <w:rPr>
+                          <w:rFonts w:ascii="Times New Roman" w:hAnsi="Times New Roman" w:cs="Times New Roman"/>
+                          <w:sz w:val="24"/>
+                          <w:szCs w:val="28"/>
+                        </w:rPr>
+                        <w:t>+</w:t>
+                      </w:r>
+                      <w:proofErr w:type="spellStart"/>
+                      <w:proofErr w:type="gramStart"/>
+                      <w:r>
+                        <w:rPr>
+                          <w:rFonts w:ascii="Times New Roman" w:hAnsi="Times New Roman" w:cs="Times New Roman"/>
+                          <w:sz w:val="24"/>
+                          <w:szCs w:val="28"/>
+                        </w:rPr>
+                        <w:t>setCustomer</w:t>
+                      </w:r>
+                      <w:proofErr w:type="spellEnd"/>
+                      <w:r>
+                        <w:rPr>
+                          <w:rFonts w:ascii="Times New Roman" w:hAnsi="Times New Roman" w:cs="Times New Roman"/>
+                          <w:sz w:val="24"/>
+                          <w:szCs w:val="28"/>
+                        </w:rPr>
+                        <w:t>(</w:t>
+                      </w:r>
+                      <w:proofErr w:type="gramEnd"/>
+                      <w:r>
+                        <w:rPr>
+                          <w:rFonts w:ascii="Times New Roman" w:hAnsi="Times New Roman" w:cs="Times New Roman"/>
+                          <w:sz w:val="24"/>
+                          <w:szCs w:val="28"/>
+                        </w:rPr>
+                        <w:t>Customer): void</w:t>
+                      </w:r>
+                    </w:p>
+                    <w:p>
+                      <w:pPr>
+                        <w:spacing w:after="0" w:line="240" w:lineRule="auto"/>
+                        <w:rPr>
+                          <w:rFonts w:ascii="Times New Roman" w:hAnsi="Times New Roman" w:cs="Times New Roman"/>
+                          <w:sz w:val="24"/>
+                          <w:szCs w:val="28"/>
+                        </w:rPr>
+                      </w:pPr>
+                    </w:p>
+                    <w:p>
+                      <w:pPr>
+                        <w:spacing w:after="0" w:line="240" w:lineRule="auto"/>
+                        <w:rPr>
+                          <w:rFonts w:ascii="Times New Roman" w:hAnsi="Times New Roman" w:cs="Times New Roman"/>
+                          <w:sz w:val="24"/>
+                          <w:szCs w:val="28"/>
+                        </w:rPr>
+                      </w:pPr>
+                      <w:r>
+                        <w:rPr>
+                          <w:rFonts w:ascii="Times New Roman" w:hAnsi="Times New Roman" w:cs="Times New Roman"/>
+                          <w:sz w:val="24"/>
+                          <w:szCs w:val="28"/>
+                        </w:rPr>
+                        <w:t xml:space="preserve">+abstract </w:t>
+                      </w:r>
+                      <w:proofErr w:type="spellStart"/>
+                      <w:proofErr w:type="gramStart"/>
+                      <w:r>
+                        <w:rPr>
+                          <w:rFonts w:ascii="Times New Roman" w:hAnsi="Times New Roman" w:cs="Times New Roman"/>
+                          <w:sz w:val="24"/>
+                          <w:szCs w:val="28"/>
+                        </w:rPr>
+                        <w:t>makeDeposit</w:t>
+                      </w:r>
+                      <w:proofErr w:type="spellEnd"/>
+                      <w:r>
+                        <w:rPr>
+                          <w:rFonts w:ascii="Times New Roman" w:hAnsi="Times New Roman" w:cs="Times New Roman"/>
+                          <w:sz w:val="24"/>
+                          <w:szCs w:val="28"/>
+                        </w:rPr>
+                        <w:t>(</w:t>
+                      </w:r>
+                      <w:proofErr w:type="gramEnd"/>
+                      <w:r>
+                        <w:rPr>
+                          <w:rFonts w:ascii="Times New Roman" w:hAnsi="Times New Roman" w:cs="Times New Roman"/>
+                          <w:sz w:val="24"/>
+                          <w:szCs w:val="28"/>
+                        </w:rPr>
+                        <w:t xml:space="preserve">double): </w:t>
+                      </w:r>
+                      <w:proofErr w:type="spellStart"/>
+                      <w:r>
+                        <w:rPr>
+                          <w:rFonts w:ascii="Times New Roman" w:hAnsi="Times New Roman" w:cs="Times New Roman"/>
+                          <w:sz w:val="24"/>
+                          <w:szCs w:val="28"/>
+                        </w:rPr>
+                        <w:t>boolean</w:t>
+                      </w:r>
+                      <w:proofErr w:type="spellEnd"/>
+                    </w:p>
+                    <w:p>
+                      <w:pPr>
+                        <w:spacing w:after="0" w:line="240" w:lineRule="auto"/>
+                        <w:rPr>
+                          <w:rFonts w:ascii="Times New Roman" w:hAnsi="Times New Roman" w:cs="Times New Roman"/>
+                          <w:sz w:val="24"/>
+                          <w:szCs w:val="28"/>
+                        </w:rPr>
+                      </w:pPr>
+                      <w:r>
+                        <w:rPr>
+                          <w:rFonts w:ascii="Times New Roman" w:hAnsi="Times New Roman" w:cs="Times New Roman"/>
+                          <w:sz w:val="24"/>
+                          <w:szCs w:val="28"/>
+                        </w:rPr>
+                        <w:t>+abstract</w:t>
+                      </w:r>
+                      <w:r>
+                        <w:rPr>
+                          <w:rFonts w:ascii="Times New Roman" w:hAnsi="Times New Roman" w:cs="Times New Roman"/>
+                          <w:sz w:val="24"/>
+                          <w:szCs w:val="28"/>
+                        </w:rPr>
+                        <w:t xml:space="preserve"> </w:t>
+                      </w:r>
+                      <w:proofErr w:type="spellStart"/>
+                      <w:proofErr w:type="gramStart"/>
+                      <w:r>
+                        <w:rPr>
+                          <w:rFonts w:ascii="Times New Roman" w:hAnsi="Times New Roman" w:cs="Times New Roman"/>
+                          <w:sz w:val="24"/>
+                          <w:szCs w:val="28"/>
+                        </w:rPr>
+                        <w:t>makeWithdrawal</w:t>
+                      </w:r>
+                      <w:proofErr w:type="spellEnd"/>
+                      <w:r>
+                        <w:rPr>
+                          <w:rFonts w:ascii="Times New Roman" w:hAnsi="Times New Roman" w:cs="Times New Roman"/>
+                          <w:sz w:val="24"/>
+                          <w:szCs w:val="28"/>
+                        </w:rPr>
+                        <w:t>(</w:t>
+                      </w:r>
+                      <w:proofErr w:type="gramEnd"/>
+                      <w:r>
+                        <w:rPr>
+                          <w:rFonts w:ascii="Times New Roman" w:hAnsi="Times New Roman" w:cs="Times New Roman"/>
+                          <w:sz w:val="24"/>
+                          <w:szCs w:val="28"/>
+                        </w:rPr>
+                        <w:t>double): double</w:t>
+                      </w:r>
+                    </w:p>
+                  </w:txbxContent>
+                </v:textbox>
+                <w10:wrap type="square" anchorx="margin"/>
+              </v:shape>
+            </w:pict>
+          </mc:Fallback>
+        </mc:AlternateContent>
+      </w:r>
+      <w:r>
+        <w:rPr>
+          <w:rFonts w:ascii="Times New Roman" w:hAnsi="Times New Roman" w:cs="Times New Roman"/>
+          <w:noProof/>
+          <w:sz w:val="28"/>
+          <w:szCs w:val="28"/>
+        </w:rPr>
+        <mc:AlternateContent>
+          <mc:Choice Requires="wps">
+            <w:drawing>
+              <wp:anchor distT="45720" distB="45720" distL="114300" distR="114300" simplePos="0" relativeHeight="251659264" behindDoc="0" locked="0" layoutInCell="1" allowOverlap="1" wp14:anchorId="2D3E69EB" wp14:editId="4E7232B0">
                 <wp:simplePos x="0" y="0"/>
                 <wp:positionH relativeFrom="margin">
                   <wp:posOffset>0</wp:posOffset>
@@ -1165,7 +2486,7 @@
         <mc:AlternateContent>
           <mc:Choice Requires="wps">
             <w:drawing>
-              <wp:anchor distT="0" distB="0" distL="114300" distR="114300" simplePos="0" relativeHeight="251707392" behindDoc="0" locked="0" layoutInCell="1" allowOverlap="1" wp14:anchorId="772DDB17" wp14:editId="353AE982">
+              <wp:anchor distT="0" distB="0" distL="114300" distR="114300" simplePos="0" relativeHeight="251707392" behindDoc="0" locked="0" layoutInCell="1" allowOverlap="1" wp14:anchorId="0E0F6D5F" wp14:editId="00E38A6A">
                 <wp:simplePos x="0" y="0"/>
                 <wp:positionH relativeFrom="margin">
                   <wp:posOffset>3286125</wp:posOffset>
@@ -1248,7 +2569,7 @@
         <mc:AlternateContent>
           <mc:Choice Requires="wps">
             <w:drawing>
-              <wp:anchor distT="0" distB="0" distL="114300" distR="114300" simplePos="0" relativeHeight="251709440" behindDoc="0" locked="0" layoutInCell="1" allowOverlap="1" wp14:anchorId="301CE649" wp14:editId="5FBB51FD">
+              <wp:anchor distT="0" distB="0" distL="114300" distR="114300" simplePos="0" relativeHeight="251709440" behindDoc="0" locked="0" layoutInCell="1" allowOverlap="1" wp14:anchorId="3441C120" wp14:editId="599AC071">
                 <wp:simplePos x="0" y="0"/>
                 <wp:positionH relativeFrom="margin">
                   <wp:posOffset>3286125</wp:posOffset>
@@ -1331,7 +2652,7 @@
         <mc:AlternateContent>
           <mc:Choice Requires="wps">
             <w:drawing>
-              <wp:anchor distT="0" distB="0" distL="114300" distR="114300" simplePos="0" relativeHeight="251705344" behindDoc="0" locked="0" layoutInCell="1" allowOverlap="1" wp14:anchorId="30453E16" wp14:editId="6B6BB066">
+              <wp:anchor distT="0" distB="0" distL="114300" distR="114300" simplePos="0" relativeHeight="251705344" behindDoc="0" locked="0" layoutInCell="1" allowOverlap="1" wp14:anchorId="20D58FE6" wp14:editId="3BFE2872">
                 <wp:simplePos x="0" y="0"/>
                 <wp:positionH relativeFrom="margin">
                   <wp:posOffset>0</wp:posOffset>
@@ -1414,7 +2735,7 @@
         <mc:AlternateContent>
           <mc:Choice Requires="wps">
             <w:drawing>
-              <wp:anchor distT="0" distB="0" distL="114300" distR="114300" simplePos="0" relativeHeight="251695104" behindDoc="0" locked="0" layoutInCell="1" allowOverlap="1" wp14:anchorId="1D5B342A" wp14:editId="4EECF384">
+              <wp:anchor distT="0" distB="0" distL="114300" distR="114300" simplePos="0" relativeHeight="251695104" behindDoc="0" locked="0" layoutInCell="1" allowOverlap="1" wp14:anchorId="2062789B" wp14:editId="7CB987F4">
                 <wp:simplePos x="0" y="0"/>
                 <wp:positionH relativeFrom="margin">
                   <wp:align>left</wp:align>
@@ -1497,173 +2818,7 @@
         <mc:AlternateContent>
           <mc:Choice Requires="wps">
             <w:drawing>
-              <wp:anchor distT="0" distB="0" distL="114300" distR="114300" simplePos="0" relativeHeight="251699200" behindDoc="0" locked="0" layoutInCell="1" allowOverlap="1" wp14:anchorId="7346FAFF" wp14:editId="051805FF">
-                <wp:simplePos x="0" y="0"/>
-                <wp:positionH relativeFrom="margin">
-                  <wp:align>right</wp:align>
-                </wp:positionH>
-                <wp:positionV relativeFrom="paragraph">
-                  <wp:posOffset>1390650</wp:posOffset>
-                </wp:positionV>
-                <wp:extent cx="2933700" cy="1200150"/>
-                <wp:effectExtent l="0" t="0" r="19050" b="19050"/>
-                <wp:wrapNone/>
-                <wp:docPr id="25" name="Rectangle 25"/>
-                <wp:cNvGraphicFramePr/>
-                <a:graphic xmlns:a="http://schemas.openxmlformats.org/drawingml/2006/main">
-                  <a:graphicData uri="http://schemas.microsoft.com/office/word/2010/wordprocessingShape">
-                    <wps:wsp>
-                      <wps:cNvSpPr/>
-                      <wps:spPr>
-                        <a:xfrm>
-                          <a:off x="0" y="0"/>
-                          <a:ext cx="2933700" cy="1200150"/>
-                        </a:xfrm>
-                        <a:prstGeom prst="rect">
-                          <a:avLst/>
-                        </a:prstGeom>
-                        <a:noFill/>
-                        <a:ln>
-                          <a:solidFill>
-                            <a:schemeClr val="tx1"/>
-                          </a:solidFill>
-                        </a:ln>
-                      </wps:spPr>
-                      <wps:style>
-                        <a:lnRef idx="2">
-                          <a:schemeClr val="accent6"/>
-                        </a:lnRef>
-                        <a:fillRef idx="1">
-                          <a:schemeClr val="lt1"/>
-                        </a:fillRef>
-                        <a:effectRef idx="0">
-                          <a:schemeClr val="accent6"/>
-                        </a:effectRef>
-                        <a:fontRef idx="minor">
-                          <a:schemeClr val="dk1"/>
-                        </a:fontRef>
-                      </wps:style>
-                      <wps:bodyPr rot="0" spcFirstLastPara="0" vertOverflow="overflow" horzOverflow="overflow" vert="horz" wrap="square" lIns="91440" tIns="45720" rIns="91440" bIns="45720" numCol="1" spcCol="0" rtlCol="0" fromWordArt="0" anchor="ctr" anchorCtr="0" forceAA="0" compatLnSpc="1">
-                        <a:prstTxWarp prst="textNoShape">
-                          <a:avLst/>
-                        </a:prstTxWarp>
-                        <a:noAutofit/>
-                      </wps:bodyPr>
-                    </wps:wsp>
-                  </a:graphicData>
-                </a:graphic>
-                <wp14:sizeRelH relativeFrom="margin">
-                  <wp14:pctWidth>0</wp14:pctWidth>
-                </wp14:sizeRelH>
-                <wp14:sizeRelV relativeFrom="margin">
-                  <wp14:pctHeight>0</wp14:pctHeight>
-                </wp14:sizeRelV>
-              </wp:anchor>
-            </w:drawing>
-          </mc:Choice>
-          <mc:Fallback>
-            <w:pict>
-              <v:rect w14:anchorId="038B26BD" id="Rectangle 25" o:spid="_x0000_s1026" style="position:absolute;margin-left:179.8pt;margin-top:109.5pt;width:231pt;height:94.5pt;z-index:251699200;visibility:visible;mso-wrap-style:square;mso-width-percent:0;mso-height-percent:0;mso-wrap-distance-left:9pt;mso-wrap-distance-top:0;mso-wrap-distance-right:9pt;mso-wrap-distance-bottom:0;mso-position-horizontal:right;mso-position-horizontal-relative:margin;mso-position-vertical:absolute;mso-position-vertical-relative:text;mso-width-percent:0;mso-height-percent:0;mso-width-relative:margin;mso-height-relative:margin;v-text-anchor:middle" o:gfxdata="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" filled="f" strokecolor="black [3213]" strokeweight="1pt">
-                <w10:wrap anchorx="margin"/>
-              </v:rect>
-            </w:pict>
-          </mc:Fallback>
-        </mc:AlternateContent>
-      </w:r>
-      <w:r>
-        <w:rPr>
-          <w:rFonts w:ascii="Times New Roman" w:hAnsi="Times New Roman" w:cs="Times New Roman"/>
-          <w:noProof/>
-          <w:sz w:val="28"/>
-          <w:szCs w:val="28"/>
-        </w:rPr>
-        <mc:AlternateContent>
-          <mc:Choice Requires="wps">
-            <w:drawing>
-              <wp:anchor distT="0" distB="0" distL="114300" distR="114300" simplePos="0" relativeHeight="251697152" behindDoc="0" locked="0" layoutInCell="1" allowOverlap="1" wp14:anchorId="05AAB6C5" wp14:editId="013260B6">
-                <wp:simplePos x="0" y="0"/>
-                <wp:positionH relativeFrom="margin">
-                  <wp:align>right</wp:align>
-                </wp:positionH>
-                <wp:positionV relativeFrom="paragraph">
-                  <wp:posOffset>323850</wp:posOffset>
-                </wp:positionV>
-                <wp:extent cx="2933700" cy="685800"/>
-                <wp:effectExtent l="0" t="0" r="19050" b="19050"/>
-                <wp:wrapNone/>
-                <wp:docPr id="24" name="Rectangle 24"/>
-                <wp:cNvGraphicFramePr/>
-                <a:graphic xmlns:a="http://schemas.openxmlformats.org/drawingml/2006/main">
-                  <a:graphicData uri="http://schemas.microsoft.com/office/word/2010/wordprocessingShape">
-                    <wps:wsp>
-                      <wps:cNvSpPr/>
-                      <wps:spPr>
-                        <a:xfrm>
-                          <a:off x="0" y="0"/>
-                          <a:ext cx="2933700" cy="685800"/>
-                        </a:xfrm>
-                        <a:prstGeom prst="rect">
-                          <a:avLst/>
-                        </a:prstGeom>
-                        <a:noFill/>
-                        <a:ln>
-                          <a:solidFill>
-                            <a:schemeClr val="tx1"/>
-                          </a:solidFill>
-                        </a:ln>
-                      </wps:spPr>
-                      <wps:style>
-                        <a:lnRef idx="2">
-                          <a:schemeClr val="accent6"/>
-                        </a:lnRef>
-                        <a:fillRef idx="1">
-                          <a:schemeClr val="lt1"/>
-                        </a:fillRef>
-                        <a:effectRef idx="0">
-                          <a:schemeClr val="accent6"/>
-                        </a:effectRef>
-                        <a:fontRef idx="minor">
-                          <a:schemeClr val="dk1"/>
-                        </a:fontRef>
-                      </wps:style>
-                      <wps:bodyPr rot="0" spcFirstLastPara="0" vertOverflow="overflow" horzOverflow="overflow" vert="horz" wrap="square" lIns="91440" tIns="45720" rIns="91440" bIns="45720" numCol="1" spcCol="0" rtlCol="0" fromWordArt="0" anchor="ctr" anchorCtr="0" forceAA="0" compatLnSpc="1">
-                        <a:prstTxWarp prst="textNoShape">
-                          <a:avLst/>
-                        </a:prstTxWarp>
-                        <a:noAutofit/>
-                      </wps:bodyPr>
-                    </wps:wsp>
-                  </a:graphicData>
-                </a:graphic>
-                <wp14:sizeRelH relativeFrom="margin">
-                  <wp14:pctWidth>0</wp14:pctWidth>
-                </wp14:sizeRelH>
-                <wp14:sizeRelV relativeFrom="margin">
-                  <wp14:pctHeight>0</wp14:pctHeight>
-                </wp14:sizeRelV>
-              </wp:anchor>
-            </w:drawing>
-          </mc:Choice>
-          <mc:Fallback>
-            <w:pict>
-              <v:rect w14:anchorId="4B97FFE4" id="Rectangle 24" o:spid="_x0000_s1026" style="position:absolute;margin-left:179.8pt;margin-top:25.5pt;width:231pt;height:54pt;z-index:251697152;visibility:visible;mso-wrap-style:square;mso-width-percent:0;mso-height-percent:0;mso-wrap-distance-left:9pt;mso-wrap-distance-top:0;mso-wrap-distance-right:9pt;mso-wrap-distance-bottom:0;mso-position-horizontal:right;mso-position-horizontal-relative:margin;mso-position-vertical:absolute;mso-position-vertical-relative:text;mso-width-percent:0;mso-height-percent:0;mso-width-relative:margin;mso-height-relative:margin;v-text-anchor:middle" o:gfxdata="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" filled="f" strokecolor="black [3213]" strokeweight="1pt">
-                <w10:wrap anchorx="margin"/>
-              </v:rect>
-            </w:pict>
-          </mc:Fallback>
-        </mc:AlternateContent>
-      </w:r>
-      <w:r>
-        <w:rPr>
-          <w:rFonts w:ascii="Times New Roman" w:hAnsi="Times New Roman" w:cs="Times New Roman"/>
-          <w:noProof/>
-          <w:sz w:val="28"/>
-          <w:szCs w:val="28"/>
-        </w:rPr>
-        <mc:AlternateContent>
-          <mc:Choice Requires="wps">
-            <w:drawing>
-              <wp:anchor distT="45720" distB="45720" distL="114300" distR="114300" simplePos="0" relativeHeight="251686912" behindDoc="0" locked="0" layoutInCell="1" allowOverlap="1" wp14:anchorId="04B4E1FD" wp14:editId="2A4E5F69">
+              <wp:anchor distT="45720" distB="45720" distL="114300" distR="114300" simplePos="0" relativeHeight="251686912" behindDoc="0" locked="0" layoutInCell="1" allowOverlap="1" wp14:anchorId="316FF443" wp14:editId="2EFA7719">
                 <wp:simplePos x="0" y="0"/>
                 <wp:positionH relativeFrom="column">
                   <wp:posOffset>3286125</wp:posOffset>
@@ -2296,11 +3451,7 @@
           </mc:Choice>
           <mc:Fallback>
             <w:pict>
-              <v:shapetype w14:anchorId="36DD0C1F" id="_x0000_t202" coordsize="21600,21600" o:spt="202" path="m,l,21600r21600,l21600,xe">
-                <v:stroke joinstyle="miter"/>
-                <v:path gradientshapeok="t" o:connecttype="rect"/>
-              </v:shapetype>
-              <v:shape id="Text Box 2" o:spid="_x0000_s1026" type="#_x0000_t202" style="position:absolute;left:0;text-align:left;margin-left:258.75pt;margin-top:309.65pt;width:204.75pt;height:110.6pt;z-index:251686912;visibility:visible;mso-wrap-style:square;mso-width-percent:0;mso-height-percent:200;mso-wrap-distance-left:9pt;mso-wrap-distance-top:3.6pt;mso-wrap-distance-right:9pt;mso-wrap-distance-bottom:3.6pt;mso-position-horizontal:absolute;mso-position-horizontal-relative:text;mso-position-vertical:absolute;mso-position-vertical-relative:text;mso-width-percent:0;mso-height-percent:200;mso-width-relative:margin;mso-height-relative:margin;v-text-anchor:top" o:gfxdata="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">
+              <v:shape w14:anchorId="316FF443" id="_x0000_s1028" type="#_x0000_t202" style="position:absolute;left:0;text-align:left;margin-left:258.75pt;margin-top:309.65pt;width:204.75pt;height:110.6pt;z-index:251686912;visibility:visible;mso-wrap-style:square;mso-width-percent:0;mso-height-percent:200;mso-wrap-distance-left:9pt;mso-wrap-distance-top:3.6pt;mso-wrap-distance-right:9pt;mso-wrap-distance-bottom:3.6pt;mso-position-horizontal:absolute;mso-position-horizontal-relative:text;mso-position-vertical:absolute;mso-position-vertical-relative:text;mso-width-percent:0;mso-height-percent:200;mso-width-relative:margin;mso-height-relative:margin;v-text-anchor:top" o:gfxdata="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">
                 <v:textbox style="mso-fit-shape-to-text:t">
                   <w:txbxContent>
                     <w:p>
@@ -2892,1252 +4043,7 @@
         <mc:AlternateContent>
           <mc:Choice Requires="wps">
             <w:drawing>
-              <wp:anchor distT="45720" distB="45720" distL="114300" distR="114300" simplePos="0" relativeHeight="251658239" behindDoc="0" locked="0" layoutInCell="1" allowOverlap="1" wp14:anchorId="1BAEFC79" wp14:editId="2318606C">
-                <wp:simplePos x="0" y="0"/>
-                <wp:positionH relativeFrom="margin">
-                  <wp:align>right</wp:align>
-                </wp:positionH>
-                <wp:positionV relativeFrom="paragraph">
-                  <wp:posOffset>0</wp:posOffset>
-                </wp:positionV>
-                <wp:extent cx="2933700" cy="1404620"/>
-                <wp:effectExtent l="0" t="0" r="19050" b="25400"/>
-                <wp:wrapSquare wrapText="bothSides"/>
-                <wp:docPr id="5" name="Text Box 2"/>
-                <wp:cNvGraphicFramePr>
-                  <a:graphicFrameLocks xmlns:a="http://schemas.openxmlformats.org/drawingml/2006/main"/>
-                </wp:cNvGraphicFramePr>
-                <a:graphic xmlns:a="http://schemas.openxmlformats.org/drawingml/2006/main">
-                  <a:graphicData uri="http://schemas.microsoft.com/office/word/2010/wordprocessingShape">
-                    <wps:wsp>
-                      <wps:cNvSpPr txBox="1">
-                        <a:spLocks noChangeArrowheads="1"/>
-                      </wps:cNvSpPr>
-                      <wps:spPr bwMode="auto">
-                        <a:xfrm>
-                          <a:off x="0" y="0"/>
-                          <a:ext cx="2933700" cy="1404620"/>
-                        </a:xfrm>
-                        <a:prstGeom prst="rect">
-                          <a:avLst/>
-                        </a:prstGeom>
-                        <a:solidFill>
-                          <a:srgbClr val="FFFFFF"/>
-                        </a:solidFill>
-                        <a:ln w="9525">
-                          <a:solidFill>
-                            <a:srgbClr val="000000"/>
-                          </a:solidFill>
-                          <a:miter lim="800000"/>
-                          <a:headEnd/>
-                          <a:tailEnd/>
-                        </a:ln>
-                      </wps:spPr>
-                      <wps:txbx>
-                        <w:txbxContent>
-                          <w:p>
-                            <w:pPr>
-                              <w:spacing w:after="0" w:line="240" w:lineRule="auto"/>
-                              <w:jc w:val="center"/>
-                              <w:rPr>
-                                <w:rFonts w:ascii="Times New Roman" w:hAnsi="Times New Roman" w:cs="Times New Roman"/>
-                                <w:sz w:val="24"/>
-                                <w:szCs w:val="28"/>
-                              </w:rPr>
-                            </w:pPr>
-                            <w:r>
-                              <w:rPr>
-                                <w:rFonts w:ascii="Times New Roman" w:hAnsi="Times New Roman" w:cs="Times New Roman"/>
-                                <w:sz w:val="24"/>
-                                <w:szCs w:val="28"/>
-                              </w:rPr>
-                              <w:t>Account (abstract)</w:t>
-                            </w:r>
-                          </w:p>
-                          <w:p>
-                            <w:pPr>
-                              <w:spacing w:after="0" w:line="240" w:lineRule="auto"/>
-                              <w:rPr>
-                                <w:rFonts w:ascii="Times New Roman" w:hAnsi="Times New Roman" w:cs="Times New Roman"/>
-                                <w:sz w:val="24"/>
-                                <w:szCs w:val="28"/>
-                              </w:rPr>
-                            </w:pPr>
-                          </w:p>
-                          <w:p>
-                            <w:pPr>
-                              <w:spacing w:after="0" w:line="240" w:lineRule="auto"/>
-                              <w:rPr>
-                                <w:rFonts w:ascii="Times New Roman" w:hAnsi="Times New Roman" w:cs="Times New Roman"/>
-                                <w:sz w:val="24"/>
-                                <w:szCs w:val="28"/>
-                              </w:rPr>
-                            </w:pPr>
-                            <w:r>
-                              <w:rPr>
-                                <w:rFonts w:ascii="Times New Roman" w:hAnsi="Times New Roman" w:cs="Times New Roman"/>
-                                <w:sz w:val="24"/>
-                                <w:szCs w:val="28"/>
-                              </w:rPr>
-                              <w:t>-</w:t>
-                            </w:r>
-                            <w:proofErr w:type="spellStart"/>
-                            <w:proofErr w:type="gramStart"/>
-                            <w:r>
-                              <w:rPr>
-                                <w:rFonts w:ascii="Times New Roman" w:hAnsi="Times New Roman" w:cs="Times New Roman"/>
-                                <w:sz w:val="24"/>
-                                <w:szCs w:val="28"/>
-                              </w:rPr>
-                              <w:t>accountNumber</w:t>
-                            </w:r>
-                            <w:proofErr w:type="spellEnd"/>
-                            <w:r>
-                              <w:rPr>
-                                <w:rFonts w:ascii="Times New Roman" w:hAnsi="Times New Roman" w:cs="Times New Roman"/>
-                                <w:sz w:val="24"/>
-                                <w:szCs w:val="28"/>
-                              </w:rPr>
-                              <w:t>(</w:t>
-                            </w:r>
-                            <w:proofErr w:type="gramEnd"/>
-                            <w:r>
-                              <w:rPr>
-                                <w:rFonts w:ascii="Times New Roman" w:hAnsi="Times New Roman" w:cs="Times New Roman"/>
-                                <w:sz w:val="24"/>
-                                <w:szCs w:val="28"/>
-                              </w:rPr>
-                              <w:t>): String</w:t>
-                            </w:r>
-                          </w:p>
-                          <w:p>
-                            <w:pPr>
-                              <w:spacing w:after="0" w:line="240" w:lineRule="auto"/>
-                              <w:rPr>
-                                <w:rFonts w:ascii="Times New Roman" w:hAnsi="Times New Roman" w:cs="Times New Roman"/>
-                                <w:sz w:val="24"/>
-                                <w:szCs w:val="28"/>
-                              </w:rPr>
-                            </w:pPr>
-                            <w:r>
-                              <w:rPr>
-                                <w:rFonts w:ascii="Times New Roman" w:hAnsi="Times New Roman" w:cs="Times New Roman"/>
-                                <w:sz w:val="24"/>
-                                <w:szCs w:val="28"/>
-                              </w:rPr>
-                              <w:t>-</w:t>
-                            </w:r>
-                            <w:proofErr w:type="spellStart"/>
-                            <w:r>
-                              <w:rPr>
-                                <w:rFonts w:ascii="Times New Roman" w:hAnsi="Times New Roman" w:cs="Times New Roman"/>
-                                <w:sz w:val="24"/>
-                                <w:szCs w:val="28"/>
-                              </w:rPr>
-                              <w:t>accountBalance</w:t>
-                            </w:r>
-                            <w:proofErr w:type="spellEnd"/>
-                            <w:r>
-                              <w:rPr>
-                                <w:rFonts w:ascii="Times New Roman" w:hAnsi="Times New Roman" w:cs="Times New Roman"/>
-                                <w:sz w:val="24"/>
-                                <w:szCs w:val="28"/>
-                              </w:rPr>
-                              <w:t>: double</w:t>
-                            </w:r>
-                          </w:p>
-                          <w:p>
-                            <w:pPr>
-                              <w:spacing w:after="0" w:line="240" w:lineRule="auto"/>
-                              <w:rPr>
-                                <w:rFonts w:ascii="Times New Roman" w:hAnsi="Times New Roman" w:cs="Times New Roman"/>
-                                <w:sz w:val="24"/>
-                                <w:szCs w:val="28"/>
-                              </w:rPr>
-                            </w:pPr>
-                            <w:r>
-                              <w:rPr>
-                                <w:rFonts w:ascii="Times New Roman" w:hAnsi="Times New Roman" w:cs="Times New Roman"/>
-                                <w:sz w:val="24"/>
-                                <w:szCs w:val="28"/>
-                              </w:rPr>
-                              <w:t>-customer: Customer</w:t>
-                            </w:r>
-                          </w:p>
-                          <w:p>
-                            <w:pPr>
-                              <w:spacing w:after="0" w:line="240" w:lineRule="auto"/>
-                              <w:rPr>
-                                <w:rFonts w:ascii="Times New Roman" w:hAnsi="Times New Roman" w:cs="Times New Roman"/>
-                                <w:sz w:val="24"/>
-                                <w:szCs w:val="28"/>
-                              </w:rPr>
-                            </w:pPr>
-                          </w:p>
-                          <w:p>
-                            <w:pPr>
-                              <w:spacing w:after="0" w:line="240" w:lineRule="auto"/>
-                              <w:rPr>
-                                <w:rFonts w:ascii="Times New Roman" w:hAnsi="Times New Roman" w:cs="Times New Roman"/>
-                                <w:sz w:val="24"/>
-                                <w:szCs w:val="28"/>
-                              </w:rPr>
-                            </w:pPr>
-                            <w:r>
-                              <w:rPr>
-                                <w:rFonts w:ascii="Times New Roman" w:hAnsi="Times New Roman" w:cs="Times New Roman"/>
-                                <w:sz w:val="24"/>
-                                <w:szCs w:val="28"/>
-                              </w:rPr>
-                              <w:t>+</w:t>
-                            </w:r>
-                            <w:proofErr w:type="gramStart"/>
-                            <w:r>
-                              <w:rPr>
-                                <w:rFonts w:ascii="Times New Roman" w:hAnsi="Times New Roman" w:cs="Times New Roman"/>
-                                <w:sz w:val="24"/>
-                                <w:szCs w:val="28"/>
-                              </w:rPr>
-                              <w:t>Account(</w:t>
-                            </w:r>
-                            <w:proofErr w:type="gramEnd"/>
-                            <w:r>
-                              <w:rPr>
-                                <w:rFonts w:ascii="Times New Roman" w:hAnsi="Times New Roman" w:cs="Times New Roman"/>
-                                <w:sz w:val="24"/>
-                                <w:szCs w:val="28"/>
-                              </w:rPr>
-                              <w:t>String, double, Customer)</w:t>
-                            </w:r>
-                          </w:p>
-                          <w:p>
-                            <w:pPr>
-                              <w:spacing w:after="0" w:line="240" w:lineRule="auto"/>
-                              <w:rPr>
-                                <w:rFonts w:ascii="Times New Roman" w:hAnsi="Times New Roman" w:cs="Times New Roman"/>
-                                <w:sz w:val="24"/>
-                                <w:szCs w:val="28"/>
-                              </w:rPr>
-                            </w:pPr>
-                          </w:p>
-                          <w:p>
-                            <w:pPr>
-                              <w:spacing w:after="0" w:line="240" w:lineRule="auto"/>
-                              <w:rPr>
-                                <w:rFonts w:ascii="Times New Roman" w:hAnsi="Times New Roman" w:cs="Times New Roman"/>
-                                <w:sz w:val="24"/>
-                                <w:szCs w:val="28"/>
-                              </w:rPr>
-                            </w:pPr>
-                            <w:r>
-                              <w:rPr>
-                                <w:rFonts w:ascii="Times New Roman" w:hAnsi="Times New Roman" w:cs="Times New Roman"/>
-                                <w:sz w:val="24"/>
-                                <w:szCs w:val="28"/>
-                              </w:rPr>
-                              <w:t>+</w:t>
-                            </w:r>
-                            <w:proofErr w:type="spellStart"/>
-                            <w:proofErr w:type="gramStart"/>
-                            <w:r>
-                              <w:rPr>
-                                <w:rFonts w:ascii="Times New Roman" w:hAnsi="Times New Roman" w:cs="Times New Roman"/>
-                                <w:sz w:val="24"/>
-                                <w:szCs w:val="28"/>
-                              </w:rPr>
-                              <w:t>getAccountNumber</w:t>
-                            </w:r>
-                            <w:proofErr w:type="spellEnd"/>
-                            <w:r>
-                              <w:rPr>
-                                <w:rFonts w:ascii="Times New Roman" w:hAnsi="Times New Roman" w:cs="Times New Roman"/>
-                                <w:sz w:val="24"/>
-                                <w:szCs w:val="28"/>
-                              </w:rPr>
-                              <w:t>(</w:t>
-                            </w:r>
-                            <w:proofErr w:type="gramEnd"/>
-                            <w:r>
-                              <w:rPr>
-                                <w:rFonts w:ascii="Times New Roman" w:hAnsi="Times New Roman" w:cs="Times New Roman"/>
-                                <w:sz w:val="24"/>
-                                <w:szCs w:val="28"/>
-                              </w:rPr>
-                              <w:t>): String</w:t>
-                            </w:r>
-                          </w:p>
-                          <w:p>
-                            <w:pPr>
-                              <w:spacing w:after="0" w:line="240" w:lineRule="auto"/>
-                              <w:rPr>
-                                <w:rFonts w:ascii="Times New Roman" w:hAnsi="Times New Roman" w:cs="Times New Roman"/>
-                                <w:sz w:val="24"/>
-                                <w:szCs w:val="28"/>
-                              </w:rPr>
-                            </w:pPr>
-                            <w:r>
-                              <w:rPr>
-                                <w:rFonts w:ascii="Times New Roman" w:hAnsi="Times New Roman" w:cs="Times New Roman"/>
-                                <w:sz w:val="24"/>
-                                <w:szCs w:val="28"/>
-                              </w:rPr>
-                              <w:t>+</w:t>
-                            </w:r>
-                            <w:proofErr w:type="spellStart"/>
-                            <w:proofErr w:type="gramStart"/>
-                            <w:r>
-                              <w:rPr>
-                                <w:rFonts w:ascii="Times New Roman" w:hAnsi="Times New Roman" w:cs="Times New Roman"/>
-                                <w:sz w:val="24"/>
-                                <w:szCs w:val="28"/>
-                              </w:rPr>
-                              <w:t>getAccountBalance</w:t>
-                            </w:r>
-                            <w:proofErr w:type="spellEnd"/>
-                            <w:r>
-                              <w:rPr>
-                                <w:rFonts w:ascii="Times New Roman" w:hAnsi="Times New Roman" w:cs="Times New Roman"/>
-                                <w:sz w:val="24"/>
-                                <w:szCs w:val="28"/>
-                              </w:rPr>
-                              <w:t>(</w:t>
-                            </w:r>
-                            <w:proofErr w:type="gramEnd"/>
-                            <w:r>
-                              <w:rPr>
-                                <w:rFonts w:ascii="Times New Roman" w:hAnsi="Times New Roman" w:cs="Times New Roman"/>
-                                <w:sz w:val="24"/>
-                                <w:szCs w:val="28"/>
-                              </w:rPr>
-                              <w:t>): double</w:t>
-                            </w:r>
-                          </w:p>
-                          <w:p>
-                            <w:pPr>
-                              <w:spacing w:after="0" w:line="240" w:lineRule="auto"/>
-                              <w:rPr>
-                                <w:rFonts w:ascii="Times New Roman" w:hAnsi="Times New Roman" w:cs="Times New Roman"/>
-                                <w:sz w:val="24"/>
-                                <w:szCs w:val="28"/>
-                              </w:rPr>
-                            </w:pPr>
-                            <w:r>
-                              <w:rPr>
-                                <w:rFonts w:ascii="Times New Roman" w:hAnsi="Times New Roman" w:cs="Times New Roman"/>
-                                <w:sz w:val="24"/>
-                                <w:szCs w:val="28"/>
-                              </w:rPr>
-                              <w:t>+</w:t>
-                            </w:r>
-                            <w:proofErr w:type="spellStart"/>
-                            <w:proofErr w:type="gramStart"/>
-                            <w:r>
-                              <w:rPr>
-                                <w:rFonts w:ascii="Times New Roman" w:hAnsi="Times New Roman" w:cs="Times New Roman"/>
-                                <w:sz w:val="24"/>
-                                <w:szCs w:val="28"/>
-                              </w:rPr>
-                              <w:t>getCustomer</w:t>
-                            </w:r>
-                            <w:proofErr w:type="spellEnd"/>
-                            <w:r>
-                              <w:rPr>
-                                <w:rFonts w:ascii="Times New Roman" w:hAnsi="Times New Roman" w:cs="Times New Roman"/>
-                                <w:sz w:val="24"/>
-                                <w:szCs w:val="28"/>
-                              </w:rPr>
-                              <w:t>(</w:t>
-                            </w:r>
-                            <w:proofErr w:type="gramEnd"/>
-                            <w:r>
-                              <w:rPr>
-                                <w:rFonts w:ascii="Times New Roman" w:hAnsi="Times New Roman" w:cs="Times New Roman"/>
-                                <w:sz w:val="24"/>
-                                <w:szCs w:val="28"/>
-                              </w:rPr>
-                              <w:t>): Customer</w:t>
-                            </w:r>
-                          </w:p>
-                          <w:p>
-                            <w:pPr>
-                              <w:spacing w:after="0" w:line="240" w:lineRule="auto"/>
-                              <w:rPr>
-                                <w:rFonts w:ascii="Times New Roman" w:hAnsi="Times New Roman" w:cs="Times New Roman"/>
-                                <w:sz w:val="24"/>
-                                <w:szCs w:val="28"/>
-                              </w:rPr>
-                            </w:pPr>
-                            <w:r>
-                              <w:rPr>
-                                <w:rFonts w:ascii="Times New Roman" w:hAnsi="Times New Roman" w:cs="Times New Roman"/>
-                                <w:sz w:val="24"/>
-                                <w:szCs w:val="28"/>
-                              </w:rPr>
-                              <w:t>+</w:t>
-                            </w:r>
-                            <w:proofErr w:type="spellStart"/>
-                            <w:proofErr w:type="gramStart"/>
-                            <w:r>
-                              <w:rPr>
-                                <w:rFonts w:ascii="Times New Roman" w:hAnsi="Times New Roman" w:cs="Times New Roman"/>
-                                <w:sz w:val="24"/>
-                                <w:szCs w:val="28"/>
-                              </w:rPr>
-                              <w:t>setAccountNumber</w:t>
-                            </w:r>
-                            <w:proofErr w:type="spellEnd"/>
-                            <w:r>
-                              <w:rPr>
-                                <w:rFonts w:ascii="Times New Roman" w:hAnsi="Times New Roman" w:cs="Times New Roman"/>
-                                <w:sz w:val="24"/>
-                                <w:szCs w:val="28"/>
-                              </w:rPr>
-                              <w:t>(</w:t>
-                            </w:r>
-                            <w:proofErr w:type="gramEnd"/>
-                            <w:r>
-                              <w:rPr>
-                                <w:rFonts w:ascii="Times New Roman" w:hAnsi="Times New Roman" w:cs="Times New Roman"/>
-                                <w:sz w:val="24"/>
-                                <w:szCs w:val="28"/>
-                              </w:rPr>
-                              <w:t>String): void</w:t>
-                            </w:r>
-                          </w:p>
-                          <w:p>
-                            <w:pPr>
-                              <w:spacing w:after="0" w:line="240" w:lineRule="auto"/>
-                              <w:rPr>
-                                <w:rFonts w:ascii="Times New Roman" w:hAnsi="Times New Roman" w:cs="Times New Roman"/>
-                                <w:sz w:val="24"/>
-                                <w:szCs w:val="28"/>
-                              </w:rPr>
-                            </w:pPr>
-                            <w:r>
-                              <w:rPr>
-                                <w:rFonts w:ascii="Times New Roman" w:hAnsi="Times New Roman" w:cs="Times New Roman"/>
-                                <w:sz w:val="24"/>
-                                <w:szCs w:val="28"/>
-                              </w:rPr>
-                              <w:t>+</w:t>
-                            </w:r>
-                            <w:proofErr w:type="spellStart"/>
-                            <w:proofErr w:type="gramStart"/>
-                            <w:r>
-                              <w:rPr>
-                                <w:rFonts w:ascii="Times New Roman" w:hAnsi="Times New Roman" w:cs="Times New Roman"/>
-                                <w:sz w:val="24"/>
-                                <w:szCs w:val="28"/>
-                              </w:rPr>
-                              <w:t>setAccountBalance</w:t>
-                            </w:r>
-                            <w:proofErr w:type="spellEnd"/>
-                            <w:r>
-                              <w:rPr>
-                                <w:rFonts w:ascii="Times New Roman" w:hAnsi="Times New Roman" w:cs="Times New Roman"/>
-                                <w:sz w:val="24"/>
-                                <w:szCs w:val="28"/>
-                              </w:rPr>
-                              <w:t>(</w:t>
-                            </w:r>
-                            <w:proofErr w:type="gramEnd"/>
-                            <w:r>
-                              <w:rPr>
-                                <w:rFonts w:ascii="Times New Roman" w:hAnsi="Times New Roman" w:cs="Times New Roman"/>
-                                <w:sz w:val="24"/>
-                                <w:szCs w:val="28"/>
-                              </w:rPr>
-                              <w:t>double): void</w:t>
-                            </w:r>
-                          </w:p>
-                          <w:p>
-                            <w:pPr>
-                              <w:spacing w:after="0" w:line="240" w:lineRule="auto"/>
-                              <w:rPr>
-                                <w:rFonts w:ascii="Times New Roman" w:hAnsi="Times New Roman" w:cs="Times New Roman"/>
-                                <w:sz w:val="24"/>
-                                <w:szCs w:val="28"/>
-                              </w:rPr>
-                            </w:pPr>
-                            <w:r>
-                              <w:rPr>
-                                <w:rFonts w:ascii="Times New Roman" w:hAnsi="Times New Roman" w:cs="Times New Roman"/>
-                                <w:sz w:val="24"/>
-                                <w:szCs w:val="28"/>
-                              </w:rPr>
-                              <w:t>+</w:t>
-                            </w:r>
-                            <w:proofErr w:type="spellStart"/>
-                            <w:proofErr w:type="gramStart"/>
-                            <w:r>
-                              <w:rPr>
-                                <w:rFonts w:ascii="Times New Roman" w:hAnsi="Times New Roman" w:cs="Times New Roman"/>
-                                <w:sz w:val="24"/>
-                                <w:szCs w:val="28"/>
-                              </w:rPr>
-                              <w:t>setCustomer</w:t>
-                            </w:r>
-                            <w:proofErr w:type="spellEnd"/>
-                            <w:r>
-                              <w:rPr>
-                                <w:rFonts w:ascii="Times New Roman" w:hAnsi="Times New Roman" w:cs="Times New Roman"/>
-                                <w:sz w:val="24"/>
-                                <w:szCs w:val="28"/>
-                              </w:rPr>
-                              <w:t>(</w:t>
-                            </w:r>
-                            <w:proofErr w:type="gramEnd"/>
-                            <w:r>
-                              <w:rPr>
-                                <w:rFonts w:ascii="Times New Roman" w:hAnsi="Times New Roman" w:cs="Times New Roman"/>
-                                <w:sz w:val="24"/>
-                                <w:szCs w:val="28"/>
-                              </w:rPr>
-                              <w:t>Customer): void</w:t>
-                            </w:r>
-                          </w:p>
-                          <w:p>
-                            <w:pPr>
-                              <w:spacing w:after="0" w:line="240" w:lineRule="auto"/>
-                              <w:rPr>
-                                <w:rFonts w:ascii="Times New Roman" w:hAnsi="Times New Roman" w:cs="Times New Roman"/>
-                                <w:sz w:val="24"/>
-                                <w:szCs w:val="28"/>
-                              </w:rPr>
-                            </w:pPr>
-                          </w:p>
-                          <w:p>
-                            <w:pPr>
-                              <w:spacing w:after="0" w:line="240" w:lineRule="auto"/>
-                              <w:rPr>
-                                <w:rFonts w:ascii="Times New Roman" w:hAnsi="Times New Roman" w:cs="Times New Roman"/>
-                                <w:sz w:val="24"/>
-                                <w:szCs w:val="28"/>
-                              </w:rPr>
-                            </w:pPr>
-                            <w:r>
-                              <w:rPr>
-                                <w:rFonts w:ascii="Times New Roman" w:hAnsi="Times New Roman" w:cs="Times New Roman"/>
-                                <w:sz w:val="24"/>
-                                <w:szCs w:val="28"/>
-                              </w:rPr>
-                              <w:t xml:space="preserve">+abstract </w:t>
-                            </w:r>
-                            <w:proofErr w:type="spellStart"/>
-                            <w:proofErr w:type="gramStart"/>
-                            <w:r>
-                              <w:rPr>
-                                <w:rFonts w:ascii="Times New Roman" w:hAnsi="Times New Roman" w:cs="Times New Roman"/>
-                                <w:sz w:val="24"/>
-                                <w:szCs w:val="28"/>
-                              </w:rPr>
-                              <w:t>makeDeposit</w:t>
-                            </w:r>
-                            <w:proofErr w:type="spellEnd"/>
-                            <w:r>
-                              <w:rPr>
-                                <w:rFonts w:ascii="Times New Roman" w:hAnsi="Times New Roman" w:cs="Times New Roman"/>
-                                <w:sz w:val="24"/>
-                                <w:szCs w:val="28"/>
-                              </w:rPr>
-                              <w:t>(</w:t>
-                            </w:r>
-                            <w:proofErr w:type="gramEnd"/>
-                            <w:r>
-                              <w:rPr>
-                                <w:rFonts w:ascii="Times New Roman" w:hAnsi="Times New Roman" w:cs="Times New Roman"/>
-                                <w:sz w:val="24"/>
-                                <w:szCs w:val="28"/>
-                              </w:rPr>
-                              <w:t xml:space="preserve">double): </w:t>
-                            </w:r>
-                            <w:proofErr w:type="spellStart"/>
-                            <w:r>
-                              <w:rPr>
-                                <w:rFonts w:ascii="Times New Roman" w:hAnsi="Times New Roman" w:cs="Times New Roman"/>
-                                <w:sz w:val="24"/>
-                                <w:szCs w:val="28"/>
-                              </w:rPr>
-                              <w:t>boolean</w:t>
-                            </w:r>
-                            <w:proofErr w:type="spellEnd"/>
-                          </w:p>
-                          <w:p>
-                            <w:pPr>
-                              <w:spacing w:after="0" w:line="240" w:lineRule="auto"/>
-                              <w:rPr>
-                                <w:rFonts w:ascii="Times New Roman" w:hAnsi="Times New Roman" w:cs="Times New Roman"/>
-                                <w:sz w:val="24"/>
-                                <w:szCs w:val="28"/>
-                              </w:rPr>
-                            </w:pPr>
-                            <w:r>
-                              <w:rPr>
-                                <w:rFonts w:ascii="Times New Roman" w:hAnsi="Times New Roman" w:cs="Times New Roman"/>
-                                <w:sz w:val="24"/>
-                                <w:szCs w:val="28"/>
-                              </w:rPr>
-                              <w:t>+abstract</w:t>
-                            </w:r>
-                            <w:r>
-                              <w:rPr>
-                                <w:rFonts w:ascii="Times New Roman" w:hAnsi="Times New Roman" w:cs="Times New Roman"/>
-                                <w:sz w:val="24"/>
-                                <w:szCs w:val="28"/>
-                              </w:rPr>
-                              <w:t xml:space="preserve"> </w:t>
-                            </w:r>
-                            <w:proofErr w:type="spellStart"/>
-                            <w:proofErr w:type="gramStart"/>
-                            <w:r>
-                              <w:rPr>
-                                <w:rFonts w:ascii="Times New Roman" w:hAnsi="Times New Roman" w:cs="Times New Roman"/>
-                                <w:sz w:val="24"/>
-                                <w:szCs w:val="28"/>
-                              </w:rPr>
-                              <w:t>makeWithdrawal</w:t>
-                            </w:r>
-                            <w:proofErr w:type="spellEnd"/>
-                            <w:r>
-                              <w:rPr>
-                                <w:rFonts w:ascii="Times New Roman" w:hAnsi="Times New Roman" w:cs="Times New Roman"/>
-                                <w:sz w:val="24"/>
-                                <w:szCs w:val="28"/>
-                              </w:rPr>
-                              <w:t>(</w:t>
-                            </w:r>
-                            <w:proofErr w:type="gramEnd"/>
-                            <w:r>
-                              <w:rPr>
-                                <w:rFonts w:ascii="Times New Roman" w:hAnsi="Times New Roman" w:cs="Times New Roman"/>
-                                <w:sz w:val="24"/>
-                                <w:szCs w:val="28"/>
-                              </w:rPr>
-                              <w:t>double): double</w:t>
-                            </w:r>
-                          </w:p>
-                        </w:txbxContent>
-                      </wps:txbx>
-                      <wps:bodyPr rot="0" vert="horz" wrap="square" lIns="91440" tIns="45720" rIns="91440" bIns="45720" anchor="t" anchorCtr="0">
-                        <a:spAutoFit/>
-                      </wps:bodyPr>
-                    </wps:wsp>
-                  </a:graphicData>
-                </a:graphic>
-                <wp14:sizeRelH relativeFrom="margin">
-                  <wp14:pctWidth>0</wp14:pctWidth>
-                </wp14:sizeRelH>
-                <wp14:sizeRelV relativeFrom="margin">
-                  <wp14:pctHeight>20000</wp14:pctHeight>
-                </wp14:sizeRelV>
-              </wp:anchor>
-            </w:drawing>
-          </mc:Choice>
-          <mc:Fallback>
-            <w:pict>
-              <v:shape w14:anchorId="4356FE9E" id="_x0000_s1027" type="#_x0000_t202" style="position:absolute;left:0;text-align:left;margin-left:179.8pt;margin-top:0;width:231pt;height:110.6pt;z-index:251658239;visibility:visible;mso-wrap-style:square;mso-width-percent:0;mso-height-percent:200;mso-wrap-distance-left:9pt;mso-wrap-distance-top:3.6pt;mso-wrap-distance-right:9pt;mso-wrap-distance-bottom:3.6pt;mso-position-horizontal:right;mso-position-horizontal-relative:margin;mso-position-vertical:absolute;mso-position-vertical-relative:text;mso-width-percent:0;mso-height-percent:200;mso-width-relative:margin;mso-height-relative:margin;v-text-anchor:top" o:gfxdata="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">
-                <v:textbox style="mso-fit-shape-to-text:t">
-                  <w:txbxContent>
-                    <w:p>
-                      <w:pPr>
-                        <w:spacing w:after="0" w:line="240" w:lineRule="auto"/>
-                        <w:jc w:val="center"/>
-                        <w:rPr>
-                          <w:rFonts w:ascii="Times New Roman" w:hAnsi="Times New Roman" w:cs="Times New Roman"/>
-                          <w:sz w:val="24"/>
-                          <w:szCs w:val="28"/>
-                        </w:rPr>
-                      </w:pPr>
-                      <w:r>
-                        <w:rPr>
-                          <w:rFonts w:ascii="Times New Roman" w:hAnsi="Times New Roman" w:cs="Times New Roman"/>
-                          <w:sz w:val="24"/>
-                          <w:szCs w:val="28"/>
-                        </w:rPr>
-                        <w:t>Account (abstract)</w:t>
-                      </w:r>
-                    </w:p>
-                    <w:p>
-                      <w:pPr>
-                        <w:spacing w:after="0" w:line="240" w:lineRule="auto"/>
-                        <w:rPr>
-                          <w:rFonts w:ascii="Times New Roman" w:hAnsi="Times New Roman" w:cs="Times New Roman"/>
-                          <w:sz w:val="24"/>
-                          <w:szCs w:val="28"/>
-                        </w:rPr>
-                      </w:pPr>
-                    </w:p>
-                    <w:p>
-                      <w:pPr>
-                        <w:spacing w:after="0" w:line="240" w:lineRule="auto"/>
-                        <w:rPr>
-                          <w:rFonts w:ascii="Times New Roman" w:hAnsi="Times New Roman" w:cs="Times New Roman"/>
-                          <w:sz w:val="24"/>
-                          <w:szCs w:val="28"/>
-                        </w:rPr>
-                      </w:pPr>
-                      <w:r>
-                        <w:rPr>
-                          <w:rFonts w:ascii="Times New Roman" w:hAnsi="Times New Roman" w:cs="Times New Roman"/>
-                          <w:sz w:val="24"/>
-                          <w:szCs w:val="28"/>
-                        </w:rPr>
-                        <w:t>-</w:t>
-                      </w:r>
-                      <w:proofErr w:type="spellStart"/>
-                      <w:proofErr w:type="gramStart"/>
-                      <w:r>
-                        <w:rPr>
-                          <w:rFonts w:ascii="Times New Roman" w:hAnsi="Times New Roman" w:cs="Times New Roman"/>
-                          <w:sz w:val="24"/>
-                          <w:szCs w:val="28"/>
-                        </w:rPr>
-                        <w:t>accountNumber</w:t>
-                      </w:r>
-                      <w:proofErr w:type="spellEnd"/>
-                      <w:r>
-                        <w:rPr>
-                          <w:rFonts w:ascii="Times New Roman" w:hAnsi="Times New Roman" w:cs="Times New Roman"/>
-                          <w:sz w:val="24"/>
-                          <w:szCs w:val="28"/>
-                        </w:rPr>
-                        <w:t>(</w:t>
-                      </w:r>
-                      <w:proofErr w:type="gramEnd"/>
-                      <w:r>
-                        <w:rPr>
-                          <w:rFonts w:ascii="Times New Roman" w:hAnsi="Times New Roman" w:cs="Times New Roman"/>
-                          <w:sz w:val="24"/>
-                          <w:szCs w:val="28"/>
-                        </w:rPr>
-                        <w:t>): String</w:t>
-                      </w:r>
-                    </w:p>
-                    <w:p>
-                      <w:pPr>
-                        <w:spacing w:after="0" w:line="240" w:lineRule="auto"/>
-                        <w:rPr>
-                          <w:rFonts w:ascii="Times New Roman" w:hAnsi="Times New Roman" w:cs="Times New Roman"/>
-                          <w:sz w:val="24"/>
-                          <w:szCs w:val="28"/>
-                        </w:rPr>
-                      </w:pPr>
-                      <w:r>
-                        <w:rPr>
-                          <w:rFonts w:ascii="Times New Roman" w:hAnsi="Times New Roman" w:cs="Times New Roman"/>
-                          <w:sz w:val="24"/>
-                          <w:szCs w:val="28"/>
-                        </w:rPr>
-                        <w:t>-</w:t>
-                      </w:r>
-                      <w:proofErr w:type="spellStart"/>
-                      <w:r>
-                        <w:rPr>
-                          <w:rFonts w:ascii="Times New Roman" w:hAnsi="Times New Roman" w:cs="Times New Roman"/>
-                          <w:sz w:val="24"/>
-                          <w:szCs w:val="28"/>
-                        </w:rPr>
-                        <w:t>accountBalance</w:t>
-                      </w:r>
-                      <w:proofErr w:type="spellEnd"/>
-                      <w:r>
-                        <w:rPr>
-                          <w:rFonts w:ascii="Times New Roman" w:hAnsi="Times New Roman" w:cs="Times New Roman"/>
-                          <w:sz w:val="24"/>
-                          <w:szCs w:val="28"/>
-                        </w:rPr>
-                        <w:t>: double</w:t>
-                      </w:r>
-                    </w:p>
-                    <w:p>
-                      <w:pPr>
-                        <w:spacing w:after="0" w:line="240" w:lineRule="auto"/>
-                        <w:rPr>
-                          <w:rFonts w:ascii="Times New Roman" w:hAnsi="Times New Roman" w:cs="Times New Roman"/>
-                          <w:sz w:val="24"/>
-                          <w:szCs w:val="28"/>
-                        </w:rPr>
-                      </w:pPr>
-                      <w:r>
-                        <w:rPr>
-                          <w:rFonts w:ascii="Times New Roman" w:hAnsi="Times New Roman" w:cs="Times New Roman"/>
-                          <w:sz w:val="24"/>
-                          <w:szCs w:val="28"/>
-                        </w:rPr>
-                        <w:t>-customer: Customer</w:t>
-                      </w:r>
-                    </w:p>
-                    <w:p>
-                      <w:pPr>
-                        <w:spacing w:after="0" w:line="240" w:lineRule="auto"/>
-                        <w:rPr>
-                          <w:rFonts w:ascii="Times New Roman" w:hAnsi="Times New Roman" w:cs="Times New Roman"/>
-                          <w:sz w:val="24"/>
-                          <w:szCs w:val="28"/>
-                        </w:rPr>
-                      </w:pPr>
-                    </w:p>
-                    <w:p>
-                      <w:pPr>
-                        <w:spacing w:after="0" w:line="240" w:lineRule="auto"/>
-                        <w:rPr>
-                          <w:rFonts w:ascii="Times New Roman" w:hAnsi="Times New Roman" w:cs="Times New Roman"/>
-                          <w:sz w:val="24"/>
-                          <w:szCs w:val="28"/>
-                        </w:rPr>
-                      </w:pPr>
-                      <w:r>
-                        <w:rPr>
-                          <w:rFonts w:ascii="Times New Roman" w:hAnsi="Times New Roman" w:cs="Times New Roman"/>
-                          <w:sz w:val="24"/>
-                          <w:szCs w:val="28"/>
-                        </w:rPr>
-                        <w:t>+</w:t>
-                      </w:r>
-                      <w:proofErr w:type="gramStart"/>
-                      <w:r>
-                        <w:rPr>
-                          <w:rFonts w:ascii="Times New Roman" w:hAnsi="Times New Roman" w:cs="Times New Roman"/>
-                          <w:sz w:val="24"/>
-                          <w:szCs w:val="28"/>
-                        </w:rPr>
-                        <w:t>Account(</w:t>
-                      </w:r>
-                      <w:proofErr w:type="gramEnd"/>
-                      <w:r>
-                        <w:rPr>
-                          <w:rFonts w:ascii="Times New Roman" w:hAnsi="Times New Roman" w:cs="Times New Roman"/>
-                          <w:sz w:val="24"/>
-                          <w:szCs w:val="28"/>
-                        </w:rPr>
-                        <w:t>String, double, Customer)</w:t>
-                      </w:r>
-                    </w:p>
-                    <w:p>
-                      <w:pPr>
-                        <w:spacing w:after="0" w:line="240" w:lineRule="auto"/>
-                        <w:rPr>
-                          <w:rFonts w:ascii="Times New Roman" w:hAnsi="Times New Roman" w:cs="Times New Roman"/>
-                          <w:sz w:val="24"/>
-                          <w:szCs w:val="28"/>
-                        </w:rPr>
-                      </w:pPr>
-                    </w:p>
-                    <w:p>
-                      <w:pPr>
-                        <w:spacing w:after="0" w:line="240" w:lineRule="auto"/>
-                        <w:rPr>
-                          <w:rFonts w:ascii="Times New Roman" w:hAnsi="Times New Roman" w:cs="Times New Roman"/>
-                          <w:sz w:val="24"/>
-                          <w:szCs w:val="28"/>
-                        </w:rPr>
-                      </w:pPr>
-                      <w:r>
-                        <w:rPr>
-                          <w:rFonts w:ascii="Times New Roman" w:hAnsi="Times New Roman" w:cs="Times New Roman"/>
-                          <w:sz w:val="24"/>
-                          <w:szCs w:val="28"/>
-                        </w:rPr>
-                        <w:t>+</w:t>
-                      </w:r>
-                      <w:proofErr w:type="spellStart"/>
-                      <w:proofErr w:type="gramStart"/>
-                      <w:r>
-                        <w:rPr>
-                          <w:rFonts w:ascii="Times New Roman" w:hAnsi="Times New Roman" w:cs="Times New Roman"/>
-                          <w:sz w:val="24"/>
-                          <w:szCs w:val="28"/>
-                        </w:rPr>
-                        <w:t>getAccountNumber</w:t>
-                      </w:r>
-                      <w:proofErr w:type="spellEnd"/>
-                      <w:r>
-                        <w:rPr>
-                          <w:rFonts w:ascii="Times New Roman" w:hAnsi="Times New Roman" w:cs="Times New Roman"/>
-                          <w:sz w:val="24"/>
-                          <w:szCs w:val="28"/>
-                        </w:rPr>
-                        <w:t>(</w:t>
-                      </w:r>
-                      <w:proofErr w:type="gramEnd"/>
-                      <w:r>
-                        <w:rPr>
-                          <w:rFonts w:ascii="Times New Roman" w:hAnsi="Times New Roman" w:cs="Times New Roman"/>
-                          <w:sz w:val="24"/>
-                          <w:szCs w:val="28"/>
-                        </w:rPr>
-                        <w:t>): String</w:t>
-                      </w:r>
-                    </w:p>
-                    <w:p>
-                      <w:pPr>
-                        <w:spacing w:after="0" w:line="240" w:lineRule="auto"/>
-                        <w:rPr>
-                          <w:rFonts w:ascii="Times New Roman" w:hAnsi="Times New Roman" w:cs="Times New Roman"/>
-                          <w:sz w:val="24"/>
-                          <w:szCs w:val="28"/>
-                        </w:rPr>
-                      </w:pPr>
-                      <w:r>
-                        <w:rPr>
-                          <w:rFonts w:ascii="Times New Roman" w:hAnsi="Times New Roman" w:cs="Times New Roman"/>
-                          <w:sz w:val="24"/>
-                          <w:szCs w:val="28"/>
-                        </w:rPr>
-                        <w:t>+</w:t>
-                      </w:r>
-                      <w:proofErr w:type="spellStart"/>
-                      <w:proofErr w:type="gramStart"/>
-                      <w:r>
-                        <w:rPr>
-                          <w:rFonts w:ascii="Times New Roman" w:hAnsi="Times New Roman" w:cs="Times New Roman"/>
-                          <w:sz w:val="24"/>
-                          <w:szCs w:val="28"/>
-                        </w:rPr>
-                        <w:t>getAccountBalance</w:t>
-                      </w:r>
-                      <w:proofErr w:type="spellEnd"/>
-                      <w:r>
-                        <w:rPr>
-                          <w:rFonts w:ascii="Times New Roman" w:hAnsi="Times New Roman" w:cs="Times New Roman"/>
-                          <w:sz w:val="24"/>
-                          <w:szCs w:val="28"/>
-                        </w:rPr>
-                        <w:t>(</w:t>
-                      </w:r>
-                      <w:proofErr w:type="gramEnd"/>
-                      <w:r>
-                        <w:rPr>
-                          <w:rFonts w:ascii="Times New Roman" w:hAnsi="Times New Roman" w:cs="Times New Roman"/>
-                          <w:sz w:val="24"/>
-                          <w:szCs w:val="28"/>
-                        </w:rPr>
-                        <w:t>): double</w:t>
-                      </w:r>
-                    </w:p>
-                    <w:p>
-                      <w:pPr>
-                        <w:spacing w:after="0" w:line="240" w:lineRule="auto"/>
-                        <w:rPr>
-                          <w:rFonts w:ascii="Times New Roman" w:hAnsi="Times New Roman" w:cs="Times New Roman"/>
-                          <w:sz w:val="24"/>
-                          <w:szCs w:val="28"/>
-                        </w:rPr>
-                      </w:pPr>
-                      <w:r>
-                        <w:rPr>
-                          <w:rFonts w:ascii="Times New Roman" w:hAnsi="Times New Roman" w:cs="Times New Roman"/>
-                          <w:sz w:val="24"/>
-                          <w:szCs w:val="28"/>
-                        </w:rPr>
-                        <w:t>+</w:t>
-                      </w:r>
-                      <w:proofErr w:type="spellStart"/>
-                      <w:proofErr w:type="gramStart"/>
-                      <w:r>
-                        <w:rPr>
-                          <w:rFonts w:ascii="Times New Roman" w:hAnsi="Times New Roman" w:cs="Times New Roman"/>
-                          <w:sz w:val="24"/>
-                          <w:szCs w:val="28"/>
-                        </w:rPr>
-                        <w:t>getCustomer</w:t>
-                      </w:r>
-                      <w:proofErr w:type="spellEnd"/>
-                      <w:r>
-                        <w:rPr>
-                          <w:rFonts w:ascii="Times New Roman" w:hAnsi="Times New Roman" w:cs="Times New Roman"/>
-                          <w:sz w:val="24"/>
-                          <w:szCs w:val="28"/>
-                        </w:rPr>
-                        <w:t>(</w:t>
-                      </w:r>
-                      <w:proofErr w:type="gramEnd"/>
-                      <w:r>
-                        <w:rPr>
-                          <w:rFonts w:ascii="Times New Roman" w:hAnsi="Times New Roman" w:cs="Times New Roman"/>
-                          <w:sz w:val="24"/>
-                          <w:szCs w:val="28"/>
-                        </w:rPr>
-                        <w:t>): Customer</w:t>
-                      </w:r>
-                    </w:p>
-                    <w:p>
-                      <w:pPr>
-                        <w:spacing w:after="0" w:line="240" w:lineRule="auto"/>
-                        <w:rPr>
-                          <w:rFonts w:ascii="Times New Roman" w:hAnsi="Times New Roman" w:cs="Times New Roman"/>
-                          <w:sz w:val="24"/>
-                          <w:szCs w:val="28"/>
-                        </w:rPr>
-                      </w:pPr>
-                      <w:r>
-                        <w:rPr>
-                          <w:rFonts w:ascii="Times New Roman" w:hAnsi="Times New Roman" w:cs="Times New Roman"/>
-                          <w:sz w:val="24"/>
-                          <w:szCs w:val="28"/>
-                        </w:rPr>
-                        <w:t>+</w:t>
-                      </w:r>
-                      <w:proofErr w:type="spellStart"/>
-                      <w:proofErr w:type="gramStart"/>
-                      <w:r>
-                        <w:rPr>
-                          <w:rFonts w:ascii="Times New Roman" w:hAnsi="Times New Roman" w:cs="Times New Roman"/>
-                          <w:sz w:val="24"/>
-                          <w:szCs w:val="28"/>
-                        </w:rPr>
-                        <w:t>setAccountNumber</w:t>
-                      </w:r>
-                      <w:proofErr w:type="spellEnd"/>
-                      <w:r>
-                        <w:rPr>
-                          <w:rFonts w:ascii="Times New Roman" w:hAnsi="Times New Roman" w:cs="Times New Roman"/>
-                          <w:sz w:val="24"/>
-                          <w:szCs w:val="28"/>
-                        </w:rPr>
-                        <w:t>(</w:t>
-                      </w:r>
-                      <w:proofErr w:type="gramEnd"/>
-                      <w:r>
-                        <w:rPr>
-                          <w:rFonts w:ascii="Times New Roman" w:hAnsi="Times New Roman" w:cs="Times New Roman"/>
-                          <w:sz w:val="24"/>
-                          <w:szCs w:val="28"/>
-                        </w:rPr>
-                        <w:t>String): void</w:t>
-                      </w:r>
-                    </w:p>
-                    <w:p>
-                      <w:pPr>
-                        <w:spacing w:after="0" w:line="240" w:lineRule="auto"/>
-                        <w:rPr>
-                          <w:rFonts w:ascii="Times New Roman" w:hAnsi="Times New Roman" w:cs="Times New Roman"/>
-                          <w:sz w:val="24"/>
-                          <w:szCs w:val="28"/>
-                        </w:rPr>
-                      </w:pPr>
-                      <w:r>
-                        <w:rPr>
-                          <w:rFonts w:ascii="Times New Roman" w:hAnsi="Times New Roman" w:cs="Times New Roman"/>
-                          <w:sz w:val="24"/>
-                          <w:szCs w:val="28"/>
-                        </w:rPr>
-                        <w:t>+</w:t>
-                      </w:r>
-                      <w:proofErr w:type="spellStart"/>
-                      <w:proofErr w:type="gramStart"/>
-                      <w:r>
-                        <w:rPr>
-                          <w:rFonts w:ascii="Times New Roman" w:hAnsi="Times New Roman" w:cs="Times New Roman"/>
-                          <w:sz w:val="24"/>
-                          <w:szCs w:val="28"/>
-                        </w:rPr>
-                        <w:t>setAccountBalance</w:t>
-                      </w:r>
-                      <w:proofErr w:type="spellEnd"/>
-                      <w:r>
-                        <w:rPr>
-                          <w:rFonts w:ascii="Times New Roman" w:hAnsi="Times New Roman" w:cs="Times New Roman"/>
-                          <w:sz w:val="24"/>
-                          <w:szCs w:val="28"/>
-                        </w:rPr>
-                        <w:t>(</w:t>
-                      </w:r>
-                      <w:proofErr w:type="gramEnd"/>
-                      <w:r>
-                        <w:rPr>
-                          <w:rFonts w:ascii="Times New Roman" w:hAnsi="Times New Roman" w:cs="Times New Roman"/>
-                          <w:sz w:val="24"/>
-                          <w:szCs w:val="28"/>
-                        </w:rPr>
-                        <w:t>double): void</w:t>
-                      </w:r>
-                    </w:p>
-                    <w:p>
-                      <w:pPr>
-                        <w:spacing w:after="0" w:line="240" w:lineRule="auto"/>
-                        <w:rPr>
-                          <w:rFonts w:ascii="Times New Roman" w:hAnsi="Times New Roman" w:cs="Times New Roman"/>
-                          <w:sz w:val="24"/>
-                          <w:szCs w:val="28"/>
-                        </w:rPr>
-                      </w:pPr>
-                      <w:r>
-                        <w:rPr>
-                          <w:rFonts w:ascii="Times New Roman" w:hAnsi="Times New Roman" w:cs="Times New Roman"/>
-                          <w:sz w:val="24"/>
-                          <w:szCs w:val="28"/>
-                        </w:rPr>
-                        <w:t>+</w:t>
-                      </w:r>
-                      <w:proofErr w:type="spellStart"/>
-                      <w:proofErr w:type="gramStart"/>
-                      <w:r>
-                        <w:rPr>
-                          <w:rFonts w:ascii="Times New Roman" w:hAnsi="Times New Roman" w:cs="Times New Roman"/>
-                          <w:sz w:val="24"/>
-                          <w:szCs w:val="28"/>
-                        </w:rPr>
-                        <w:t>setCustomer</w:t>
-                      </w:r>
-                      <w:proofErr w:type="spellEnd"/>
-                      <w:r>
-                        <w:rPr>
-                          <w:rFonts w:ascii="Times New Roman" w:hAnsi="Times New Roman" w:cs="Times New Roman"/>
-                          <w:sz w:val="24"/>
-                          <w:szCs w:val="28"/>
-                        </w:rPr>
-                        <w:t>(</w:t>
-                      </w:r>
-                      <w:proofErr w:type="gramEnd"/>
-                      <w:r>
-                        <w:rPr>
-                          <w:rFonts w:ascii="Times New Roman" w:hAnsi="Times New Roman" w:cs="Times New Roman"/>
-                          <w:sz w:val="24"/>
-                          <w:szCs w:val="28"/>
-                        </w:rPr>
-                        <w:t>Customer): void</w:t>
-                      </w:r>
-                    </w:p>
-                    <w:p>
-                      <w:pPr>
-                        <w:spacing w:after="0" w:line="240" w:lineRule="auto"/>
-                        <w:rPr>
-                          <w:rFonts w:ascii="Times New Roman" w:hAnsi="Times New Roman" w:cs="Times New Roman"/>
-                          <w:sz w:val="24"/>
-                          <w:szCs w:val="28"/>
-                        </w:rPr>
-                      </w:pPr>
-                    </w:p>
-                    <w:p>
-                      <w:pPr>
-                        <w:spacing w:after="0" w:line="240" w:lineRule="auto"/>
-                        <w:rPr>
-                          <w:rFonts w:ascii="Times New Roman" w:hAnsi="Times New Roman" w:cs="Times New Roman"/>
-                          <w:sz w:val="24"/>
-                          <w:szCs w:val="28"/>
-                        </w:rPr>
-                      </w:pPr>
-                      <w:r>
-                        <w:rPr>
-                          <w:rFonts w:ascii="Times New Roman" w:hAnsi="Times New Roman" w:cs="Times New Roman"/>
-                          <w:sz w:val="24"/>
-                          <w:szCs w:val="28"/>
-                        </w:rPr>
-                        <w:t xml:space="preserve">+abstract </w:t>
-                      </w:r>
-                      <w:proofErr w:type="spellStart"/>
-                      <w:proofErr w:type="gramStart"/>
-                      <w:r>
-                        <w:rPr>
-                          <w:rFonts w:ascii="Times New Roman" w:hAnsi="Times New Roman" w:cs="Times New Roman"/>
-                          <w:sz w:val="24"/>
-                          <w:szCs w:val="28"/>
-                        </w:rPr>
-                        <w:t>makeDeposit</w:t>
-                      </w:r>
-                      <w:proofErr w:type="spellEnd"/>
-                      <w:r>
-                        <w:rPr>
-                          <w:rFonts w:ascii="Times New Roman" w:hAnsi="Times New Roman" w:cs="Times New Roman"/>
-                          <w:sz w:val="24"/>
-                          <w:szCs w:val="28"/>
-                        </w:rPr>
-                        <w:t>(</w:t>
-                      </w:r>
-                      <w:proofErr w:type="gramEnd"/>
-                      <w:r>
-                        <w:rPr>
-                          <w:rFonts w:ascii="Times New Roman" w:hAnsi="Times New Roman" w:cs="Times New Roman"/>
-                          <w:sz w:val="24"/>
-                          <w:szCs w:val="28"/>
-                        </w:rPr>
-                        <w:t xml:space="preserve">double): </w:t>
-                      </w:r>
-                      <w:proofErr w:type="spellStart"/>
-                      <w:r>
-                        <w:rPr>
-                          <w:rFonts w:ascii="Times New Roman" w:hAnsi="Times New Roman" w:cs="Times New Roman"/>
-                          <w:sz w:val="24"/>
-                          <w:szCs w:val="28"/>
-                        </w:rPr>
-                        <w:t>boolean</w:t>
-                      </w:r>
-                      <w:proofErr w:type="spellEnd"/>
-                    </w:p>
-                    <w:p>
-                      <w:pPr>
-                        <w:spacing w:after="0" w:line="240" w:lineRule="auto"/>
-                        <w:rPr>
-                          <w:rFonts w:ascii="Times New Roman" w:hAnsi="Times New Roman" w:cs="Times New Roman"/>
-                          <w:sz w:val="24"/>
-                          <w:szCs w:val="28"/>
-                        </w:rPr>
-                      </w:pPr>
-                      <w:r>
-                        <w:rPr>
-                          <w:rFonts w:ascii="Times New Roman" w:hAnsi="Times New Roman" w:cs="Times New Roman"/>
-                          <w:sz w:val="24"/>
-                          <w:szCs w:val="28"/>
-                        </w:rPr>
-                        <w:t>+abstract</w:t>
-                      </w:r>
-                      <w:r>
-                        <w:rPr>
-                          <w:rFonts w:ascii="Times New Roman" w:hAnsi="Times New Roman" w:cs="Times New Roman"/>
-                          <w:sz w:val="24"/>
-                          <w:szCs w:val="28"/>
-                        </w:rPr>
-                        <w:t xml:space="preserve"> </w:t>
-                      </w:r>
-                      <w:proofErr w:type="spellStart"/>
-                      <w:proofErr w:type="gramStart"/>
-                      <w:r>
-                        <w:rPr>
-                          <w:rFonts w:ascii="Times New Roman" w:hAnsi="Times New Roman" w:cs="Times New Roman"/>
-                          <w:sz w:val="24"/>
-                          <w:szCs w:val="28"/>
-                        </w:rPr>
-                        <w:t>makeWithdrawal</w:t>
-                      </w:r>
-                      <w:proofErr w:type="spellEnd"/>
-                      <w:r>
-                        <w:rPr>
-                          <w:rFonts w:ascii="Times New Roman" w:hAnsi="Times New Roman" w:cs="Times New Roman"/>
-                          <w:sz w:val="24"/>
-                          <w:szCs w:val="28"/>
-                        </w:rPr>
-                        <w:t>(</w:t>
-                      </w:r>
-                      <w:proofErr w:type="gramEnd"/>
-                      <w:r>
-                        <w:rPr>
-                          <w:rFonts w:ascii="Times New Roman" w:hAnsi="Times New Roman" w:cs="Times New Roman"/>
-                          <w:sz w:val="24"/>
-                          <w:szCs w:val="28"/>
-                        </w:rPr>
-                        <w:t>double): double</w:t>
-                      </w:r>
-                    </w:p>
-                  </w:txbxContent>
-                </v:textbox>
-                <w10:wrap type="square" anchorx="margin"/>
-              </v:shape>
-            </w:pict>
-          </mc:Fallback>
-        </mc:AlternateContent>
-      </w:r>
-      <w:r>
-        <w:rPr>
-          <w:rFonts w:ascii="Times New Roman" w:hAnsi="Times New Roman" w:cs="Times New Roman"/>
-          <w:noProof/>
-          <w:sz w:val="28"/>
-          <w:szCs w:val="28"/>
-        </w:rPr>
-        <mc:AlternateContent>
-          <mc:Choice Requires="wps">
-            <w:drawing>
-              <wp:anchor distT="45720" distB="45720" distL="114300" distR="114300" simplePos="0" relativeHeight="251676672" behindDoc="0" locked="0" layoutInCell="1" allowOverlap="1" wp14:anchorId="7937E2BD" wp14:editId="70026A80">
+              <wp:anchor distT="45720" distB="45720" distL="114300" distR="114300" simplePos="0" relativeHeight="251676672" behindDoc="0" locked="0" layoutInCell="1" allowOverlap="1" wp14:anchorId="59B7BBDE" wp14:editId="78AF1FEB">
                 <wp:simplePos x="0" y="0"/>
                 <wp:positionH relativeFrom="margin">
                   <wp:align>left</wp:align>
@@ -5309,7 +5215,90 @@
         <mc:AlternateContent>
           <mc:Choice Requires="wps">
             <w:drawing>
-              <wp:anchor distT="0" distB="0" distL="114300" distR="114300" simplePos="0" relativeHeight="251701248" behindDoc="0" locked="0" layoutInCell="1" allowOverlap="1" wp14:anchorId="1D716F00" wp14:editId="23BC220D">
+              <wp:anchor distT="0" distB="0" distL="114300" distR="114300" simplePos="0" relativeHeight="251697152" behindDoc="0" locked="0" layoutInCell="1" allowOverlap="1" wp14:anchorId="71686644" wp14:editId="4D282E1F">
+                <wp:simplePos x="0" y="0"/>
+                <wp:positionH relativeFrom="margin">
+                  <wp:align>right</wp:align>
+                </wp:positionH>
+                <wp:positionV relativeFrom="paragraph">
+                  <wp:posOffset>119379</wp:posOffset>
+                </wp:positionV>
+                <wp:extent cx="2933700" cy="885825"/>
+                <wp:effectExtent l="0" t="0" r="19050" b="28575"/>
+                <wp:wrapNone/>
+                <wp:docPr id="24" name="Rectangle 24"/>
+                <wp:cNvGraphicFramePr/>
+                <a:graphic xmlns:a="http://schemas.openxmlformats.org/drawingml/2006/main">
+                  <a:graphicData uri="http://schemas.microsoft.com/office/word/2010/wordprocessingShape">
+                    <wps:wsp>
+                      <wps:cNvSpPr/>
+                      <wps:spPr>
+                        <a:xfrm>
+                          <a:off x="0" y="0"/>
+                          <a:ext cx="2933700" cy="885825"/>
+                        </a:xfrm>
+                        <a:prstGeom prst="rect">
+                          <a:avLst/>
+                        </a:prstGeom>
+                        <a:noFill/>
+                        <a:ln>
+                          <a:solidFill>
+                            <a:schemeClr val="tx1"/>
+                          </a:solidFill>
+                        </a:ln>
+                      </wps:spPr>
+                      <wps:style>
+                        <a:lnRef idx="2">
+                          <a:schemeClr val="accent6"/>
+                        </a:lnRef>
+                        <a:fillRef idx="1">
+                          <a:schemeClr val="lt1"/>
+                        </a:fillRef>
+                        <a:effectRef idx="0">
+                          <a:schemeClr val="accent6"/>
+                        </a:effectRef>
+                        <a:fontRef idx="minor">
+                          <a:schemeClr val="dk1"/>
+                        </a:fontRef>
+                      </wps:style>
+                      <wps:bodyPr rot="0" spcFirstLastPara="0" vertOverflow="overflow" horzOverflow="overflow" vert="horz" wrap="square" lIns="91440" tIns="45720" rIns="91440" bIns="45720" numCol="1" spcCol="0" rtlCol="0" fromWordArt="0" anchor="ctr" anchorCtr="0" forceAA="0" compatLnSpc="1">
+                        <a:prstTxWarp prst="textNoShape">
+                          <a:avLst/>
+                        </a:prstTxWarp>
+                        <a:noAutofit/>
+                      </wps:bodyPr>
+                    </wps:wsp>
+                  </a:graphicData>
+                </a:graphic>
+                <wp14:sizeRelH relativeFrom="margin">
+                  <wp14:pctWidth>0</wp14:pctWidth>
+                </wp14:sizeRelH>
+                <wp14:sizeRelV relativeFrom="margin">
+                  <wp14:pctHeight>0</wp14:pctHeight>
+                </wp14:sizeRelV>
+              </wp:anchor>
+            </w:drawing>
+          </mc:Choice>
+          <mc:Fallback>
+            <w:pict>
+              <v:rect w14:anchorId="44A223E5" id="Rectangle 24" o:spid="_x0000_s1026" style="position:absolute;margin-left:179.8pt;margin-top:9.4pt;width:231pt;height:69.75pt;z-index:251697152;visibility:visible;mso-wrap-style:square;mso-width-percent:0;mso-height-percent:0;mso-wrap-distance-left:9pt;mso-wrap-distance-top:0;mso-wrap-distance-right:9pt;mso-wrap-distance-bottom:0;mso-position-horizontal:right;mso-position-horizontal-relative:margin;mso-position-vertical:absolute;mso-position-vertical-relative:text;mso-width-percent:0;mso-height-percent:0;mso-width-relative:margin;mso-height-relative:margin;v-text-anchor:middle" o:gfxdata="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" filled="f" strokecolor="black [3213]" strokeweight="1pt">
+                <w10:wrap anchorx="margin"/>
+              </v:rect>
+            </w:pict>
+          </mc:Fallback>
+        </mc:AlternateContent>
+      </w:r>
+      <w:r>
+        <w:rPr>
+          <w:rFonts w:ascii="Times New Roman" w:hAnsi="Times New Roman" w:cs="Times New Roman"/>
+          <w:noProof/>
+          <w:sz w:val="28"/>
+          <w:szCs w:val="28"/>
+        </w:rPr>
+        <mc:AlternateContent>
+          <mc:Choice Requires="wps">
+            <w:drawing>
+              <wp:anchor distT="0" distB="0" distL="114300" distR="114300" simplePos="0" relativeHeight="251701248" behindDoc="0" locked="0" layoutInCell="1" allowOverlap="1" wp14:anchorId="197E3900" wp14:editId="1A5D7165">
                 <wp:simplePos x="0" y="0"/>
                 <wp:positionH relativeFrom="margin">
                   <wp:posOffset>0</wp:posOffset>
@@ -5375,12 +5364,20 @@
           </mc:Choice>
           <mc:Fallback>
             <w:pict>
-              <v:rect w14:anchorId="180E1E35" id="Rectangle 26" o:spid="_x0000_s1026" style="position:absolute;margin-left:0;margin-top:8.65pt;width:177.75pt;height:58.5pt;z-index:251701248;visibility:visible;mso-wrap-style:square;mso-width-percent:0;mso-height-percent:0;mso-wrap-distance-left:9pt;mso-wrap-distance-top:0;mso-wrap-distance-right:9pt;mso-wrap-distance-bottom:0;mso-position-horizontal:absolute;mso-position-horizontal-relative:margin;mso-position-vertical:absolute;mso-position-vertical-relative:text;mso-width-percent:0;mso-height-percent:0;mso-width-relative:margin;mso-height-relative:margin;v-text-anchor:middle" o:gfxdata="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" filled="f" strokecolor="black [3213]" strokeweight="1pt">
+              <v:rect w14:anchorId="5E12BB58" id="Rectangle 26" o:spid="_x0000_s1026" style="position:absolute;margin-left:0;margin-top:8.65pt;width:177.75pt;height:58.5pt;z-index:251701248;visibility:visible;mso-wrap-style:square;mso-width-percent:0;mso-height-percent:0;mso-wrap-distance-left:9pt;mso-wrap-distance-top:0;mso-wrap-distance-right:9pt;mso-wrap-distance-bottom:0;mso-position-horizontal:absolute;mso-position-horizontal-relative:margin;mso-position-vertical:absolute;mso-position-vertical-relative:text;mso-width-percent:0;mso-height-percent:0;mso-width-relative:margin;mso-height-relative:margin;v-text-anchor:middle" o:gfxdata="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" filled="f" strokecolor="black [3213]" strokeweight="1pt">
                 <w10:wrap anchorx="margin"/>
               </v:rect>
             </w:pict>
           </mc:Fallback>
         </mc:AlternateContent>
+      </w:r>
+      <w:r>
+        <w:rPr>
+          <w:rFonts w:ascii="Times New Roman" w:hAnsi="Times New Roman" w:cs="Times New Roman"/>
+          <w:sz w:val="28"/>
+          <w:szCs w:val="28"/>
+        </w:rPr>
+        <w:t>Phase 1 and 2</w:t>
       </w:r>
     </w:p>
     <w:p>
@@ -5475,7 +5472,7 @@
         <mc:AlternateContent>
           <mc:Choice Requires="wps">
             <w:drawing>
-              <wp:anchor distT="0" distB="0" distL="114300" distR="114300" simplePos="0" relativeHeight="251713536" behindDoc="0" locked="0" layoutInCell="1" allowOverlap="1" wp14:anchorId="3F3F84F8" wp14:editId="02DCEDE5">
+              <wp:anchor distT="0" distB="0" distL="114300" distR="114300" simplePos="0" relativeHeight="251713536" behindDoc="0" locked="0" layoutInCell="1" allowOverlap="1" wp14:anchorId="0DD3F29B" wp14:editId="170EDFA8">
                 <wp:simplePos x="0" y="0"/>
                 <wp:positionH relativeFrom="margin">
                   <wp:align>right</wp:align>
@@ -5541,7 +5538,7 @@
           </mc:Choice>
           <mc:Fallback>
             <w:pict>
-              <v:rect w14:anchorId="418E4AF5" id="Rectangle 32" o:spid="_x0000_s1026" style="position:absolute;margin-left:153.55pt;margin-top:311.35pt;width:204.75pt;height:111.25pt;z-index:251713536;visibility:visible;mso-wrap-style:square;mso-width-percent:0;mso-height-percent:0;mso-wrap-distance-left:9pt;mso-wrap-distance-top:0;mso-wrap-distance-right:9pt;mso-wrap-distance-bottom:0;mso-position-horizontal:right;mso-position-horizontal-relative:margin;mso-position-vertical:absolute;mso-position-vertical-relative:text;mso-width-percent:0;mso-height-percent:0;mso-width-relative:margin;mso-height-relative:margin;v-text-anchor:middle" o:gfxdata="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" filled="f" strokecolor="black [3213]" strokeweight="1pt">
+              <v:rect w14:anchorId="10E4A525" id="Rectangle 32" o:spid="_x0000_s1026" style="position:absolute;margin-left:153.55pt;margin-top:311.35pt;width:204.75pt;height:111.25pt;z-index:251713536;visibility:visible;mso-wrap-style:square;mso-width-percent:0;mso-height-percent:0;mso-wrap-distance-left:9pt;mso-wrap-distance-top:0;mso-wrap-distance-right:9pt;mso-wrap-distance-bottom:0;mso-position-horizontal:right;mso-position-horizontal-relative:margin;mso-position-vertical:absolute;mso-position-vertical-relative:text;mso-width-percent:0;mso-height-percent:0;mso-width-relative:margin;mso-height-relative:margin;v-text-anchor:middle" o:gfxdata="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" filled="f" strokecolor="black [3213]" strokeweight="1pt">
                 <w10:wrap anchorx="margin"/>
               </v:rect>
             </w:pict>
@@ -5558,7 +5555,7 @@
         <mc:AlternateContent>
           <mc:Choice Requires="wps">
             <w:drawing>
-              <wp:anchor distT="0" distB="0" distL="114300" distR="114300" simplePos="0" relativeHeight="251708415" behindDoc="0" locked="0" layoutInCell="1" allowOverlap="1" wp14:anchorId="709F2ED3" wp14:editId="25D43D2E">
+              <wp:anchor distT="0" distB="0" distL="114300" distR="114300" simplePos="0" relativeHeight="251708415" behindDoc="0" locked="0" layoutInCell="1" allowOverlap="1" wp14:anchorId="30A6DE1D" wp14:editId="0CA3CD37">
                 <wp:simplePos x="0" y="0"/>
                 <wp:positionH relativeFrom="margin">
                   <wp:align>right</wp:align>
@@ -5641,7 +5638,7 @@
         <mc:AlternateContent>
           <mc:Choice Requires="wps">
             <w:drawing>
-              <wp:anchor distT="45720" distB="45720" distL="114300" distR="114300" simplePos="0" relativeHeight="251688960" behindDoc="0" locked="0" layoutInCell="1" allowOverlap="1" wp14:anchorId="5A3BE719" wp14:editId="471D9EAC">
+              <wp:anchor distT="45720" distB="45720" distL="114300" distR="114300" simplePos="0" relativeHeight="251688960" behindDoc="0" locked="0" layoutInCell="1" allowOverlap="1" wp14:anchorId="03045FD2" wp14:editId="59DCAE8A">
                 <wp:simplePos x="0" y="0"/>
                 <wp:positionH relativeFrom="margin">
                   <wp:align>right</wp:align>
@@ -6638,7 +6635,7 @@
         <mc:AlternateContent>
           <mc:Choice Requires="wps">
             <w:drawing>
-              <wp:anchor distT="0" distB="0" distL="114300" distR="114300" simplePos="0" relativeHeight="251683840" behindDoc="0" locked="0" layoutInCell="1" allowOverlap="1" wp14:anchorId="565CF83C" wp14:editId="47AC0823">
+              <wp:anchor distT="0" distB="0" distL="114300" distR="114300" simplePos="0" relativeHeight="251683840" behindDoc="0" locked="0" layoutInCell="1" allowOverlap="1" wp14:anchorId="0220C745" wp14:editId="3E895219">
                 <wp:simplePos x="0" y="0"/>
                 <wp:positionH relativeFrom="column">
                   <wp:posOffset>5972175</wp:posOffset>
@@ -6722,7 +6719,7 @@
         <mc:AlternateContent>
           <mc:Choice Requires="wps">
             <w:drawing>
-              <wp:anchor distT="0" distB="0" distL="114300" distR="114300" simplePos="0" relativeHeight="251684864" behindDoc="0" locked="0" layoutInCell="1" allowOverlap="1" wp14:anchorId="2DC10799" wp14:editId="614D4D19">
+              <wp:anchor distT="0" distB="0" distL="114300" distR="114300" simplePos="0" relativeHeight="251684864" behindDoc="0" locked="0" layoutInCell="1" allowOverlap="1" wp14:anchorId="351F4D1F" wp14:editId="0CDE660C">
                 <wp:simplePos x="0" y="0"/>
                 <wp:positionH relativeFrom="column">
                   <wp:posOffset>2266315</wp:posOffset>
@@ -6803,6 +6800,78 @@
           <w:szCs w:val="28"/>
         </w:rPr>
       </w:pPr>
+      <w:r>
+        <w:rPr>
+          <w:rFonts w:ascii="Times New Roman" w:hAnsi="Times New Roman" w:cs="Times New Roman"/>
+          <w:noProof/>
+          <w:sz w:val="28"/>
+          <w:szCs w:val="28"/>
+        </w:rPr>
+        <mc:AlternateContent>
+          <mc:Choice Requires="wps">
+            <w:drawing>
+              <wp:anchor distT="0" distB="0" distL="114300" distR="114300" simplePos="0" relativeHeight="251721728" behindDoc="0" locked="0" layoutInCell="1" allowOverlap="1" wp14:anchorId="4AFD8E49" wp14:editId="7C485BA2">
+                <wp:simplePos x="0" y="0"/>
+                <wp:positionH relativeFrom="column">
+                  <wp:posOffset>5553075</wp:posOffset>
+                </wp:positionH>
+                <wp:positionV relativeFrom="paragraph">
+                  <wp:posOffset>187325</wp:posOffset>
+                </wp:positionV>
+                <wp:extent cx="409575" cy="295275"/>
+                <wp:effectExtent l="0" t="0" r="28575" b="28575"/>
+                <wp:wrapNone/>
+                <wp:docPr id="4" name="Straight Connector 4"/>
+                <wp:cNvGraphicFramePr/>
+                <a:graphic xmlns:a="http://schemas.openxmlformats.org/drawingml/2006/main">
+                  <a:graphicData uri="http://schemas.microsoft.com/office/word/2010/wordprocessingShape">
+                    <wps:wsp>
+                      <wps:cNvCnPr/>
+                      <wps:spPr>
+                        <a:xfrm flipH="1">
+                          <a:off x="0" y="0"/>
+                          <a:ext cx="409575" cy="295275"/>
+                        </a:xfrm>
+                        <a:prstGeom prst="line">
+                          <a:avLst/>
+                        </a:prstGeom>
+                      </wps:spPr>
+                      <wps:style>
+                        <a:lnRef idx="1">
+                          <a:schemeClr val="dk1"/>
+                        </a:lnRef>
+                        <a:fillRef idx="0">
+                          <a:schemeClr val="dk1"/>
+                        </a:fillRef>
+                        <a:effectRef idx="0">
+                          <a:schemeClr val="dk1"/>
+                        </a:effectRef>
+                        <a:fontRef idx="minor">
+                          <a:schemeClr val="tx1"/>
+                        </a:fontRef>
+                      </wps:style>
+                      <wps:bodyPr/>
+                    </wps:wsp>
+                  </a:graphicData>
+                </a:graphic>
+                <wp14:sizeRelH relativeFrom="margin">
+                  <wp14:pctWidth>0</wp14:pctWidth>
+                </wp14:sizeRelH>
+                <wp14:sizeRelV relativeFrom="margin">
+                  <wp14:pctHeight>0</wp14:pctHeight>
+                </wp14:sizeRelV>
+              </wp:anchor>
+            </w:drawing>
+          </mc:Choice>
+          <mc:Fallback>
+            <w:pict>
+              <v:line w14:anchorId="25E69977" id="Straight Connector 4" o:spid="_x0000_s1026" style="position:absolute;flip:x;z-index:251721728;visibility:visible;mso-wrap-style:square;mso-width-percent:0;mso-height-percent:0;mso-wrap-distance-left:9pt;mso-wrap-distance-top:0;mso-wrap-distance-right:9pt;mso-wrap-distance-bottom:0;mso-position-horizontal:absolute;mso-position-horizontal-relative:text;mso-position-vertical:absolute;mso-position-vertical-relative:text;mso-width-percent:0;mso-height-percent:0;mso-width-relative:margin;mso-height-relative:margin" from="437.25pt,14.75pt" to="469.5pt,38pt" o:gfxdata="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" strokecolor="black [3200]" strokeweight=".5pt">
+                <v:stroke joinstyle="miter"/>
+              </v:line>
+            </w:pict>
+          </mc:Fallback>
+        </mc:AlternateContent>
+      </w:r>
     </w:p>
     <w:p>
       <w:pPr>
@@ -6824,7 +6893,737 @@
         <mc:AlternateContent>
           <mc:Choice Requires="wps">
             <w:drawing>
-              <wp:anchor distT="0" distB="0" distL="114300" distR="114300" simplePos="0" relativeHeight="251703296" behindDoc="0" locked="0" layoutInCell="1" allowOverlap="1" wp14:anchorId="392FFFF3" wp14:editId="017ACCD2">
+              <wp:anchor distT="0" distB="0" distL="114300" distR="114300" simplePos="0" relativeHeight="251723776" behindDoc="0" locked="0" layoutInCell="1" allowOverlap="1" wp14:anchorId="5A802843" wp14:editId="01956D9B">
+                <wp:simplePos x="0" y="0"/>
+                <wp:positionH relativeFrom="margin">
+                  <wp:posOffset>3286125</wp:posOffset>
+                </wp:positionH>
+                <wp:positionV relativeFrom="paragraph">
+                  <wp:posOffset>116205</wp:posOffset>
+                </wp:positionV>
+                <wp:extent cx="2257425" cy="1533525"/>
+                <wp:effectExtent l="0" t="0" r="28575" b="28575"/>
+                <wp:wrapNone/>
+                <wp:docPr id="7" name="Rectangle 7"/>
+                <wp:cNvGraphicFramePr/>
+                <a:graphic xmlns:a="http://schemas.openxmlformats.org/drawingml/2006/main">
+                  <a:graphicData uri="http://schemas.microsoft.com/office/word/2010/wordprocessingShape">
+                    <wps:wsp>
+                      <wps:cNvSpPr/>
+                      <wps:spPr>
+                        <a:xfrm>
+                          <a:off x="0" y="0"/>
+                          <a:ext cx="2257425" cy="1533525"/>
+                        </a:xfrm>
+                        <a:prstGeom prst="rect">
+                          <a:avLst/>
+                        </a:prstGeom>
+                        <a:noFill/>
+                        <a:ln>
+                          <a:solidFill>
+                            <a:schemeClr val="tx1"/>
+                          </a:solidFill>
+                        </a:ln>
+                      </wps:spPr>
+                      <wps:style>
+                        <a:lnRef idx="2">
+                          <a:schemeClr val="accent6"/>
+                        </a:lnRef>
+                        <a:fillRef idx="1">
+                          <a:schemeClr val="lt1"/>
+                        </a:fillRef>
+                        <a:effectRef idx="0">
+                          <a:schemeClr val="accent6"/>
+                        </a:effectRef>
+                        <a:fontRef idx="minor">
+                          <a:schemeClr val="dk1"/>
+                        </a:fontRef>
+                      </wps:style>
+                      <wps:bodyPr rot="0" spcFirstLastPara="0" vertOverflow="overflow" horzOverflow="overflow" vert="horz" wrap="square" lIns="91440" tIns="45720" rIns="91440" bIns="45720" numCol="1" spcCol="0" rtlCol="0" fromWordArt="0" anchor="ctr" anchorCtr="0" forceAA="0" compatLnSpc="1">
+                        <a:prstTxWarp prst="textNoShape">
+                          <a:avLst/>
+                        </a:prstTxWarp>
+                        <a:noAutofit/>
+                      </wps:bodyPr>
+                    </wps:wsp>
+                  </a:graphicData>
+                </a:graphic>
+                <wp14:sizeRelH relativeFrom="margin">
+                  <wp14:pctWidth>0</wp14:pctWidth>
+                </wp14:sizeRelH>
+                <wp14:sizeRelV relativeFrom="margin">
+                  <wp14:pctHeight>0</wp14:pctHeight>
+                </wp14:sizeRelV>
+              </wp:anchor>
+            </w:drawing>
+          </mc:Choice>
+          <mc:Fallback>
+            <w:pict>
+              <v:rect w14:anchorId="5AEEA95B" id="Rectangle 7" o:spid="_x0000_s1026" style="position:absolute;margin-left:258.75pt;margin-top:9.15pt;width:177.75pt;height:120.75pt;z-index:251723776;visibility:visible;mso-wrap-style:square;mso-width-percent:0;mso-height-percent:0;mso-wrap-distance-left:9pt;mso-wrap-distance-top:0;mso-wrap-distance-right:9pt;mso-wrap-distance-bottom:0;mso-position-horizontal:absolute;mso-position-horizontal-relative:margin;mso-position-vertical:absolute;mso-position-vertical-relative:text;mso-width-percent:0;mso-height-percent:0;mso-width-relative:margin;mso-height-relative:margin;v-text-anchor:middle" o:gfxdata="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" filled="f" strokecolor="black [3213]" strokeweight="1pt">
+                <w10:wrap anchorx="margin"/>
+              </v:rect>
+            </w:pict>
+          </mc:Fallback>
+        </mc:AlternateContent>
+      </w:r>
+      <w:r>
+        <w:rPr>
+          <w:rFonts w:ascii="Times New Roman" w:hAnsi="Times New Roman" w:cs="Times New Roman"/>
+          <w:noProof/>
+          <w:sz w:val="28"/>
+          <w:szCs w:val="28"/>
+        </w:rPr>
+        <mc:AlternateContent>
+          <mc:Choice Requires="wps">
+            <w:drawing>
+              <wp:anchor distT="45720" distB="45720" distL="114300" distR="114300" simplePos="0" relativeHeight="251719680" behindDoc="0" locked="0" layoutInCell="1" allowOverlap="1" wp14:anchorId="5C9A8FED" wp14:editId="30904EEB">
+                <wp:simplePos x="0" y="0"/>
+                <wp:positionH relativeFrom="margin">
+                  <wp:posOffset>3286125</wp:posOffset>
+                </wp:positionH>
+                <wp:positionV relativeFrom="paragraph">
+                  <wp:posOffset>116205</wp:posOffset>
+                </wp:positionV>
+                <wp:extent cx="2257425" cy="2152650"/>
+                <wp:effectExtent l="0" t="0" r="28575" b="19050"/>
+                <wp:wrapSquare wrapText="bothSides"/>
+                <wp:docPr id="3" name="Text Box 2"/>
+                <wp:cNvGraphicFramePr>
+                  <a:graphicFrameLocks xmlns:a="http://schemas.openxmlformats.org/drawingml/2006/main"/>
+                </wp:cNvGraphicFramePr>
+                <a:graphic xmlns:a="http://schemas.openxmlformats.org/drawingml/2006/main">
+                  <a:graphicData uri="http://schemas.microsoft.com/office/word/2010/wordprocessingShape">
+                    <wps:wsp>
+                      <wps:cNvSpPr txBox="1">
+                        <a:spLocks noChangeArrowheads="1"/>
+                      </wps:cNvSpPr>
+                      <wps:spPr bwMode="auto">
+                        <a:xfrm>
+                          <a:off x="0" y="0"/>
+                          <a:ext cx="2257425" cy="2152650"/>
+                        </a:xfrm>
+                        <a:prstGeom prst="rect">
+                          <a:avLst/>
+                        </a:prstGeom>
+                        <a:solidFill>
+                          <a:srgbClr val="FFFFFF"/>
+                        </a:solidFill>
+                        <a:ln w="9525">
+                          <a:solidFill>
+                            <a:srgbClr val="000000"/>
+                          </a:solidFill>
+                          <a:miter lim="800000"/>
+                          <a:headEnd/>
+                          <a:tailEnd/>
+                        </a:ln>
+                      </wps:spPr>
+                      <wps:txbx>
+                        <w:txbxContent>
+                          <w:p>
+                            <w:pPr>
+                              <w:spacing w:after="0" w:line="240" w:lineRule="auto"/>
+                              <w:jc w:val="center"/>
+                              <w:rPr>
+                                <w:rFonts w:ascii="Times New Roman" w:hAnsi="Times New Roman" w:cs="Times New Roman"/>
+                                <w:sz w:val="24"/>
+                                <w:szCs w:val="28"/>
+                              </w:rPr>
+                            </w:pPr>
+                            <w:r>
+                              <w:rPr>
+                                <w:rFonts w:ascii="Times New Roman" w:hAnsi="Times New Roman" w:cs="Times New Roman"/>
+                                <w:sz w:val="24"/>
+                                <w:szCs w:val="28"/>
+                              </w:rPr>
+                              <w:t>Transaction</w:t>
+                            </w:r>
+                          </w:p>
+                          <w:p>
+                            <w:pPr>
+                              <w:spacing w:after="0" w:line="240" w:lineRule="auto"/>
+                              <w:jc w:val="center"/>
+                              <w:rPr>
+                                <w:rFonts w:ascii="Times New Roman" w:hAnsi="Times New Roman" w:cs="Times New Roman"/>
+                                <w:sz w:val="24"/>
+                                <w:szCs w:val="28"/>
+                              </w:rPr>
+                            </w:pPr>
+                          </w:p>
+                          <w:p>
+                            <w:pPr>
+                              <w:spacing w:after="0" w:line="240" w:lineRule="auto"/>
+                              <w:rPr>
+                                <w:rFonts w:ascii="Times New Roman" w:hAnsi="Times New Roman" w:cs="Times New Roman"/>
+                                <w:sz w:val="24"/>
+                                <w:szCs w:val="28"/>
+                              </w:rPr>
+                            </w:pPr>
+                            <w:r>
+                              <w:rPr>
+                                <w:rFonts w:ascii="Times New Roman" w:hAnsi="Times New Roman" w:cs="Times New Roman"/>
+                                <w:sz w:val="24"/>
+                                <w:szCs w:val="28"/>
+                              </w:rPr>
+                              <w:t>-</w:t>
+                            </w:r>
+                            <w:proofErr w:type="spellStart"/>
+                            <w:r>
+                              <w:rPr>
+                                <w:rFonts w:ascii="Times New Roman" w:hAnsi="Times New Roman" w:cs="Times New Roman"/>
+                                <w:sz w:val="24"/>
+                                <w:szCs w:val="28"/>
+                              </w:rPr>
+                              <w:t>createDate</w:t>
+                            </w:r>
+                            <w:proofErr w:type="spellEnd"/>
+                            <w:r>
+                              <w:rPr>
+                                <w:rFonts w:ascii="Times New Roman" w:hAnsi="Times New Roman" w:cs="Times New Roman"/>
+                                <w:sz w:val="24"/>
+                                <w:szCs w:val="28"/>
+                              </w:rPr>
+                              <w:t xml:space="preserve">: </w:t>
+                            </w:r>
+                            <w:proofErr w:type="gramStart"/>
+                            <w:r>
+                              <w:rPr>
+                                <w:rFonts w:ascii="Times New Roman" w:hAnsi="Times New Roman" w:cs="Times New Roman"/>
+                                <w:sz w:val="24"/>
+                                <w:szCs w:val="28"/>
+                              </w:rPr>
+                              <w:t>Date()</w:t>
+                            </w:r>
+                            <w:proofErr w:type="gramEnd"/>
+                          </w:p>
+                          <w:p>
+                            <w:pPr>
+                              <w:spacing w:after="0" w:line="240" w:lineRule="auto"/>
+                              <w:rPr>
+                                <w:rFonts w:ascii="Times New Roman" w:hAnsi="Times New Roman" w:cs="Times New Roman"/>
+                                <w:sz w:val="24"/>
+                                <w:szCs w:val="28"/>
+                              </w:rPr>
+                            </w:pPr>
+                            <w:r>
+                              <w:rPr>
+                                <w:rFonts w:ascii="Times New Roman" w:hAnsi="Times New Roman" w:cs="Times New Roman"/>
+                                <w:sz w:val="24"/>
+                                <w:szCs w:val="28"/>
+                              </w:rPr>
+                              <w:t>-</w:t>
+                            </w:r>
+                            <w:proofErr w:type="spellStart"/>
+                            <w:r>
+                              <w:rPr>
+                                <w:rFonts w:ascii="Times New Roman" w:hAnsi="Times New Roman" w:cs="Times New Roman"/>
+                                <w:sz w:val="24"/>
+                                <w:szCs w:val="28"/>
+                              </w:rPr>
+                              <w:t>customerID</w:t>
+                            </w:r>
+                            <w:proofErr w:type="spellEnd"/>
+                            <w:r>
+                              <w:rPr>
+                                <w:rFonts w:ascii="Times New Roman" w:hAnsi="Times New Roman" w:cs="Times New Roman"/>
+                                <w:sz w:val="24"/>
+                                <w:szCs w:val="28"/>
+                              </w:rPr>
+                              <w:t>: String</w:t>
+                            </w:r>
+                          </w:p>
+                          <w:p>
+                            <w:pPr>
+                              <w:spacing w:after="0" w:line="240" w:lineRule="auto"/>
+                              <w:rPr>
+                                <w:rFonts w:ascii="Times New Roman" w:hAnsi="Times New Roman" w:cs="Times New Roman"/>
+                                <w:sz w:val="24"/>
+                                <w:szCs w:val="28"/>
+                              </w:rPr>
+                            </w:pPr>
+                            <w:r>
+                              <w:rPr>
+                                <w:rFonts w:ascii="Times New Roman" w:hAnsi="Times New Roman" w:cs="Times New Roman"/>
+                                <w:sz w:val="24"/>
+                                <w:szCs w:val="28"/>
+                              </w:rPr>
+                              <w:t>-</w:t>
+                            </w:r>
+                            <w:proofErr w:type="spellStart"/>
+                            <w:r>
+                              <w:rPr>
+                                <w:rFonts w:ascii="Times New Roman" w:hAnsi="Times New Roman" w:cs="Times New Roman"/>
+                                <w:sz w:val="24"/>
+                                <w:szCs w:val="28"/>
+                              </w:rPr>
+                              <w:t>accountNumber</w:t>
+                            </w:r>
+                            <w:proofErr w:type="spellEnd"/>
+                            <w:r>
+                              <w:rPr>
+                                <w:rFonts w:ascii="Times New Roman" w:hAnsi="Times New Roman" w:cs="Times New Roman"/>
+                                <w:sz w:val="24"/>
+                                <w:szCs w:val="28"/>
+                              </w:rPr>
+                              <w:t xml:space="preserve">: </w:t>
+                            </w:r>
+                            <w:r>
+                              <w:rPr>
+                                <w:rFonts w:ascii="Times New Roman" w:hAnsi="Times New Roman" w:cs="Times New Roman"/>
+                                <w:sz w:val="24"/>
+                                <w:szCs w:val="28"/>
+                              </w:rPr>
+                              <w:t>String</w:t>
+                            </w:r>
+                          </w:p>
+                          <w:p>
+                            <w:pPr>
+                              <w:spacing w:after="0" w:line="240" w:lineRule="auto"/>
+                              <w:rPr>
+                                <w:rFonts w:ascii="Times New Roman" w:hAnsi="Times New Roman" w:cs="Times New Roman"/>
+                                <w:sz w:val="24"/>
+                                <w:szCs w:val="28"/>
+                              </w:rPr>
+                            </w:pPr>
+                            <w:r>
+                              <w:rPr>
+                                <w:rFonts w:ascii="Times New Roman" w:hAnsi="Times New Roman" w:cs="Times New Roman"/>
+                                <w:sz w:val="24"/>
+                                <w:szCs w:val="28"/>
+                              </w:rPr>
+                              <w:t>-</w:t>
+                            </w:r>
+                            <w:r>
+                              <w:rPr>
+                                <w:rFonts w:ascii="Times New Roman" w:hAnsi="Times New Roman" w:cs="Times New Roman"/>
+                                <w:sz w:val="24"/>
+                                <w:szCs w:val="28"/>
+                              </w:rPr>
+                              <w:t>description: String</w:t>
+                            </w:r>
+                          </w:p>
+                          <w:p>
+                            <w:pPr>
+                              <w:spacing w:after="0" w:line="240" w:lineRule="auto"/>
+                              <w:rPr>
+                                <w:rFonts w:ascii="Times New Roman" w:hAnsi="Times New Roman" w:cs="Times New Roman"/>
+                                <w:sz w:val="24"/>
+                                <w:szCs w:val="28"/>
+                              </w:rPr>
+                            </w:pPr>
+                            <w:r>
+                              <w:rPr>
+                                <w:rFonts w:ascii="Times New Roman" w:hAnsi="Times New Roman" w:cs="Times New Roman"/>
+                                <w:sz w:val="24"/>
+                                <w:szCs w:val="28"/>
+                              </w:rPr>
+                              <w:t>-amount: double</w:t>
+                            </w:r>
+                          </w:p>
+                          <w:p>
+                            <w:pPr>
+                              <w:spacing w:after="0" w:line="240" w:lineRule="auto"/>
+                              <w:rPr>
+                                <w:rFonts w:ascii="Times New Roman" w:hAnsi="Times New Roman" w:cs="Times New Roman"/>
+                                <w:sz w:val="24"/>
+                                <w:szCs w:val="28"/>
+                              </w:rPr>
+                            </w:pPr>
+                            <w:r>
+                              <w:rPr>
+                                <w:rFonts w:ascii="Times New Roman" w:hAnsi="Times New Roman" w:cs="Times New Roman"/>
+                                <w:sz w:val="24"/>
+                                <w:szCs w:val="28"/>
+                              </w:rPr>
+                              <w:t>-</w:t>
+                            </w:r>
+                            <w:proofErr w:type="spellStart"/>
+                            <w:r>
+                              <w:rPr>
+                                <w:rFonts w:ascii="Times New Roman" w:hAnsi="Times New Roman" w:cs="Times New Roman"/>
+                                <w:sz w:val="24"/>
+                                <w:szCs w:val="28"/>
+                              </w:rPr>
+                              <w:t>transactionNumber</w:t>
+                            </w:r>
+                            <w:proofErr w:type="spellEnd"/>
+                            <w:r>
+                              <w:rPr>
+                                <w:rFonts w:ascii="Times New Roman" w:hAnsi="Times New Roman" w:cs="Times New Roman"/>
+                                <w:sz w:val="24"/>
+                                <w:szCs w:val="28"/>
+                              </w:rPr>
+                              <w:t>: long</w:t>
+                            </w:r>
+                          </w:p>
+                          <w:p>
+                            <w:pPr>
+                              <w:spacing w:after="0" w:line="240" w:lineRule="auto"/>
+                              <w:rPr>
+                                <w:rFonts w:ascii="Times New Roman" w:hAnsi="Times New Roman" w:cs="Times New Roman"/>
+                                <w:sz w:val="24"/>
+                                <w:szCs w:val="28"/>
+                              </w:rPr>
+                            </w:pPr>
+                          </w:p>
+                          <w:p>
+                            <w:pPr>
+                              <w:spacing w:after="0" w:line="240" w:lineRule="auto"/>
+                              <w:rPr>
+                                <w:rFonts w:ascii="Times New Roman" w:hAnsi="Times New Roman" w:cs="Times New Roman"/>
+                                <w:sz w:val="24"/>
+                                <w:szCs w:val="28"/>
+                              </w:rPr>
+                            </w:pPr>
+                            <w:r>
+                              <w:rPr>
+                                <w:rFonts w:ascii="Times New Roman" w:hAnsi="Times New Roman" w:cs="Times New Roman"/>
+                                <w:sz w:val="24"/>
+                                <w:szCs w:val="28"/>
+                              </w:rPr>
+                              <w:t>+</w:t>
+                            </w:r>
+                            <w:proofErr w:type="gramStart"/>
+                            <w:r>
+                              <w:rPr>
+                                <w:rFonts w:ascii="Times New Roman" w:hAnsi="Times New Roman" w:cs="Times New Roman"/>
+                                <w:sz w:val="24"/>
+                                <w:szCs w:val="28"/>
+                              </w:rPr>
+                              <w:t>Transaction(</w:t>
+                            </w:r>
+                            <w:proofErr w:type="gramEnd"/>
+                            <w:r>
+                              <w:rPr>
+                                <w:rFonts w:ascii="Times New Roman" w:hAnsi="Times New Roman" w:cs="Times New Roman"/>
+                                <w:sz w:val="24"/>
+                                <w:szCs w:val="28"/>
+                              </w:rPr>
+                              <w:t>Date(), String, String, String, double, long)</w:t>
+                            </w:r>
+                          </w:p>
+                        </w:txbxContent>
+                      </wps:txbx>
+                      <wps:bodyPr rot="0" vert="horz" wrap="square" lIns="91440" tIns="45720" rIns="91440" bIns="45720" anchor="t" anchorCtr="0">
+                        <a:noAutofit/>
+                      </wps:bodyPr>
+                    </wps:wsp>
+                  </a:graphicData>
+                </a:graphic>
+                <wp14:sizeRelH relativeFrom="margin">
+                  <wp14:pctWidth>0</wp14:pctWidth>
+                </wp14:sizeRelH>
+                <wp14:sizeRelV relativeFrom="margin">
+                  <wp14:pctHeight>0</wp14:pctHeight>
+                </wp14:sizeRelV>
+              </wp:anchor>
+            </w:drawing>
+          </mc:Choice>
+          <mc:Fallback>
+            <w:pict>
+              <v:shape w14:anchorId="5C9A8FED" id="_x0000_s1031" type="#_x0000_t202" style="position:absolute;left:0;text-align:left;margin-left:258.75pt;margin-top:9.15pt;width:177.75pt;height:169.5pt;z-index:251719680;visibility:visible;mso-wrap-style:square;mso-width-percent:0;mso-height-percent:0;mso-wrap-distance-left:9pt;mso-wrap-distance-top:3.6pt;mso-wrap-distance-right:9pt;mso-wrap-distance-bottom:3.6pt;mso-position-horizontal:absolute;mso-position-horizontal-relative:margin;mso-position-vertical:absolute;mso-position-vertical-relative:text;mso-width-percent:0;mso-height-percent:0;mso-width-relative:margin;mso-height-relative:margin;v-text-anchor:top" o:gfxdata="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">
+                <v:textbox>
+                  <w:txbxContent>
+                    <w:p>
+                      <w:pPr>
+                        <w:spacing w:after="0" w:line="240" w:lineRule="auto"/>
+                        <w:jc w:val="center"/>
+                        <w:rPr>
+                          <w:rFonts w:ascii="Times New Roman" w:hAnsi="Times New Roman" w:cs="Times New Roman"/>
+                          <w:sz w:val="24"/>
+                          <w:szCs w:val="28"/>
+                        </w:rPr>
+                      </w:pPr>
+                      <w:r>
+                        <w:rPr>
+                          <w:rFonts w:ascii="Times New Roman" w:hAnsi="Times New Roman" w:cs="Times New Roman"/>
+                          <w:sz w:val="24"/>
+                          <w:szCs w:val="28"/>
+                        </w:rPr>
+                        <w:t>Transaction</w:t>
+                      </w:r>
+                    </w:p>
+                    <w:p>
+                      <w:pPr>
+                        <w:spacing w:after="0" w:line="240" w:lineRule="auto"/>
+                        <w:jc w:val="center"/>
+                        <w:rPr>
+                          <w:rFonts w:ascii="Times New Roman" w:hAnsi="Times New Roman" w:cs="Times New Roman"/>
+                          <w:sz w:val="24"/>
+                          <w:szCs w:val="28"/>
+                        </w:rPr>
+                      </w:pPr>
+                    </w:p>
+                    <w:p>
+                      <w:pPr>
+                        <w:spacing w:after="0" w:line="240" w:lineRule="auto"/>
+                        <w:rPr>
+                          <w:rFonts w:ascii="Times New Roman" w:hAnsi="Times New Roman" w:cs="Times New Roman"/>
+                          <w:sz w:val="24"/>
+                          <w:szCs w:val="28"/>
+                        </w:rPr>
+                      </w:pPr>
+                      <w:r>
+                        <w:rPr>
+                          <w:rFonts w:ascii="Times New Roman" w:hAnsi="Times New Roman" w:cs="Times New Roman"/>
+                          <w:sz w:val="24"/>
+                          <w:szCs w:val="28"/>
+                        </w:rPr>
+                        <w:t>-</w:t>
+                      </w:r>
+                      <w:proofErr w:type="spellStart"/>
+                      <w:r>
+                        <w:rPr>
+                          <w:rFonts w:ascii="Times New Roman" w:hAnsi="Times New Roman" w:cs="Times New Roman"/>
+                          <w:sz w:val="24"/>
+                          <w:szCs w:val="28"/>
+                        </w:rPr>
+                        <w:t>createDate</w:t>
+                      </w:r>
+                      <w:proofErr w:type="spellEnd"/>
+                      <w:r>
+                        <w:rPr>
+                          <w:rFonts w:ascii="Times New Roman" w:hAnsi="Times New Roman" w:cs="Times New Roman"/>
+                          <w:sz w:val="24"/>
+                          <w:szCs w:val="28"/>
+                        </w:rPr>
+                        <w:t xml:space="preserve">: </w:t>
+                      </w:r>
+                      <w:proofErr w:type="gramStart"/>
+                      <w:r>
+                        <w:rPr>
+                          <w:rFonts w:ascii="Times New Roman" w:hAnsi="Times New Roman" w:cs="Times New Roman"/>
+                          <w:sz w:val="24"/>
+                          <w:szCs w:val="28"/>
+                        </w:rPr>
+                        <w:t>Date()</w:t>
+                      </w:r>
+                      <w:proofErr w:type="gramEnd"/>
+                    </w:p>
+                    <w:p>
+                      <w:pPr>
+                        <w:spacing w:after="0" w:line="240" w:lineRule="auto"/>
+                        <w:rPr>
+                          <w:rFonts w:ascii="Times New Roman" w:hAnsi="Times New Roman" w:cs="Times New Roman"/>
+                          <w:sz w:val="24"/>
+                          <w:szCs w:val="28"/>
+                        </w:rPr>
+                      </w:pPr>
+                      <w:r>
+                        <w:rPr>
+                          <w:rFonts w:ascii="Times New Roman" w:hAnsi="Times New Roman" w:cs="Times New Roman"/>
+                          <w:sz w:val="24"/>
+                          <w:szCs w:val="28"/>
+                        </w:rPr>
+                        <w:t>-</w:t>
+                      </w:r>
+                      <w:proofErr w:type="spellStart"/>
+                      <w:r>
+                        <w:rPr>
+                          <w:rFonts w:ascii="Times New Roman" w:hAnsi="Times New Roman" w:cs="Times New Roman"/>
+                          <w:sz w:val="24"/>
+                          <w:szCs w:val="28"/>
+                        </w:rPr>
+                        <w:t>customerID</w:t>
+                      </w:r>
+                      <w:proofErr w:type="spellEnd"/>
+                      <w:r>
+                        <w:rPr>
+                          <w:rFonts w:ascii="Times New Roman" w:hAnsi="Times New Roman" w:cs="Times New Roman"/>
+                          <w:sz w:val="24"/>
+                          <w:szCs w:val="28"/>
+                        </w:rPr>
+                        <w:t>: String</w:t>
+                      </w:r>
+                    </w:p>
+                    <w:p>
+                      <w:pPr>
+                        <w:spacing w:after="0" w:line="240" w:lineRule="auto"/>
+                        <w:rPr>
+                          <w:rFonts w:ascii="Times New Roman" w:hAnsi="Times New Roman" w:cs="Times New Roman"/>
+                          <w:sz w:val="24"/>
+                          <w:szCs w:val="28"/>
+                        </w:rPr>
+                      </w:pPr>
+                      <w:r>
+                        <w:rPr>
+                          <w:rFonts w:ascii="Times New Roman" w:hAnsi="Times New Roman" w:cs="Times New Roman"/>
+                          <w:sz w:val="24"/>
+                          <w:szCs w:val="28"/>
+                        </w:rPr>
+                        <w:t>-</w:t>
+                      </w:r>
+                      <w:proofErr w:type="spellStart"/>
+                      <w:r>
+                        <w:rPr>
+                          <w:rFonts w:ascii="Times New Roman" w:hAnsi="Times New Roman" w:cs="Times New Roman"/>
+                          <w:sz w:val="24"/>
+                          <w:szCs w:val="28"/>
+                        </w:rPr>
+                        <w:t>accountNumber</w:t>
+                      </w:r>
+                      <w:proofErr w:type="spellEnd"/>
+                      <w:r>
+                        <w:rPr>
+                          <w:rFonts w:ascii="Times New Roman" w:hAnsi="Times New Roman" w:cs="Times New Roman"/>
+                          <w:sz w:val="24"/>
+                          <w:szCs w:val="28"/>
+                        </w:rPr>
+                        <w:t xml:space="preserve">: </w:t>
+                      </w:r>
+                      <w:r>
+                        <w:rPr>
+                          <w:rFonts w:ascii="Times New Roman" w:hAnsi="Times New Roman" w:cs="Times New Roman"/>
+                          <w:sz w:val="24"/>
+                          <w:szCs w:val="28"/>
+                        </w:rPr>
+                        <w:t>String</w:t>
+                      </w:r>
+                    </w:p>
+                    <w:p>
+                      <w:pPr>
+                        <w:spacing w:after="0" w:line="240" w:lineRule="auto"/>
+                        <w:rPr>
+                          <w:rFonts w:ascii="Times New Roman" w:hAnsi="Times New Roman" w:cs="Times New Roman"/>
+                          <w:sz w:val="24"/>
+                          <w:szCs w:val="28"/>
+                        </w:rPr>
+                      </w:pPr>
+                      <w:r>
+                        <w:rPr>
+                          <w:rFonts w:ascii="Times New Roman" w:hAnsi="Times New Roman" w:cs="Times New Roman"/>
+                          <w:sz w:val="24"/>
+                          <w:szCs w:val="28"/>
+                        </w:rPr>
+                        <w:t>-</w:t>
+                      </w:r>
+                      <w:r>
+                        <w:rPr>
+                          <w:rFonts w:ascii="Times New Roman" w:hAnsi="Times New Roman" w:cs="Times New Roman"/>
+                          <w:sz w:val="24"/>
+                          <w:szCs w:val="28"/>
+                        </w:rPr>
+                        <w:t>description: String</w:t>
+                      </w:r>
+                    </w:p>
+                    <w:p>
+                      <w:pPr>
+                        <w:spacing w:after="0" w:line="240" w:lineRule="auto"/>
+                        <w:rPr>
+                          <w:rFonts w:ascii="Times New Roman" w:hAnsi="Times New Roman" w:cs="Times New Roman"/>
+                          <w:sz w:val="24"/>
+                          <w:szCs w:val="28"/>
+                        </w:rPr>
+                      </w:pPr>
+                      <w:r>
+                        <w:rPr>
+                          <w:rFonts w:ascii="Times New Roman" w:hAnsi="Times New Roman" w:cs="Times New Roman"/>
+                          <w:sz w:val="24"/>
+                          <w:szCs w:val="28"/>
+                        </w:rPr>
+                        <w:t>-amount: double</w:t>
+                      </w:r>
+                    </w:p>
+                    <w:p>
+                      <w:pPr>
+                        <w:spacing w:after="0" w:line="240" w:lineRule="auto"/>
+                        <w:rPr>
+                          <w:rFonts w:ascii="Times New Roman" w:hAnsi="Times New Roman" w:cs="Times New Roman"/>
+                          <w:sz w:val="24"/>
+                          <w:szCs w:val="28"/>
+                        </w:rPr>
+                      </w:pPr>
+                      <w:r>
+                        <w:rPr>
+                          <w:rFonts w:ascii="Times New Roman" w:hAnsi="Times New Roman" w:cs="Times New Roman"/>
+                          <w:sz w:val="24"/>
+                          <w:szCs w:val="28"/>
+                        </w:rPr>
+                        <w:t>-</w:t>
+                      </w:r>
+                      <w:proofErr w:type="spellStart"/>
+                      <w:r>
+                        <w:rPr>
+                          <w:rFonts w:ascii="Times New Roman" w:hAnsi="Times New Roman" w:cs="Times New Roman"/>
+                          <w:sz w:val="24"/>
+                          <w:szCs w:val="28"/>
+                        </w:rPr>
+                        <w:t>transactionNumber</w:t>
+                      </w:r>
+                      <w:proofErr w:type="spellEnd"/>
+                      <w:r>
+                        <w:rPr>
+                          <w:rFonts w:ascii="Times New Roman" w:hAnsi="Times New Roman" w:cs="Times New Roman"/>
+                          <w:sz w:val="24"/>
+                          <w:szCs w:val="28"/>
+                        </w:rPr>
+                        <w:t>: long</w:t>
+                      </w:r>
+                    </w:p>
+                    <w:p>
+                      <w:pPr>
+                        <w:spacing w:after="0" w:line="240" w:lineRule="auto"/>
+                        <w:rPr>
+                          <w:rFonts w:ascii="Times New Roman" w:hAnsi="Times New Roman" w:cs="Times New Roman"/>
+                          <w:sz w:val="24"/>
+                          <w:szCs w:val="28"/>
+                        </w:rPr>
+                      </w:pPr>
+                    </w:p>
+                    <w:p>
+                      <w:pPr>
+                        <w:spacing w:after="0" w:line="240" w:lineRule="auto"/>
+                        <w:rPr>
+                          <w:rFonts w:ascii="Times New Roman" w:hAnsi="Times New Roman" w:cs="Times New Roman"/>
+                          <w:sz w:val="24"/>
+                          <w:szCs w:val="28"/>
+                        </w:rPr>
+                      </w:pPr>
+                      <w:r>
+                        <w:rPr>
+                          <w:rFonts w:ascii="Times New Roman" w:hAnsi="Times New Roman" w:cs="Times New Roman"/>
+                          <w:sz w:val="24"/>
+                          <w:szCs w:val="28"/>
+                        </w:rPr>
+                        <w:t>+</w:t>
+                      </w:r>
+                      <w:proofErr w:type="gramStart"/>
+                      <w:r>
+                        <w:rPr>
+                          <w:rFonts w:ascii="Times New Roman" w:hAnsi="Times New Roman" w:cs="Times New Roman"/>
+                          <w:sz w:val="24"/>
+                          <w:szCs w:val="28"/>
+                        </w:rPr>
+                        <w:t>Transaction(</w:t>
+                      </w:r>
+                      <w:proofErr w:type="gramEnd"/>
+                      <w:r>
+                        <w:rPr>
+                          <w:rFonts w:ascii="Times New Roman" w:hAnsi="Times New Roman" w:cs="Times New Roman"/>
+                          <w:sz w:val="24"/>
+                          <w:szCs w:val="28"/>
+                        </w:rPr>
+                        <w:t>Date(), String, String, String, double, long)</w:t>
+                      </w:r>
+                    </w:p>
+                  </w:txbxContent>
+                </v:textbox>
+                <w10:wrap type="square" anchorx="margin"/>
+              </v:shape>
+            </w:pict>
+          </mc:Fallback>
+        </mc:AlternateContent>
+      </w:r>
+      <w:r>
+        <w:rPr>
+          <w:rFonts w:ascii="Times New Roman" w:hAnsi="Times New Roman" w:cs="Times New Roman"/>
+          <w:noProof/>
+          <w:sz w:val="28"/>
+          <w:szCs w:val="28"/>
+        </w:rPr>
+        <mc:AlternateContent>
+          <mc:Choice Requires="wps">
+            <w:drawing>
+              <wp:anchor distT="0" distB="0" distL="114300" distR="114300" simplePos="0" relativeHeight="251703296" behindDoc="0" locked="0" layoutInCell="1" allowOverlap="1" wp14:anchorId="2B3047D1" wp14:editId="763FEA79">
                 <wp:simplePos x="0" y="0"/>
                 <wp:positionH relativeFrom="margin">
                   <wp:posOffset>0</wp:posOffset>
@@ -6908,6 +7707,91 @@
           <w:szCs w:val="28"/>
         </w:rPr>
       </w:pPr>
+      <w:bookmarkStart w:id="0" w:name="_GoBack"/>
+      <w:r>
+        <w:rPr>
+          <w:rFonts w:ascii="Times New Roman" w:hAnsi="Times New Roman" w:cs="Times New Roman"/>
+          <w:noProof/>
+          <w:sz w:val="28"/>
+          <w:szCs w:val="28"/>
+        </w:rPr>
+        <mc:AlternateContent>
+          <mc:Choice Requires="wps">
+            <w:drawing>
+              <wp:anchor distT="0" distB="0" distL="114300" distR="114300" simplePos="0" relativeHeight="251699200" behindDoc="0" locked="0" layoutInCell="1" allowOverlap="1" wp14:anchorId="14E48BEB" wp14:editId="1ED87BFB">
+                <wp:simplePos x="0" y="0"/>
+                <wp:positionH relativeFrom="margin">
+                  <wp:posOffset>6191250</wp:posOffset>
+                </wp:positionH>
+                <wp:positionV relativeFrom="paragraph">
+                  <wp:posOffset>140335</wp:posOffset>
+                </wp:positionV>
+                <wp:extent cx="2933700" cy="1200150"/>
+                <wp:effectExtent l="0" t="0" r="19050" b="19050"/>
+                <wp:wrapNone/>
+                <wp:docPr id="25" name="Rectangle 25"/>
+                <wp:cNvGraphicFramePr/>
+                <a:graphic xmlns:a="http://schemas.openxmlformats.org/drawingml/2006/main">
+                  <a:graphicData uri="http://schemas.microsoft.com/office/word/2010/wordprocessingShape">
+                    <wps:wsp>
+                      <wps:cNvSpPr/>
+                      <wps:spPr>
+                        <a:xfrm>
+                          <a:off x="0" y="0"/>
+                          <a:ext cx="2933700" cy="1200150"/>
+                        </a:xfrm>
+                        <a:prstGeom prst="rect">
+                          <a:avLst/>
+                        </a:prstGeom>
+                        <a:noFill/>
+                        <a:ln>
+                          <a:solidFill>
+                            <a:schemeClr val="tx1"/>
+                          </a:solidFill>
+                        </a:ln>
+                      </wps:spPr>
+                      <wps:style>
+                        <a:lnRef idx="2">
+                          <a:schemeClr val="accent6"/>
+                        </a:lnRef>
+                        <a:fillRef idx="1">
+                          <a:schemeClr val="lt1"/>
+                        </a:fillRef>
+                        <a:effectRef idx="0">
+                          <a:schemeClr val="accent6"/>
+                        </a:effectRef>
+                        <a:fontRef idx="minor">
+                          <a:schemeClr val="dk1"/>
+                        </a:fontRef>
+                      </wps:style>
+                      <wps:bodyPr rot="0" spcFirstLastPara="0" vertOverflow="overflow" horzOverflow="overflow" vert="horz" wrap="square" lIns="91440" tIns="45720" rIns="91440" bIns="45720" numCol="1" spcCol="0" rtlCol="0" fromWordArt="0" anchor="ctr" anchorCtr="0" forceAA="0" compatLnSpc="1">
+                        <a:prstTxWarp prst="textNoShape">
+                          <a:avLst/>
+                        </a:prstTxWarp>
+                        <a:noAutofit/>
+                      </wps:bodyPr>
+                    </wps:wsp>
+                  </a:graphicData>
+                </a:graphic>
+                <wp14:sizeRelH relativeFrom="margin">
+                  <wp14:pctWidth>0</wp14:pctWidth>
+                </wp14:sizeRelH>
+                <wp14:sizeRelV relativeFrom="margin">
+                  <wp14:pctHeight>0</wp14:pctHeight>
+                </wp14:sizeRelV>
+              </wp:anchor>
+            </w:drawing>
+          </mc:Choice>
+          <mc:Fallback>
+            <w:pict>
+              <v:rect w14:anchorId="440C6E26" id="Rectangle 25" o:spid="_x0000_s1026" style="position:absolute;margin-left:487.5pt;margin-top:11.05pt;width:231pt;height:94.5pt;z-index:251699200;visibility:visible;mso-wrap-style:square;mso-width-percent:0;mso-height-percent:0;mso-wrap-distance-left:9pt;mso-wrap-distance-top:0;mso-wrap-distance-right:9pt;mso-wrap-distance-bottom:0;mso-position-horizontal:absolute;mso-position-horizontal-relative:margin;mso-position-vertical:absolute;mso-position-vertical-relative:text;mso-width-percent:0;mso-height-percent:0;mso-width-relative:margin;mso-height-relative:margin;v-text-anchor:middle" o:gfxdata="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" filled="f" strokecolor="black [3213]" strokeweight="1pt">
+                <w10:wrap anchorx="margin"/>
+              </v:rect>
+            </w:pict>
+          </mc:Fallback>
+        </mc:AlternateContent>
+      </w:r>
+      <w:bookmarkEnd w:id="0"/>
     </w:p>
     <w:p>
       <w:pPr>
@@ -6930,8 +7814,28 @@
           <w:szCs w:val="28"/>
         </w:rPr>
       </w:pPr>
-      <w:bookmarkStart w:id="0" w:name="_GoBack"/>
-      <w:bookmarkEnd w:id="0"/>
+    </w:p>
+    <w:p>
+      <w:pPr>
+        <w:spacing w:after="0" w:line="240" w:lineRule="auto"/>
+        <w:jc w:val="center"/>
+        <w:rPr>
+          <w:rFonts w:ascii="Times New Roman" w:hAnsi="Times New Roman" w:cs="Times New Roman"/>
+          <w:sz w:val="28"/>
+          <w:szCs w:val="28"/>
+        </w:rPr>
+      </w:pPr>
+    </w:p>
+    <w:p>
+      <w:pPr>
+        <w:spacing w:after="0" w:line="240" w:lineRule="auto"/>
+        <w:jc w:val="center"/>
+        <w:rPr>
+          <w:rFonts w:ascii="Times New Roman" w:hAnsi="Times New Roman" w:cs="Times New Roman"/>
+          <w:sz w:val="28"/>
+          <w:szCs w:val="28"/>
+        </w:rPr>
+      </w:pPr>
     </w:p>
     <w:p>
       <w:pPr>
@@ -6997,16 +7901,106 @@
         <mc:AlternateContent>
           <mc:Choice Requires="wps">
             <w:drawing>
-              <wp:anchor distT="0" distB="0" distL="114300" distR="114300" simplePos="0" relativeHeight="251715584" behindDoc="0" locked="0" layoutInCell="1" allowOverlap="1" wp14:anchorId="7BAFA6D1" wp14:editId="1C9FAD65">
+              <wp:anchor distT="0" distB="0" distL="114300" distR="114300" simplePos="0" relativeHeight="251714560" behindDoc="0" locked="0" layoutInCell="1" allowOverlap="1" wp14:anchorId="0B4C54DE" wp14:editId="0A608ABD">
+                <wp:simplePos x="0" y="0"/>
+                <wp:positionH relativeFrom="column">
+                  <wp:posOffset>7829549</wp:posOffset>
+                </wp:positionH>
+                <wp:positionV relativeFrom="paragraph">
+                  <wp:posOffset>43180</wp:posOffset>
+                </wp:positionV>
+                <wp:extent cx="45719" cy="609600"/>
+                <wp:effectExtent l="95250" t="38100" r="69215" b="19050"/>
+                <wp:wrapNone/>
+                <wp:docPr id="1" name="Straight Arrow Connector 1"/>
+                <wp:cNvGraphicFramePr/>
+                <a:graphic xmlns:a="http://schemas.openxmlformats.org/drawingml/2006/main">
+                  <a:graphicData uri="http://schemas.microsoft.com/office/word/2010/wordprocessingShape">
+                    <wps:wsp>
+                      <wps:cNvCnPr/>
+                      <wps:spPr>
+                        <a:xfrm flipH="1" flipV="1">
+                          <a:off x="0" y="0"/>
+                          <a:ext cx="45719" cy="609600"/>
+                        </a:xfrm>
+                        <a:prstGeom prst="straightConnector1">
+                          <a:avLst/>
+                        </a:prstGeom>
+                        <a:ln w="25400">
+                          <a:tailEnd type="triangle" w="lg" len="lg"/>
+                        </a:ln>
+                      </wps:spPr>
+                      <wps:style>
+                        <a:lnRef idx="1">
+                          <a:schemeClr val="dk1"/>
+                        </a:lnRef>
+                        <a:fillRef idx="0">
+                          <a:schemeClr val="dk1"/>
+                        </a:fillRef>
+                        <a:effectRef idx="0">
+                          <a:schemeClr val="dk1"/>
+                        </a:effectRef>
+                        <a:fontRef idx="minor">
+                          <a:schemeClr val="tx1"/>
+                        </a:fontRef>
+                      </wps:style>
+                      <wps:bodyPr/>
+                    </wps:wsp>
+                  </a:graphicData>
+                </a:graphic>
+                <wp14:sizeRelH relativeFrom="margin">
+                  <wp14:pctWidth>0</wp14:pctWidth>
+                </wp14:sizeRelH>
+                <wp14:sizeRelV relativeFrom="margin">
+                  <wp14:pctHeight>0</wp14:pctHeight>
+                </wp14:sizeRelV>
+              </wp:anchor>
+            </w:drawing>
+          </mc:Choice>
+          <mc:Fallback>
+            <w:pict>
+              <v:shapetype w14:anchorId="0AEDA036" id="_x0000_t32" coordsize="21600,21600" o:spt="32" o:oned="t" path="m,l21600,21600e" filled="f">
+                <v:path arrowok="t" fillok="f" o:connecttype="none"/>
+                <o:lock v:ext="edit" shapetype="t"/>
+              </v:shapetype>
+              <v:shape id="Straight Arrow Connector 1" o:spid="_x0000_s1026" type="#_x0000_t32" style="position:absolute;margin-left:616.5pt;margin-top:3.4pt;width:3.6pt;height:48pt;flip:x y;z-index:251714560;visibility:visible;mso-wrap-style:square;mso-width-percent:0;mso-height-percent:0;mso-wrap-distance-left:9pt;mso-wrap-distance-top:0;mso-wrap-distance-right:9pt;mso-wrap-distance-bottom:0;mso-position-horizontal:absolute;mso-position-horizontal-relative:text;mso-position-vertical:absolute;mso-position-vertical-relative:text;mso-width-percent:0;mso-height-percent:0;mso-width-relative:margin;mso-height-relative:margin" o:gfxdata="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" strokecolor="black [3200]" strokeweight="2pt">
+                <v:stroke endarrow="block" endarrowwidth="wide" endarrowlength="long" joinstyle="miter"/>
+              </v:shape>
+            </w:pict>
+          </mc:Fallback>
+        </mc:AlternateContent>
+      </w:r>
+    </w:p>
+    <w:p>
+      <w:pPr>
+        <w:spacing w:after="0" w:line="240" w:lineRule="auto"/>
+        <w:jc w:val="center"/>
+        <w:rPr>
+          <w:rFonts w:ascii="Times New Roman" w:hAnsi="Times New Roman" w:cs="Times New Roman"/>
+          <w:sz w:val="28"/>
+          <w:szCs w:val="28"/>
+        </w:rPr>
+      </w:pPr>
+      <w:r>
+        <w:rPr>
+          <w:rFonts w:ascii="Times New Roman" w:hAnsi="Times New Roman" w:cs="Times New Roman"/>
+          <w:noProof/>
+          <w:sz w:val="28"/>
+          <w:szCs w:val="28"/>
+        </w:rPr>
+        <mc:AlternateContent>
+          <mc:Choice Requires="wps">
+            <w:drawing>
+              <wp:anchor distT="0" distB="0" distL="114300" distR="114300" simplePos="0" relativeHeight="251715584" behindDoc="0" locked="0" layoutInCell="1" allowOverlap="1" wp14:anchorId="4B672EF4" wp14:editId="50811C82">
                 <wp:simplePos x="0" y="0"/>
                 <wp:positionH relativeFrom="column">
                   <wp:posOffset>3105150</wp:posOffset>
                 </wp:positionH>
                 <wp:positionV relativeFrom="paragraph">
-                  <wp:posOffset>156845</wp:posOffset>
+                  <wp:posOffset>124459</wp:posOffset>
                 </wp:positionV>
-                <wp:extent cx="3076575" cy="581025"/>
-                <wp:effectExtent l="0" t="76200" r="0" b="28575"/>
+                <wp:extent cx="4752975" cy="66675"/>
+                <wp:effectExtent l="0" t="38100" r="28575" b="123825"/>
                 <wp:wrapNone/>
                 <wp:docPr id="2" name="Straight Arrow Connector 2"/>
                 <wp:cNvGraphicFramePr/>
@@ -7015,9 +8009,9 @@
                     <wps:wsp>
                       <wps:cNvCnPr/>
                       <wps:spPr>
-                        <a:xfrm flipV="1">
+                        <a:xfrm>
                           <a:off x="0" y="0"/>
-                          <a:ext cx="3076575" cy="581025"/>
+                          <a:ext cx="4752975" cy="66675"/>
                         </a:xfrm>
                         <a:prstGeom prst="straightConnector1">
                           <a:avLst/>
@@ -7056,28 +8050,13 @@
           </mc:Choice>
           <mc:Fallback>
             <w:pict>
-              <v:shapetype w14:anchorId="30282BE1" id="_x0000_t32" coordsize="21600,21600" o:spt="32" o:oned="t" path="m,l21600,21600e" filled="f">
-                <v:path arrowok="t" fillok="f" o:connecttype="none"/>
-                <o:lock v:ext="edit" shapetype="t"/>
-              </v:shapetype>
-              <v:shape id="Straight Arrow Connector 2" o:spid="_x0000_s1026" type="#_x0000_t32" style="position:absolute;margin-left:244.5pt;margin-top:12.35pt;width:242.25pt;height:45.75pt;flip:y;z-index:251715584;visibility:visible;mso-wrap-style:square;mso-width-percent:0;mso-height-percent:0;mso-wrap-distance-left:9pt;mso-wrap-distance-top:0;mso-wrap-distance-right:9pt;mso-wrap-distance-bottom:0;mso-position-horizontal:absolute;mso-position-horizontal-relative:text;mso-position-vertical:absolute;mso-position-vertical-relative:text;mso-width-percent:0;mso-height-percent:0;mso-width-relative:margin;mso-height-relative:margin" o:gfxdata="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" strokecolor="black [3200]" strokeweight="2pt">
+              <v:shape w14:anchorId="1A208857" id="Straight Arrow Connector 2" o:spid="_x0000_s1026" type="#_x0000_t32" style="position:absolute;margin-left:244.5pt;margin-top:9.8pt;width:374.25pt;height:5.25pt;z-index:251715584;visibility:visible;mso-wrap-style:square;mso-width-percent:0;mso-height-percent:0;mso-wrap-distance-left:9pt;mso-wrap-distance-top:0;mso-wrap-distance-right:9pt;mso-wrap-distance-bottom:0;mso-position-horizontal:absolute;mso-position-horizontal-relative:text;mso-position-vertical:absolute;mso-position-vertical-relative:text;mso-width-percent:0;mso-height-percent:0;mso-width-relative:margin;mso-height-relative:margin" o:gfxdata="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" strokecolor="black [3200]" strokeweight="2pt">
                 <v:stroke startarrowwidth="wide" startarrowlength="long" endarrow="block" endarrowwidth="wide" endarrowlength="long" joinstyle="miter"/>
               </v:shape>
             </w:pict>
           </mc:Fallback>
         </mc:AlternateContent>
       </w:r>
-    </w:p>
-    <w:p>
-      <w:pPr>
-        <w:spacing w:after="0" w:line="240" w:lineRule="auto"/>
-        <w:jc w:val="center"/>
-        <w:rPr>
-          <w:rFonts w:ascii="Times New Roman" w:hAnsi="Times New Roman" w:cs="Times New Roman"/>
-          <w:sz w:val="28"/>
-          <w:szCs w:val="28"/>
-        </w:rPr>
-      </w:pPr>
       <w:r>
         <w:rPr>
           <w:rFonts w:ascii="Times New Roman" w:hAnsi="Times New Roman" w:cs="Times New Roman"/>
@@ -7088,16 +8067,16 @@
         <mc:AlternateContent>
           <mc:Choice Requires="wps">
             <w:drawing>
-              <wp:anchor distT="0" distB="0" distL="114300" distR="114300" simplePos="0" relativeHeight="251717632" behindDoc="0" locked="0" layoutInCell="1" allowOverlap="1" wp14:anchorId="5ECA5DA7" wp14:editId="1477ACF5">
+              <wp:anchor distT="0" distB="0" distL="114300" distR="114300" simplePos="0" relativeHeight="251717632" behindDoc="0" locked="0" layoutInCell="1" allowOverlap="1" wp14:anchorId="6F4A7EB3" wp14:editId="17EB969C">
                 <wp:simplePos x="0" y="0"/>
                 <wp:positionH relativeFrom="column">
-                  <wp:posOffset>4562476</wp:posOffset>
+                  <wp:posOffset>4562475</wp:posOffset>
                 </wp:positionH>
                 <wp:positionV relativeFrom="paragraph">
-                  <wp:posOffset>12699</wp:posOffset>
+                  <wp:posOffset>191134</wp:posOffset>
                 </wp:positionV>
-                <wp:extent cx="2533650" cy="854075"/>
-                <wp:effectExtent l="0" t="57150" r="0" b="22225"/>
+                <wp:extent cx="3295650" cy="263525"/>
+                <wp:effectExtent l="0" t="76200" r="0" b="22225"/>
                 <wp:wrapNone/>
                 <wp:docPr id="6" name="Straight Arrow Connector 6"/>
                 <wp:cNvGraphicFramePr/>
@@ -7108,7 +8087,7 @@
                       <wps:spPr>
                         <a:xfrm flipV="1">
                           <a:off x="0" y="0"/>
-                          <a:ext cx="2533650" cy="854075"/>
+                          <a:ext cx="3295650" cy="263525"/>
                         </a:xfrm>
                         <a:prstGeom prst="straightConnector1">
                           <a:avLst/>
@@ -7147,104 +8126,13 @@
           </mc:Choice>
           <mc:Fallback>
             <w:pict>
-              <v:shape w14:anchorId="4ED16F5F" id="Straight Arrow Connector 6" o:spid="_x0000_s1026" type="#_x0000_t32" style="position:absolute;margin-left:359.25pt;margin-top:1pt;width:199.5pt;height:67.25pt;flip:y;z-index:251717632;visibility:visible;mso-wrap-style:square;mso-width-percent:0;mso-height-percent:0;mso-wrap-distance-left:9pt;mso-wrap-distance-top:0;mso-wrap-distance-right:9pt;mso-wrap-distance-bottom:0;mso-position-horizontal:absolute;mso-position-horizontal-relative:text;mso-position-vertical:absolute;mso-position-vertical-relative:text;mso-width-percent:0;mso-height-percent:0;mso-width-relative:margin;mso-height-relative:margin" o:gfxdata="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" strokecolor="black [3200]" strokeweight="2pt">
+              <v:shape w14:anchorId="110AAF4E" id="Straight Arrow Connector 6" o:spid="_x0000_s1026" type="#_x0000_t32" style="position:absolute;margin-left:359.25pt;margin-top:15.05pt;width:259.5pt;height:20.75pt;flip:y;z-index:251717632;visibility:visible;mso-wrap-style:square;mso-width-percent:0;mso-height-percent:0;mso-wrap-distance-left:9pt;mso-wrap-distance-top:0;mso-wrap-distance-right:9pt;mso-wrap-distance-bottom:0;mso-position-horizontal:absolute;mso-position-horizontal-relative:text;mso-position-vertical:absolute;mso-position-vertical-relative:text;mso-width-percent:0;mso-height-percent:0;mso-width-relative:margin;mso-height-relative:margin" o:gfxdata="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" strokecolor="black [3200]" strokeweight="2pt">
                 <v:stroke startarrowwidth="wide" startarrowlength="long" endarrow="block" endarrowwidth="wide" endarrowlength="long" joinstyle="miter"/>
               </v:shape>
             </w:pict>
           </mc:Fallback>
         </mc:AlternateContent>
       </w:r>
-      <w:r>
-        <w:rPr>
-          <w:rFonts w:ascii="Times New Roman" w:hAnsi="Times New Roman" w:cs="Times New Roman"/>
-          <w:noProof/>
-          <w:sz w:val="28"/>
-          <w:szCs w:val="28"/>
-        </w:rPr>
-        <mc:AlternateContent>
-          <mc:Choice Requires="wps">
-            <w:drawing>
-              <wp:anchor distT="0" distB="0" distL="114300" distR="114300" simplePos="0" relativeHeight="251714560" behindDoc="0" locked="0" layoutInCell="1" allowOverlap="1" wp14:anchorId="2B214442" wp14:editId="3644689A">
-                <wp:simplePos x="0" y="0"/>
-                <wp:positionH relativeFrom="column">
-                  <wp:posOffset>7858125</wp:posOffset>
-                </wp:positionH>
-                <wp:positionV relativeFrom="paragraph">
-                  <wp:posOffset>12700</wp:posOffset>
-                </wp:positionV>
-                <wp:extent cx="0" cy="911225"/>
-                <wp:effectExtent l="95250" t="38100" r="57150" b="22225"/>
-                <wp:wrapNone/>
-                <wp:docPr id="1" name="Straight Arrow Connector 1"/>
-                <wp:cNvGraphicFramePr/>
-                <a:graphic xmlns:a="http://schemas.openxmlformats.org/drawingml/2006/main">
-                  <a:graphicData uri="http://schemas.microsoft.com/office/word/2010/wordprocessingShape">
-                    <wps:wsp>
-                      <wps:cNvCnPr/>
-                      <wps:spPr>
-                        <a:xfrm flipV="1">
-                          <a:off x="0" y="0"/>
-                          <a:ext cx="0" cy="911225"/>
-                        </a:xfrm>
-                        <a:prstGeom prst="straightConnector1">
-                          <a:avLst/>
-                        </a:prstGeom>
-                        <a:ln w="25400">
-                          <a:tailEnd type="triangle" w="lg" len="lg"/>
-                        </a:ln>
-                      </wps:spPr>
-                      <wps:style>
-                        <a:lnRef idx="1">
-                          <a:schemeClr val="dk1"/>
-                        </a:lnRef>
-                        <a:fillRef idx="0">
-                          <a:schemeClr val="dk1"/>
-                        </a:fillRef>
-                        <a:effectRef idx="0">
-                          <a:schemeClr val="dk1"/>
-                        </a:effectRef>
-                        <a:fontRef idx="minor">
-                          <a:schemeClr val="tx1"/>
-                        </a:fontRef>
-                      </wps:style>
-                      <wps:bodyPr/>
-                    </wps:wsp>
-                  </a:graphicData>
-                </a:graphic>
-              </wp:anchor>
-            </w:drawing>
-          </mc:Choice>
-          <mc:Fallback>
-            <w:pict>
-              <v:shape w14:anchorId="56823DA3" id="Straight Arrow Connector 1" o:spid="_x0000_s1026" type="#_x0000_t32" style="position:absolute;margin-left:618.75pt;margin-top:1pt;width:0;height:71.75pt;flip:y;z-index:251714560;visibility:visible;mso-wrap-style:square;mso-wrap-distance-left:9pt;mso-wrap-distance-top:0;mso-wrap-distance-right:9pt;mso-wrap-distance-bottom:0;mso-position-horizontal:absolute;mso-position-horizontal-relative:text;mso-position-vertical:absolute;mso-position-vertical-relative:text" o:gfxdata="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" strokecolor="black [3200]" strokeweight="2pt">
-                <v:stroke endarrow="block" endarrowwidth="wide" endarrowlength="long" joinstyle="miter"/>
-              </v:shape>
-            </w:pict>
-          </mc:Fallback>
-        </mc:AlternateContent>
-      </w:r>
-    </w:p>
-    <w:p>
-      <w:pPr>
-        <w:spacing w:after="0" w:line="240" w:lineRule="auto"/>
-        <w:jc w:val="center"/>
-        <w:rPr>
-          <w:rFonts w:ascii="Times New Roman" w:hAnsi="Times New Roman" w:cs="Times New Roman"/>
-          <w:sz w:val="28"/>
-          <w:szCs w:val="28"/>
-        </w:rPr>
-      </w:pPr>
-    </w:p>
-    <w:p>
-      <w:pPr>
-        <w:spacing w:after="0" w:line="240" w:lineRule="auto"/>
-        <w:jc w:val="center"/>
-        <w:rPr>
-          <w:rFonts w:ascii="Times New Roman" w:hAnsi="Times New Roman" w:cs="Times New Roman"/>
-          <w:sz w:val="28"/>
-          <w:szCs w:val="28"/>
-        </w:rPr>
-      </w:pPr>
     </w:p>
     <w:p>
       <w:pPr>
